--- a/Planner/Check in Aws/ReadMe/Instructivo AWS.docx
+++ b/Planner/Check in Aws/ReadMe/Instructivo AWS.docx
@@ -564,7 +564,6 @@
         <w:rPr>
           <w:noProof/>
         </w:rPr>
-        <w:lastRenderedPageBreak/>
         <w:drawing>
           <wp:inline distT="0" distB="0" distL="0" distR="0" wp14:anchorId="56AC6B09" wp14:editId="75E35F6F">
             <wp:extent cx="5943600" cy="3509010"/>
@@ -813,7 +812,75 @@
         <w:rPr>
           <w:lang w:val="es-CO"/>
         </w:rPr>
-        <w:t xml:space="preserve">está la carpeta de GitHub bajo el nombre </w:t>
+        <w:t xml:space="preserve">está la carpeta de GitHub </w:t>
+      </w:r>
+      <w:r>
+        <w:rPr>
+          <w:lang w:val="es-CO"/>
+        </w:rPr>
+        <w:t>(</w:t>
+      </w:r>
+      <w:proofErr w:type="spellStart"/>
+      <w:r>
+        <w:rPr>
+          <w:lang w:val="es-CO"/>
+        </w:rPr>
+        <w:t>Planner</w:t>
+      </w:r>
+      <w:proofErr w:type="spellEnd"/>
+      <w:r>
+        <w:rPr>
+          <w:lang w:val="es-CO"/>
+        </w:rPr>
+        <w:t>/</w:t>
+      </w:r>
+      <w:proofErr w:type="spellStart"/>
+      <w:r>
+        <w:rPr>
+          <w:lang w:val="es-CO"/>
+        </w:rPr>
+        <w:t>Check</w:t>
+      </w:r>
+      <w:proofErr w:type="spellEnd"/>
+      <w:r>
+        <w:rPr>
+          <w:lang w:val="es-CO"/>
+        </w:rPr>
+        <w:t xml:space="preserve"> in </w:t>
+      </w:r>
+      <w:proofErr w:type="spellStart"/>
+      <w:r>
+        <w:rPr>
+          <w:lang w:val="es-CO"/>
+        </w:rPr>
+        <w:t>Aws</w:t>
+      </w:r>
+      <w:proofErr w:type="spellEnd"/>
+      <w:r>
+        <w:rPr>
+          <w:lang w:val="es-CO"/>
+        </w:rPr>
+        <w:t>/</w:t>
+      </w:r>
+      <w:proofErr w:type="spellStart"/>
+      <w:r>
+        <w:rPr>
+          <w:lang w:val="es-CO"/>
+        </w:rPr>
+        <w:t>Keys</w:t>
+      </w:r>
+      <w:proofErr w:type="spellEnd"/>
+      <w:r>
+        <w:rPr>
+          <w:lang w:val="es-CO"/>
+        </w:rPr>
+        <w:t>) con</w:t>
+      </w:r>
+      <w:r>
+        <w:rPr>
+          <w:lang w:val="es-CO"/>
+        </w:rPr>
+        <w:t xml:space="preserve"> el nombre </w:t>
       </w:r>
       <w:proofErr w:type="spellStart"/>
       <w:r>
@@ -829,14 +896,19 @@
         <w:rPr>
           <w:lang w:val="es-CO"/>
         </w:rPr>
-        <w:t xml:space="preserve">. En caso de olvidar el nombre de la clave, en el menú </w:t>
-      </w:r>
-      <w:r>
-        <w:rPr>
-          <w:lang w:val="es-CO"/>
-        </w:rPr>
-        <w:lastRenderedPageBreak/>
-        <w:t>de Instancias de AWS se muestra en la penúltima columna (mover hacia la derecha)</w:t>
+        <w:t xml:space="preserve">. En caso de olvidar el nombre de la clave, en el menú de Instancias de AWS </w:t>
+      </w:r>
+      <w:r>
+        <w:rPr>
+          <w:lang w:val="es-CO"/>
+        </w:rPr>
+        <w:t xml:space="preserve">este </w:t>
+      </w:r>
+      <w:r>
+        <w:rPr>
+          <w:lang w:val="es-CO"/>
+        </w:rPr>
+        <w:t>se muestra en la penúltima columna (mover hacia la derecha)</w:t>
       </w:r>
     </w:p>
     <w:p>
@@ -905,14 +977,12 @@
         </w:rPr>
         <w:t xml:space="preserve">Actualizar las carpetas (del computador y de la maquina virtual). Se debe realizar cada vez que hay cambios en los archivos a </w:t>
       </w:r>
-      <w:proofErr w:type="spellStart"/>
-      <w:r>
-        <w:rPr>
-          <w:lang w:val="es-CO"/>
-        </w:rPr>
-        <w:t>tranferir</w:t>
-      </w:r>
-      <w:proofErr w:type="spellEnd"/>
+      <w:r>
+        <w:rPr>
+          <w:lang w:val="es-CO"/>
+        </w:rPr>
+        <w:t>transferir</w:t>
+      </w:r>
       <w:r>
         <w:rPr>
           <w:lang w:val="es-CO"/>
@@ -1062,12 +1132,744 @@
     </w:p>
     <w:p>
       <w:pPr>
-        <w:pStyle w:val="Prrafodelista"/>
-        <w:ind w:left="2160"/>
-        <w:rPr>
-          <w:lang w:val="es-CO"/>
-        </w:rPr>
-      </w:pPr>
+        <w:pStyle w:val="Ttulo3"/>
+        <w:rPr>
+          <w:lang w:val="es-CO"/>
+        </w:rPr>
+      </w:pPr>
+      <w:r>
+        <w:rPr>
+          <w:lang w:val="es-CO"/>
+        </w:rPr>
+        <w:t>Correr nuevos códigos</w:t>
+      </w:r>
+    </w:p>
+    <w:p>
+      <w:pPr>
+        <w:rPr>
+          <w:lang w:val="es-CO"/>
+        </w:rPr>
+      </w:pPr>
+      <w:r>
+        <w:rPr>
+          <w:lang w:val="es-CO"/>
+        </w:rPr>
+        <w:t xml:space="preserve">El </w:t>
+      </w:r>
+      <w:proofErr w:type="spellStart"/>
+      <w:r>
+        <w:rPr>
+          <w:lang w:val="es-CO"/>
+        </w:rPr>
+        <w:t>mak</w:t>
+      </w:r>
+      <w:r>
+        <w:rPr>
+          <w:lang w:val="es-CO"/>
+        </w:rPr>
+        <w:t>e</w:t>
+      </w:r>
+      <w:r>
+        <w:rPr>
+          <w:lang w:val="es-CO"/>
+        </w:rPr>
+        <w:t>file</w:t>
+      </w:r>
+      <w:proofErr w:type="spellEnd"/>
+      <w:r>
+        <w:rPr>
+          <w:lang w:val="es-CO"/>
+        </w:rPr>
+        <w:t xml:space="preserve"> almacena </w:t>
+      </w:r>
+      <w:r>
+        <w:rPr>
+          <w:lang w:val="es-CO"/>
+        </w:rPr>
+        <w:t>diferentes</w:t>
+      </w:r>
+      <w:r>
+        <w:rPr>
+          <w:lang w:val="es-CO"/>
+        </w:rPr>
+        <w:t xml:space="preserve"> comandos </w:t>
+      </w:r>
+      <w:r>
+        <w:rPr>
+          <w:lang w:val="es-CO"/>
+        </w:rPr>
+        <w:t>que queremos</w:t>
+      </w:r>
+      <w:r>
+        <w:rPr>
+          <w:lang w:val="es-CO"/>
+        </w:rPr>
+        <w:t xml:space="preserve"> corre</w:t>
+      </w:r>
+      <w:r>
+        <w:rPr>
+          <w:lang w:val="es-CO"/>
+        </w:rPr>
+        <w:t xml:space="preserve">r, entre ellos </w:t>
+      </w:r>
+      <w:r>
+        <w:rPr>
+          <w:lang w:val="es-CO"/>
+        </w:rPr>
+        <w:t xml:space="preserve">los que permiten correr los códigos. Para correr un nuevo código agregar al </w:t>
+      </w:r>
+      <w:proofErr w:type="spellStart"/>
+      <w:r>
+        <w:rPr>
+          <w:lang w:val="es-CO"/>
+        </w:rPr>
+        <w:t>makefile</w:t>
+      </w:r>
+      <w:proofErr w:type="spellEnd"/>
+      <w:r>
+        <w:rPr>
+          <w:lang w:val="es-CO"/>
+        </w:rPr>
+        <w:t>:</w:t>
+      </w:r>
+    </w:p>
+    <w:p>
+      <w:pPr>
+        <w:pStyle w:val="Prrafodelista"/>
+        <w:numPr>
+          <w:ilvl w:val="0"/>
+          <w:numId w:val="5"/>
+        </w:numPr>
+        <w:rPr>
+          <w:lang w:val="es-CO"/>
+        </w:rPr>
+      </w:pPr>
+      <w:r>
+        <w:rPr>
+          <w:lang w:val="es-CO"/>
+        </w:rPr>
+        <w:t xml:space="preserve">Definir un nombre para el output en la sección 3 del código. Por ejemplo: </w:t>
+      </w:r>
+      <w:r>
+        <w:rPr>
+          <w:rStyle w:val="pl-smi"/>
+          <w:rFonts w:ascii="Consolas" w:hAnsi="Consolas"/>
+          <w:color w:val="24292E"/>
+          <w:sz w:val="18"/>
+          <w:szCs w:val="18"/>
+          <w:shd w:val="clear" w:color="auto" w:fill="FFFFFF"/>
+        </w:rPr>
+        <w:t>OUTPUTPARALLELW</w:t>
+      </w:r>
+      <w:r>
+        <w:rPr>
+          <w:rFonts w:ascii="Consolas" w:hAnsi="Consolas"/>
+          <w:color w:val="24292E"/>
+          <w:sz w:val="18"/>
+          <w:szCs w:val="18"/>
+          <w:shd w:val="clear" w:color="auto" w:fill="FFFFFF"/>
+        </w:rPr>
+        <w:t>=</w:t>
+      </w:r>
+      <w:proofErr w:type="spellStart"/>
+      <w:r>
+        <w:rPr>
+          <w:rFonts w:ascii="Consolas" w:hAnsi="Consolas"/>
+          <w:color w:val="24292E"/>
+          <w:sz w:val="18"/>
+          <w:szCs w:val="18"/>
+          <w:shd w:val="clear" w:color="auto" w:fill="FFFFFF"/>
+        </w:rPr>
+        <w:t>paralleloutputw</w:t>
+      </w:r>
+      <w:proofErr w:type="spellEnd"/>
+    </w:p>
+    <w:p>
+      <w:pPr>
+        <w:pStyle w:val="Prrafodelista"/>
+        <w:numPr>
+          <w:ilvl w:val="0"/>
+          <w:numId w:val="5"/>
+        </w:numPr>
+      </w:pPr>
+      <w:r>
+        <w:rPr>
+          <w:lang w:val="es-CO"/>
+        </w:rPr>
+        <w:t xml:space="preserve">Definir el archivo fuente en la sección 4. </w:t>
+      </w:r>
+      <w:r>
+        <w:t xml:space="preserve">Por </w:t>
+      </w:r>
+      <w:proofErr w:type="spellStart"/>
+      <w:r>
+        <w:t>ejemplo</w:t>
+      </w:r>
+      <w:proofErr w:type="spellEnd"/>
+      <w:r>
+        <w:t xml:space="preserve">: </w:t>
+      </w:r>
+      <w:r>
+        <w:rPr>
+          <w:rStyle w:val="pl-smi"/>
+          <w:rFonts w:ascii="Consolas" w:hAnsi="Consolas"/>
+          <w:color w:val="24292E"/>
+          <w:sz w:val="18"/>
+          <w:szCs w:val="18"/>
+          <w:shd w:val="clear" w:color="auto" w:fill="FFFFFF"/>
+        </w:rPr>
+        <w:t>SOURCEPARALLELW</w:t>
+      </w:r>
+      <w:r>
+        <w:rPr>
+          <w:rFonts w:ascii="Consolas" w:hAnsi="Consolas"/>
+          <w:color w:val="24292E"/>
+          <w:sz w:val="18"/>
+          <w:szCs w:val="18"/>
+          <w:shd w:val="clear" w:color="auto" w:fill="FFFFFF"/>
+        </w:rPr>
+        <w:t>=mainWithout.cpp</w:t>
+      </w:r>
+    </w:p>
+    <w:p>
+      <w:pPr>
+        <w:pStyle w:val="Prrafodelista"/>
+        <w:numPr>
+          <w:ilvl w:val="0"/>
+          <w:numId w:val="5"/>
+        </w:numPr>
+        <w:rPr>
+          <w:lang w:val="es-CO"/>
+        </w:rPr>
+      </w:pPr>
+      <w:r>
+        <w:rPr>
+          <w:lang w:val="es-CO"/>
+        </w:rPr>
+        <w:t>Definir los comandos a c</w:t>
+      </w:r>
+      <w:r>
+        <w:rPr>
+          <w:lang w:val="es-CO"/>
+        </w:rPr>
+        <w:t>orrer</w:t>
+      </w:r>
+      <w:r>
+        <w:rPr>
+          <w:lang w:val="es-CO"/>
+        </w:rPr>
+        <w:t>. Los comandos que ya tenemos siguen dos partes.</w:t>
+      </w:r>
+    </w:p>
+    <w:p>
+      <w:pPr>
+        <w:pStyle w:val="Prrafodelista"/>
+        <w:rPr>
+          <w:lang w:val="es-CO"/>
+        </w:rPr>
+      </w:pPr>
+      <w:r>
+        <w:rPr>
+          <w:lang w:val="es-CO"/>
+        </w:rPr>
+        <w:t>Parte 1: Corre el código del archivo fuentes. Se puede seguir la siguiente estructura, cambiando el nombre del archivo fuente y del output</w:t>
+      </w:r>
+    </w:p>
+    <w:p>
+      <w:pPr>
+        <w:pStyle w:val="Prrafodelista"/>
+        <w:rPr>
+          <w:rStyle w:val="pl-smi"/>
+          <w:rFonts w:ascii="Consolas" w:hAnsi="Consolas"/>
+          <w:color w:val="24292E"/>
+          <w:sz w:val="18"/>
+          <w:szCs w:val="18"/>
+          <w:shd w:val="clear" w:color="auto" w:fill="FFFFFF"/>
+        </w:rPr>
+      </w:pPr>
+      <w:proofErr w:type="spellStart"/>
+      <w:r>
+        <w:rPr>
+          <w:rStyle w:val="pl-smi"/>
+          <w:rFonts w:ascii="Consolas" w:hAnsi="Consolas"/>
+          <w:color w:val="24292E"/>
+          <w:sz w:val="18"/>
+          <w:szCs w:val="18"/>
+          <w:shd w:val="clear" w:color="auto" w:fill="FFFFFF"/>
+        </w:rPr>
+        <w:t>parallelw</w:t>
+      </w:r>
+      <w:proofErr w:type="spellEnd"/>
+      <w:r>
+        <w:rPr>
+          <w:rStyle w:val="pl-smi"/>
+          <w:rFonts w:ascii="Consolas" w:hAnsi="Consolas"/>
+          <w:color w:val="24292E"/>
+          <w:sz w:val="18"/>
+          <w:szCs w:val="18"/>
+          <w:shd w:val="clear" w:color="auto" w:fill="FFFFFF"/>
+        </w:rPr>
+        <w:t xml:space="preserve">: </w:t>
+      </w:r>
+    </w:p>
+    <w:p>
+      <w:pPr>
+        <w:pStyle w:val="Prrafodelista"/>
+        <w:ind w:left="1440"/>
+        <w:rPr>
+          <w:rStyle w:val="pl-smi"/>
+          <w:rFonts w:ascii="Consolas" w:hAnsi="Consolas"/>
+          <w:color w:val="24292E"/>
+          <w:sz w:val="18"/>
+          <w:szCs w:val="18"/>
+          <w:shd w:val="clear" w:color="auto" w:fill="FFFFFF"/>
+        </w:rPr>
+      </w:pPr>
+      <w:r>
+        <w:rPr>
+          <w:rStyle w:val="pl-smi"/>
+          <w:rFonts w:ascii="Consolas" w:hAnsi="Consolas"/>
+          <w:color w:val="24292E"/>
+          <w:sz w:val="18"/>
+          <w:szCs w:val="18"/>
+          <w:shd w:val="clear" w:color="auto" w:fill="FFFFFF"/>
+        </w:rPr>
+        <w:t>$(CC) $(</w:t>
+      </w:r>
+      <w:r>
+        <w:rPr>
+          <w:rStyle w:val="pl-smi"/>
+          <w:rFonts w:ascii="Consolas" w:hAnsi="Consolas"/>
+          <w:color w:val="C00000"/>
+          <w:sz w:val="18"/>
+          <w:szCs w:val="18"/>
+          <w:shd w:val="clear" w:color="auto" w:fill="FFFFFF"/>
+        </w:rPr>
+        <w:t>SOURCEPARALLELW</w:t>
+      </w:r>
+      <w:r>
+        <w:rPr>
+          <w:rStyle w:val="pl-smi"/>
+          <w:rFonts w:ascii="Consolas" w:hAnsi="Consolas"/>
+          <w:color w:val="24292E"/>
+          <w:sz w:val="18"/>
+          <w:szCs w:val="18"/>
+          <w:shd w:val="clear" w:color="auto" w:fill="FFFFFF"/>
+        </w:rPr>
+        <w:t>) $(INC_PARAMS) $(</w:t>
+      </w:r>
+      <w:proofErr w:type="gramStart"/>
+      <w:r>
+        <w:rPr>
+          <w:rStyle w:val="pl-smi"/>
+          <w:rFonts w:ascii="Consolas" w:hAnsi="Consolas"/>
+          <w:color w:val="24292E"/>
+          <w:sz w:val="18"/>
+          <w:szCs w:val="18"/>
+          <w:shd w:val="clear" w:color="auto" w:fill="FFFFFF"/>
+        </w:rPr>
+        <w:t xml:space="preserve">LNLOPT)   </w:t>
+      </w:r>
+      <w:proofErr w:type="gramEnd"/>
+      <w:r>
+        <w:rPr>
+          <w:rStyle w:val="pl-smi"/>
+          <w:rFonts w:ascii="Consolas" w:hAnsi="Consolas"/>
+          <w:color w:val="24292E"/>
+          <w:sz w:val="18"/>
+          <w:szCs w:val="18"/>
+          <w:shd w:val="clear" w:color="auto" w:fill="FFFFFF"/>
+        </w:rPr>
+        <w:t>$(CFLAGS) $(DLIB)  -o $(</w:t>
+      </w:r>
+      <w:r>
+        <w:rPr>
+          <w:rStyle w:val="pl-smi"/>
+          <w:rFonts w:ascii="Consolas" w:hAnsi="Consolas"/>
+          <w:color w:val="C00000"/>
+          <w:sz w:val="18"/>
+          <w:szCs w:val="18"/>
+          <w:shd w:val="clear" w:color="auto" w:fill="FFFFFF"/>
+        </w:rPr>
+        <w:t>OUTPUTPARALLELW</w:t>
+      </w:r>
+      <w:r>
+        <w:rPr>
+          <w:rStyle w:val="pl-smi"/>
+          <w:rFonts w:ascii="Consolas" w:hAnsi="Consolas"/>
+          <w:color w:val="24292E"/>
+          <w:sz w:val="18"/>
+          <w:szCs w:val="18"/>
+          <w:shd w:val="clear" w:color="auto" w:fill="FFFFFF"/>
+        </w:rPr>
+        <w:t>)</w:t>
+      </w:r>
+    </w:p>
+    <w:p>
+      <w:pPr>
+        <w:pStyle w:val="Prrafodelista"/>
+        <w:rPr>
+          <w:lang w:val="es-CO"/>
+        </w:rPr>
+      </w:pPr>
+      <w:r>
+        <w:rPr>
+          <w:lang w:val="es-CO"/>
+        </w:rPr>
+        <w:t>Parte 2</w:t>
+      </w:r>
+      <w:r>
+        <w:rPr>
+          <w:lang w:val="es-CO"/>
+        </w:rPr>
+        <w:t xml:space="preserve">: Corre la parte uno y el comando </w:t>
+      </w:r>
+      <w:proofErr w:type="spellStart"/>
+      <w:r>
+        <w:rPr>
+          <w:lang w:val="es-CO"/>
+        </w:rPr>
+        <w:t>nohup</w:t>
+      </w:r>
+      <w:proofErr w:type="spellEnd"/>
+      <w:r>
+        <w:rPr>
+          <w:lang w:val="es-CO"/>
+        </w:rPr>
+        <w:t xml:space="preserve"> (para que el proceso se mantenga en ejecución aun al salir de la terminal). Cambiar el nombre del output y del elemento a través del cual se </w:t>
+      </w:r>
+      <w:proofErr w:type="gramStart"/>
+      <w:r>
+        <w:rPr>
+          <w:lang w:val="es-CO"/>
+        </w:rPr>
+        <w:t>visualizara</w:t>
+      </w:r>
+      <w:proofErr w:type="gramEnd"/>
+      <w:r>
+        <w:rPr>
+          <w:lang w:val="es-CO"/>
+        </w:rPr>
+        <w:t xml:space="preserve"> después el output.</w:t>
+      </w:r>
+    </w:p>
+    <w:p>
+      <w:pPr>
+        <w:pStyle w:val="Prrafodelista"/>
+        <w:rPr>
+          <w:rStyle w:val="pl-smi"/>
+          <w:rFonts w:ascii="Consolas" w:hAnsi="Consolas"/>
+          <w:color w:val="24292E"/>
+          <w:sz w:val="18"/>
+          <w:szCs w:val="18"/>
+          <w:shd w:val="clear" w:color="auto" w:fill="FFFFFF"/>
+        </w:rPr>
+      </w:pPr>
+      <w:proofErr w:type="spellStart"/>
+      <w:r>
+        <w:rPr>
+          <w:rStyle w:val="pl-smi"/>
+          <w:rFonts w:ascii="Consolas" w:hAnsi="Consolas"/>
+          <w:color w:val="24292E"/>
+          <w:sz w:val="18"/>
+          <w:szCs w:val="18"/>
+          <w:shd w:val="clear" w:color="auto" w:fill="FFFFFF"/>
+        </w:rPr>
+        <w:t>parallelrunw</w:t>
+      </w:r>
+      <w:proofErr w:type="spellEnd"/>
+      <w:r>
+        <w:rPr>
+          <w:rStyle w:val="pl-smi"/>
+          <w:rFonts w:ascii="Consolas" w:hAnsi="Consolas"/>
+          <w:color w:val="24292E"/>
+          <w:sz w:val="18"/>
+          <w:szCs w:val="18"/>
+          <w:shd w:val="clear" w:color="auto" w:fill="FFFFFF"/>
+        </w:rPr>
+        <w:t xml:space="preserve">: </w:t>
+      </w:r>
+      <w:proofErr w:type="spellStart"/>
+      <w:r>
+        <w:rPr>
+          <w:rStyle w:val="pl-smi"/>
+          <w:rFonts w:ascii="Consolas" w:hAnsi="Consolas"/>
+          <w:color w:val="24292E"/>
+          <w:sz w:val="18"/>
+          <w:szCs w:val="18"/>
+          <w:shd w:val="clear" w:color="auto" w:fill="FFFFFF"/>
+        </w:rPr>
+        <w:t>parallelw</w:t>
+      </w:r>
+      <w:proofErr w:type="spellEnd"/>
+    </w:p>
+    <w:p>
+      <w:pPr>
+        <w:pStyle w:val="Prrafodelista"/>
+        <w:rPr>
+          <w:rStyle w:val="pl-smi"/>
+          <w:rFonts w:ascii="Consolas" w:hAnsi="Consolas"/>
+          <w:color w:val="24292E"/>
+          <w:sz w:val="18"/>
+          <w:szCs w:val="18"/>
+          <w:shd w:val="clear" w:color="auto" w:fill="FFFFFF"/>
+        </w:rPr>
+      </w:pPr>
+      <w:r>
+        <w:rPr>
+          <w:rStyle w:val="pl-smi"/>
+          <w:rFonts w:ascii="Consolas" w:hAnsi="Consolas"/>
+          <w:color w:val="24292E"/>
+          <w:sz w:val="18"/>
+          <w:szCs w:val="18"/>
+          <w:shd w:val="clear" w:color="auto" w:fill="FFFFFF"/>
+        </w:rPr>
+        <w:tab/>
+      </w:r>
+      <w:proofErr w:type="spellStart"/>
+      <w:proofErr w:type="gramStart"/>
+      <w:r>
+        <w:rPr>
+          <w:rStyle w:val="pl-smi"/>
+          <w:rFonts w:ascii="Consolas" w:hAnsi="Consolas"/>
+          <w:color w:val="24292E"/>
+          <w:sz w:val="18"/>
+          <w:szCs w:val="18"/>
+          <w:shd w:val="clear" w:color="auto" w:fill="FFFFFF"/>
+        </w:rPr>
+        <w:t>nohup</w:t>
+      </w:r>
+      <w:proofErr w:type="spellEnd"/>
+      <w:r>
+        <w:rPr>
+          <w:rStyle w:val="pl-smi"/>
+          <w:rFonts w:ascii="Consolas" w:hAnsi="Consolas"/>
+          <w:color w:val="24292E"/>
+          <w:sz w:val="18"/>
+          <w:szCs w:val="18"/>
+          <w:shd w:val="clear" w:color="auto" w:fill="FFFFFF"/>
+        </w:rPr>
+        <w:t xml:space="preserve"> .</w:t>
+      </w:r>
+      <w:proofErr w:type="gramEnd"/>
+      <w:r>
+        <w:rPr>
+          <w:rStyle w:val="pl-smi"/>
+          <w:rFonts w:ascii="Consolas" w:hAnsi="Consolas"/>
+          <w:color w:val="24292E"/>
+          <w:sz w:val="18"/>
+          <w:szCs w:val="18"/>
+          <w:shd w:val="clear" w:color="auto" w:fill="FFFFFF"/>
+        </w:rPr>
+        <w:t>/$(</w:t>
+      </w:r>
+      <w:r>
+        <w:rPr>
+          <w:rStyle w:val="pl-smi"/>
+          <w:rFonts w:ascii="Consolas" w:hAnsi="Consolas"/>
+          <w:color w:val="C00000"/>
+          <w:sz w:val="18"/>
+          <w:szCs w:val="18"/>
+          <w:shd w:val="clear" w:color="auto" w:fill="FFFFFF"/>
+        </w:rPr>
+        <w:t>OUTPUTPARALLELW</w:t>
+      </w:r>
+      <w:r>
+        <w:rPr>
+          <w:rStyle w:val="pl-smi"/>
+          <w:rFonts w:ascii="Consolas" w:hAnsi="Consolas"/>
+          <w:color w:val="24292E"/>
+          <w:sz w:val="18"/>
+          <w:szCs w:val="18"/>
+          <w:shd w:val="clear" w:color="auto" w:fill="FFFFFF"/>
+        </w:rPr>
+        <w:t xml:space="preserve">)  &gt; </w:t>
+      </w:r>
+      <w:proofErr w:type="spellStart"/>
+      <w:r>
+        <w:rPr>
+          <w:rStyle w:val="pl-smi"/>
+          <w:rFonts w:ascii="Consolas" w:hAnsi="Consolas"/>
+          <w:color w:val="C00000"/>
+          <w:sz w:val="18"/>
+          <w:szCs w:val="18"/>
+          <w:shd w:val="clear" w:color="auto" w:fill="FFFFFF"/>
+        </w:rPr>
+        <w:t>nohupPARALLRW</w:t>
+      </w:r>
+      <w:r>
+        <w:rPr>
+          <w:rStyle w:val="pl-smi"/>
+          <w:rFonts w:ascii="Consolas" w:hAnsi="Consolas"/>
+          <w:color w:val="24292E"/>
+          <w:sz w:val="18"/>
+          <w:szCs w:val="18"/>
+          <w:shd w:val="clear" w:color="auto" w:fill="FFFFFF"/>
+        </w:rPr>
+        <w:t>.out</w:t>
+      </w:r>
+      <w:proofErr w:type="spellEnd"/>
+      <w:r>
+        <w:rPr>
+          <w:rStyle w:val="pl-smi"/>
+          <w:rFonts w:ascii="Consolas" w:hAnsi="Consolas"/>
+          <w:color w:val="24292E"/>
+          <w:sz w:val="18"/>
+          <w:szCs w:val="18"/>
+          <w:shd w:val="clear" w:color="auto" w:fill="FFFFFF"/>
+        </w:rPr>
+        <w:t>&amp;</w:t>
+      </w:r>
+    </w:p>
+    <w:p>
+      <w:pPr>
+        <w:pStyle w:val="Ttulo3"/>
+        <w:rPr>
+          <w:lang w:val="es-CO"/>
+        </w:rPr>
+      </w:pPr>
+      <w:r>
+        <w:rPr>
+          <w:lang w:val="es-CO"/>
+        </w:rPr>
+        <w:t>Otros comandos útiles</w:t>
+      </w:r>
+    </w:p>
+    <w:p>
+      <w:pPr>
+        <w:rPr>
+          <w:lang w:val="es-CO"/>
+        </w:rPr>
+      </w:pPr>
+      <w:r>
+        <w:rPr>
+          <w:rStyle w:val="pl-smi"/>
+          <w:rFonts w:ascii="Consolas" w:hAnsi="Consolas"/>
+          <w:color w:val="24292E"/>
+          <w:sz w:val="18"/>
+          <w:szCs w:val="18"/>
+          <w:shd w:val="clear" w:color="auto" w:fill="FFFFFF"/>
+          <w:lang w:val="es-CO"/>
+        </w:rPr>
+        <w:t>cd</w:t>
+      </w:r>
+      <w:r>
+        <w:rPr>
+          <w:lang w:val="es-CO"/>
+        </w:rPr>
+        <w:t>: Definir el directorio en el cual se quiere trabajar</w:t>
+      </w:r>
+    </w:p>
+    <w:p>
+      <w:pPr>
+        <w:rPr>
+          <w:lang w:val="es-CO"/>
+        </w:rPr>
+      </w:pPr>
+      <w:proofErr w:type="spellStart"/>
+      <w:r>
+        <w:rPr>
+          <w:rStyle w:val="pl-smi"/>
+          <w:rFonts w:ascii="Consolas" w:hAnsi="Consolas"/>
+          <w:color w:val="24292E"/>
+          <w:sz w:val="18"/>
+          <w:szCs w:val="18"/>
+          <w:shd w:val="clear" w:color="auto" w:fill="FFFFFF"/>
+          <w:lang w:val="es-CO"/>
+        </w:rPr>
+        <w:t>ls</w:t>
+      </w:r>
+      <w:proofErr w:type="spellEnd"/>
+      <w:r>
+        <w:rPr>
+          <w:rStyle w:val="pl-smi"/>
+          <w:rFonts w:ascii="Consolas" w:hAnsi="Consolas"/>
+          <w:color w:val="24292E"/>
+          <w:sz w:val="18"/>
+          <w:szCs w:val="18"/>
+          <w:shd w:val="clear" w:color="auto" w:fill="FFFFFF"/>
+          <w:lang w:val="es-CO"/>
+        </w:rPr>
+        <w:t>:</w:t>
+      </w:r>
+      <w:r>
+        <w:rPr>
+          <w:lang w:val="es-CO"/>
+        </w:rPr>
+        <w:t xml:space="preserve"> Ver el contenido del directorio actual</w:t>
+      </w:r>
+    </w:p>
+    <w:p>
+      <w:pPr>
+        <w:rPr>
+          <w:lang w:val="es-CO"/>
+        </w:rPr>
+      </w:pPr>
+      <w:proofErr w:type="spellStart"/>
+      <w:r>
+        <w:rPr>
+          <w:rStyle w:val="pl-smi"/>
+          <w:rFonts w:ascii="Consolas" w:hAnsi="Consolas"/>
+          <w:color w:val="24292E"/>
+          <w:sz w:val="18"/>
+          <w:szCs w:val="18"/>
+          <w:shd w:val="clear" w:color="auto" w:fill="FFFFFF"/>
+          <w:lang w:val="es-CO"/>
+        </w:rPr>
+        <w:t>vim</w:t>
+      </w:r>
+      <w:proofErr w:type="spellEnd"/>
+      <w:r>
+        <w:rPr>
+          <w:lang w:val="es-CO"/>
+        </w:rPr>
+        <w:t>: Visualizar un archivo (texto)</w:t>
+      </w:r>
+    </w:p>
+    <w:p>
+      <w:pPr>
+        <w:rPr>
+          <w:lang w:val="es-CO"/>
+        </w:rPr>
+      </w:pPr>
+      <w:proofErr w:type="gramStart"/>
+      <w:r>
+        <w:rPr>
+          <w:rStyle w:val="pl-smi"/>
+          <w:rFonts w:ascii="Consolas" w:hAnsi="Consolas"/>
+          <w:color w:val="24292E"/>
+          <w:sz w:val="18"/>
+          <w:szCs w:val="18"/>
+          <w:shd w:val="clear" w:color="auto" w:fill="FFFFFF"/>
+          <w:lang w:val="es-CO"/>
+        </w:rPr>
+        <w:t>:q</w:t>
+      </w:r>
+      <w:proofErr w:type="gramEnd"/>
+      <w:r>
+        <w:rPr>
+          <w:rStyle w:val="pl-smi"/>
+          <w:rFonts w:ascii="Consolas" w:hAnsi="Consolas"/>
+          <w:color w:val="24292E"/>
+          <w:sz w:val="18"/>
+          <w:szCs w:val="18"/>
+          <w:shd w:val="clear" w:color="auto" w:fill="FFFFFF"/>
+          <w:lang w:val="es-CO"/>
+        </w:rPr>
+        <w:t xml:space="preserve"> </w:t>
+      </w:r>
+      <w:r>
+        <w:rPr>
+          <w:lang w:val="es-CO"/>
+        </w:rPr>
+        <w:t>:</w:t>
+      </w:r>
+      <w:r>
+        <w:rPr>
+          <w:lang w:val="es-CO"/>
+        </w:rPr>
+        <w:t xml:space="preserve"> Salir del visualizador de texto</w:t>
+      </w:r>
     </w:p>
     <w:p>
       <w:pPr>
@@ -1080,7 +1882,56 @@
         <w:rPr>
           <w:lang w:val="es-CO"/>
         </w:rPr>
-        <w:t xml:space="preserve">Código para chequear si el problema del </w:t>
+        <w:t>Código</w:t>
+      </w:r>
+      <w:r>
+        <w:rPr>
+          <w:lang w:val="es-CO"/>
+        </w:rPr>
+        <w:t>s</w:t>
+      </w:r>
+    </w:p>
+    <w:p>
+      <w:pPr>
+        <w:pStyle w:val="Ttulo3"/>
+        <w:rPr>
+          <w:lang w:val="es-CO"/>
+        </w:rPr>
+      </w:pPr>
+      <w:r>
+        <w:rPr>
+          <w:lang w:val="es-CO"/>
+        </w:rPr>
+        <w:t>Problema con informalidad: mainTrial.cpp</w:t>
+      </w:r>
+    </w:p>
+    <w:p>
+      <w:pPr>
+        <w:pStyle w:val="Ttulo4"/>
+        <w:rPr>
+          <w:lang w:val="es-CO"/>
+        </w:rPr>
+      </w:pPr>
+      <w:proofErr w:type="spellStart"/>
+      <w:r>
+        <w:rPr>
+          <w:lang w:val="es-CO"/>
+        </w:rPr>
+        <w:t>ReadMe</w:t>
+      </w:r>
+      <w:proofErr w:type="spellEnd"/>
+    </w:p>
+    <w:p>
+      <w:pPr>
+        <w:rPr>
+          <w:lang w:val="es-CO"/>
+        </w:rPr>
+      </w:pPr>
+      <w:r>
+        <w:rPr>
+          <w:lang w:val="es-CO"/>
+        </w:rPr>
+        <w:t xml:space="preserve">Este código evalúa si las asignaciones óptimas derivadas del problema del </w:t>
       </w:r>
       <w:proofErr w:type="spellStart"/>
       <w:r>
@@ -1094,8 +1945,3743 @@
         <w:rPr>
           <w:lang w:val="es-CO"/>
         </w:rPr>
-        <w:t xml:space="preserve"> es implementable</w:t>
-      </w:r>
+        <w:t xml:space="preserve"> son implementables. Para ello, resuelve el problema descentralizado de los agentes, tomando las funciones de impuestos óptimas derivadas del problema del </w:t>
+      </w:r>
+      <w:proofErr w:type="spellStart"/>
+      <w:r>
+        <w:rPr>
+          <w:lang w:val="es-CO"/>
+        </w:rPr>
+        <w:t>Planner</w:t>
+      </w:r>
+      <w:proofErr w:type="spellEnd"/>
+      <w:r>
+        <w:rPr>
+          <w:lang w:val="es-CO"/>
+        </w:rPr>
+        <w:t>. El código tiene las siguientes secciones:</w:t>
+      </w:r>
+    </w:p>
+    <w:p>
+      <w:pPr>
+        <w:pStyle w:val="Prrafodelista"/>
+        <w:numPr>
+          <w:ilvl w:val="0"/>
+          <w:numId w:val="7"/>
+        </w:numPr>
+      </w:pPr>
+      <w:r>
+        <w:t>Set space, general functions, a</w:t>
+      </w:r>
+      <w:r>
+        <w:t>nd files to be included.</w:t>
+      </w:r>
+    </w:p>
+    <w:p>
+      <w:pPr>
+        <w:pStyle w:val="Prrafodelista"/>
+        <w:numPr>
+          <w:ilvl w:val="0"/>
+          <w:numId w:val="7"/>
+        </w:numPr>
+        <w:rPr>
+          <w:lang w:val="es-CO"/>
+        </w:rPr>
+      </w:pPr>
+      <w:proofErr w:type="spellStart"/>
+      <w:r>
+        <w:rPr>
+          <w:lang w:val="es-CO"/>
+        </w:rPr>
+        <w:t>Import</w:t>
+      </w:r>
+      <w:proofErr w:type="spellEnd"/>
+      <w:r>
+        <w:rPr>
+          <w:lang w:val="es-CO"/>
+        </w:rPr>
+        <w:t xml:space="preserve"> </w:t>
+      </w:r>
+      <w:proofErr w:type="spellStart"/>
+      <w:r>
+        <w:rPr>
+          <w:lang w:val="es-CO"/>
+        </w:rPr>
+        <w:t>the</w:t>
+      </w:r>
+      <w:proofErr w:type="spellEnd"/>
+      <w:r>
+        <w:rPr>
+          <w:lang w:val="es-CO"/>
+        </w:rPr>
+        <w:t xml:space="preserve"> </w:t>
+      </w:r>
+      <w:proofErr w:type="spellStart"/>
+      <w:r>
+        <w:rPr>
+          <w:lang w:val="es-CO"/>
+        </w:rPr>
+        <w:t>planner´s</w:t>
+      </w:r>
+      <w:proofErr w:type="spellEnd"/>
+      <w:r>
+        <w:rPr>
+          <w:lang w:val="es-CO"/>
+        </w:rPr>
+        <w:t xml:space="preserve"> output </w:t>
+      </w:r>
+      <w:proofErr w:type="spellStart"/>
+      <w:r>
+        <w:rPr>
+          <w:lang w:val="es-CO"/>
+        </w:rPr>
+        <w:t>to</w:t>
+      </w:r>
+      <w:proofErr w:type="spellEnd"/>
+      <w:r>
+        <w:rPr>
+          <w:lang w:val="es-CO"/>
+        </w:rPr>
+        <w:t xml:space="preserve"> </w:t>
+      </w:r>
+      <w:proofErr w:type="spellStart"/>
+      <w:r>
+        <w:rPr>
+          <w:lang w:val="es-CO"/>
+        </w:rPr>
+        <w:t>check</w:t>
+      </w:r>
+      <w:proofErr w:type="spellEnd"/>
+      <w:r>
+        <w:rPr>
+          <w:lang w:val="es-CO"/>
+        </w:rPr>
+        <w:t xml:space="preserve"> </w:t>
+      </w:r>
+      <w:proofErr w:type="spellStart"/>
+      <w:r>
+        <w:rPr>
+          <w:lang w:val="es-CO"/>
+        </w:rPr>
+        <w:t>implementability</w:t>
+      </w:r>
+      <w:proofErr w:type="spellEnd"/>
+      <w:r>
+        <w:rPr>
+          <w:lang w:val="es-CO"/>
+        </w:rPr>
+        <w:t xml:space="preserve">: Toma el </w:t>
+      </w:r>
+      <w:proofErr w:type="spellStart"/>
+      <w:r>
+        <w:rPr>
+          <w:lang w:val="es-CO"/>
+        </w:rPr>
+        <w:t>csv</w:t>
+      </w:r>
+      <w:proofErr w:type="spellEnd"/>
+      <w:r>
+        <w:rPr>
+          <w:lang w:val="es-CO"/>
+        </w:rPr>
+        <w:t xml:space="preserve"> que contiene las asignaciones optimas y </w:t>
+      </w:r>
+      <w:r>
+        <w:rPr>
+          <w:lang w:val="es-CO"/>
+        </w:rPr>
+        <w:t xml:space="preserve">las </w:t>
+      </w:r>
+      <w:r>
+        <w:rPr>
+          <w:lang w:val="es-CO"/>
+        </w:rPr>
+        <w:t>funciones impuesto</w:t>
+      </w:r>
+      <w:r>
+        <w:rPr>
+          <w:lang w:val="es-CO"/>
+        </w:rPr>
+        <w:t xml:space="preserve">s optimas (incluyendo la base gravable y sus derivadas) del problema del </w:t>
+      </w:r>
+      <w:proofErr w:type="spellStart"/>
+      <w:r>
+        <w:rPr>
+          <w:lang w:val="es-CO"/>
+        </w:rPr>
+        <w:t>Planner</w:t>
+      </w:r>
+      <w:proofErr w:type="spellEnd"/>
+      <w:r>
+        <w:rPr>
+          <w:lang w:val="es-CO"/>
+        </w:rPr>
+        <w:t xml:space="preserve"> resuelto en Julia. Dichos elementos quedan guardados en la matriz </w:t>
+      </w:r>
+      <w:r>
+        <w:rPr>
+          <w:rFonts w:ascii="Consolas" w:hAnsi="Consolas"/>
+          <w:color w:val="24292E"/>
+          <w:sz w:val="18"/>
+          <w:szCs w:val="18"/>
+          <w:shd w:val="clear" w:color="auto" w:fill="FFFFFF"/>
+          <w:lang w:val="es-CO"/>
+        </w:rPr>
+        <w:t>PLANNERINFO</w:t>
+      </w:r>
+      <w:r>
+        <w:rPr>
+          <w:lang w:val="es-CO"/>
+        </w:rPr>
+        <w:t xml:space="preserve">. </w:t>
+      </w:r>
+    </w:p>
+    <w:p>
+      <w:pPr>
+        <w:pStyle w:val="Prrafodelista"/>
+        <w:numPr>
+          <w:ilvl w:val="0"/>
+          <w:numId w:val="7"/>
+        </w:numPr>
+        <w:rPr>
+          <w:lang w:val="es-CO"/>
+        </w:rPr>
+      </w:pPr>
+      <w:proofErr w:type="spellStart"/>
+      <w:r>
+        <w:rPr>
+          <w:lang w:val="es-CO"/>
+        </w:rPr>
+        <w:t>Create</w:t>
+      </w:r>
+      <w:proofErr w:type="spellEnd"/>
+      <w:r>
+        <w:rPr>
+          <w:lang w:val="es-CO"/>
+        </w:rPr>
+        <w:t xml:space="preserve"> </w:t>
+      </w:r>
+      <w:proofErr w:type="spellStart"/>
+      <w:r>
+        <w:rPr>
+          <w:lang w:val="es-CO"/>
+        </w:rPr>
+        <w:t>splines</w:t>
+      </w:r>
+      <w:proofErr w:type="spellEnd"/>
+      <w:r>
+        <w:rPr>
+          <w:lang w:val="es-CO"/>
+        </w:rPr>
+        <w:t xml:space="preserve"> </w:t>
+      </w:r>
+      <w:proofErr w:type="spellStart"/>
+      <w:r>
+        <w:rPr>
+          <w:lang w:val="es-CO"/>
+        </w:rPr>
+        <w:t>for</w:t>
+      </w:r>
+      <w:proofErr w:type="spellEnd"/>
+      <w:r>
+        <w:rPr>
+          <w:lang w:val="es-CO"/>
+        </w:rPr>
+        <w:t xml:space="preserve"> </w:t>
+      </w:r>
+      <w:proofErr w:type="spellStart"/>
+      <w:r>
+        <w:rPr>
+          <w:lang w:val="es-CO"/>
+        </w:rPr>
+        <w:t>taxes</w:t>
+      </w:r>
+      <w:proofErr w:type="spellEnd"/>
+      <w:r>
+        <w:rPr>
+          <w:lang w:val="es-CO"/>
+        </w:rPr>
+        <w:t xml:space="preserve"> </w:t>
+      </w:r>
+      <w:proofErr w:type="spellStart"/>
+      <w:r>
+        <w:rPr>
+          <w:lang w:val="es-CO"/>
+        </w:rPr>
+        <w:t>functions</w:t>
+      </w:r>
+      <w:proofErr w:type="spellEnd"/>
+      <w:r>
+        <w:rPr>
+          <w:lang w:val="es-CO"/>
+        </w:rPr>
+        <w:t xml:space="preserve">: Toma </w:t>
+      </w:r>
+      <w:r>
+        <w:rPr>
+          <w:lang w:val="es-CO"/>
+        </w:rPr>
+        <w:t xml:space="preserve">la base gravable y el </w:t>
+      </w:r>
+      <w:r>
+        <w:rPr>
+          <w:lang w:val="es-CO"/>
+        </w:rPr>
+        <w:t>impuesto</w:t>
+      </w:r>
+      <w:r>
+        <w:rPr>
+          <w:lang w:val="es-CO"/>
+        </w:rPr>
+        <w:t xml:space="preserve"> correspondiente en el problema del </w:t>
+      </w:r>
+      <w:proofErr w:type="spellStart"/>
+      <w:r>
+        <w:rPr>
+          <w:lang w:val="es-CO"/>
+        </w:rPr>
+        <w:t>Planner</w:t>
+      </w:r>
+      <w:proofErr w:type="spellEnd"/>
+      <w:r>
+        <w:rPr>
+          <w:lang w:val="es-CO"/>
+        </w:rPr>
+        <w:t xml:space="preserve"> (guardados en la matriz PLANNERINFO), y crea funciones -</w:t>
+      </w:r>
+      <w:proofErr w:type="spellStart"/>
+      <w:r>
+        <w:rPr>
+          <w:lang w:val="es-CO"/>
+        </w:rPr>
+        <w:t>Splines</w:t>
+      </w:r>
+      <w:proofErr w:type="spellEnd"/>
+      <w:r>
+        <w:rPr>
+          <w:lang w:val="es-CO"/>
+        </w:rPr>
+        <w:t xml:space="preserve">- que permiten calcular el impuesto óptimo para cualquier base gravable. </w:t>
+      </w:r>
+    </w:p>
+    <w:p>
+      <w:pPr>
+        <w:pStyle w:val="Prrafodelista"/>
+        <w:numPr>
+          <w:ilvl w:val="1"/>
+          <w:numId w:val="7"/>
+        </w:numPr>
+        <w:rPr>
+          <w:lang w:val="es-CO"/>
+        </w:rPr>
+      </w:pPr>
+      <w:r>
+        <w:rPr>
+          <w:lang w:val="es-CO"/>
+        </w:rPr>
+        <w:t xml:space="preserve"> Para utilizar posteriormente estas funciones se requieren objetos tipo </w:t>
+      </w:r>
+      <w:r>
+        <w:rPr>
+          <w:rFonts w:ascii="Consolas" w:hAnsi="Consolas"/>
+          <w:color w:val="24292E"/>
+          <w:sz w:val="18"/>
+          <w:szCs w:val="18"/>
+          <w:shd w:val="clear" w:color="auto" w:fill="FFFFFF"/>
+          <w:lang w:val="es-CO"/>
+        </w:rPr>
+        <w:t>spline1dinterpolant</w:t>
+      </w:r>
+      <w:r>
+        <w:rPr>
+          <w:lang w:val="es-CO"/>
+        </w:rPr>
+        <w:t>, que contienen la información de la función. Estos objetos se crean en las secciones 2.1.1, 2.2.1 y 2.3.1.</w:t>
+      </w:r>
+      <w:r>
+        <w:rPr>
+          <w:lang w:val="es-CO"/>
+        </w:rPr>
+        <w:t xml:space="preserve"> </w:t>
+      </w:r>
+      <w:r>
+        <w:rPr>
+          <w:lang w:val="es-CO"/>
+        </w:rPr>
+        <w:t xml:space="preserve">Los </w:t>
+      </w:r>
+      <w:proofErr w:type="spellStart"/>
+      <w:r>
+        <w:rPr>
+          <w:lang w:val="es-CO"/>
+        </w:rPr>
+        <w:t>splines</w:t>
+      </w:r>
+      <w:proofErr w:type="spellEnd"/>
+      <w:r>
+        <w:rPr>
+          <w:lang w:val="es-CO"/>
+        </w:rPr>
+        <w:t xml:space="preserve"> pueden ser: lineales, cúbicos o </w:t>
+      </w:r>
+      <w:proofErr w:type="spellStart"/>
+      <w:r>
+        <w:rPr>
+          <w:lang w:val="es-CO"/>
+        </w:rPr>
+        <w:t>Hermite</w:t>
+      </w:r>
+      <w:proofErr w:type="spellEnd"/>
+      <w:r>
+        <w:rPr>
+          <w:lang w:val="es-CO"/>
+        </w:rPr>
+        <w:t xml:space="preserve"> (incorporan </w:t>
+      </w:r>
+      <w:r>
+        <w:rPr>
+          <w:lang w:val="es-CO"/>
+        </w:rPr>
+        <w:t>información de la primera derivada).</w:t>
+      </w:r>
+    </w:p>
+    <w:p>
+      <w:pPr>
+        <w:pStyle w:val="Prrafodelista"/>
+        <w:numPr>
+          <w:ilvl w:val="1"/>
+          <w:numId w:val="7"/>
+        </w:numPr>
+        <w:rPr>
+          <w:lang w:val="es-CO"/>
+        </w:rPr>
+      </w:pPr>
+      <w:r>
+        <w:rPr>
+          <w:lang w:val="es-CO"/>
+        </w:rPr>
+        <w:t>En las secciones 2.1.2, 2.2.2 y 2.3.2 se establecen las funciones de impuestos que serán directamente utilizadas.</w:t>
+      </w:r>
+    </w:p>
+    <w:p>
+      <w:pPr>
+        <w:pStyle w:val="Prrafodelista"/>
+        <w:numPr>
+          <w:ilvl w:val="0"/>
+          <w:numId w:val="7"/>
+        </w:numPr>
+      </w:pPr>
+      <w:r>
+        <w:t>Create basic functions for the agents´ problems</w:t>
+      </w:r>
+      <w:r>
+        <w:t>:</w:t>
+      </w:r>
+    </w:p>
+    <w:p>
+      <w:pPr>
+        <w:pStyle w:val="Prrafodelista"/>
+        <w:numPr>
+          <w:ilvl w:val="1"/>
+          <w:numId w:val="7"/>
+        </w:numPr>
+        <w:rPr>
+          <w:lang w:val="es-CO"/>
+        </w:rPr>
+      </w:pPr>
+      <w:r>
+        <w:rPr>
+          <w:lang w:val="es-CO"/>
+        </w:rPr>
+        <w:t>Contiene las funciones necesarias p</w:t>
+      </w:r>
+      <w:r>
+        <w:rPr>
+          <w:lang w:val="es-CO"/>
+        </w:rPr>
+        <w:t>ara el problema del trabajador y el emprendedor. Algunas de ellas son las funciones de impuestos reales (las que se usan en la calibración de los parámetros, con el sistema tributario de Perú</w:t>
+      </w:r>
+      <w:proofErr w:type="gramStart"/>
+      <w:r>
+        <w:rPr>
+          <w:lang w:val="es-CO"/>
+        </w:rPr>
+        <w:t>) ,</w:t>
+      </w:r>
+      <w:proofErr w:type="gramEnd"/>
+      <w:r>
+        <w:rPr>
+          <w:lang w:val="es-CO"/>
+        </w:rPr>
+        <w:t xml:space="preserve"> pero no se usan luego.</w:t>
+      </w:r>
+    </w:p>
+    <w:p>
+      <w:pPr>
+        <w:pStyle w:val="Prrafodelista"/>
+        <w:numPr>
+          <w:ilvl w:val="1"/>
+          <w:numId w:val="7"/>
+        </w:numPr>
+        <w:rPr>
+          <w:lang w:val="es-CO"/>
+        </w:rPr>
+      </w:pPr>
+      <w:r>
+        <w:rPr>
+          <w:lang w:val="es-CO"/>
+        </w:rPr>
+        <w:t>Contiene las funciones del problema del trabajador (</w:t>
+      </w:r>
+      <w:proofErr w:type="spellStart"/>
+      <w:r>
+        <w:rPr>
+          <w:lang w:val="es-CO"/>
+        </w:rPr>
+        <w:t>ValueWorker</w:t>
+      </w:r>
+      <w:proofErr w:type="spellEnd"/>
+      <w:r>
+        <w:rPr>
+          <w:lang w:val="es-CO"/>
+        </w:rPr>
+        <w:t>), y del emprendedor (</w:t>
+      </w:r>
+      <w:proofErr w:type="spellStart"/>
+      <w:r>
+        <w:rPr>
+          <w:lang w:val="es-CO"/>
+        </w:rPr>
+        <w:t>FinProfits</w:t>
+      </w:r>
+      <w:proofErr w:type="spellEnd"/>
+      <w:r>
+        <w:rPr>
+          <w:lang w:val="es-CO"/>
+        </w:rPr>
+        <w:t>). El problema del emprendedor incluye diferentes métodos de optimización: locales (LN_NELDERMEAD) y globales (</w:t>
+      </w:r>
+      <w:r>
+        <w:rPr>
+          <w:lang w:val="es-CO"/>
+        </w:rPr>
+        <w:t>DIRECT</w:t>
+      </w:r>
+      <w:r>
+        <w:rPr>
+          <w:lang w:val="es-CO"/>
+        </w:rPr>
+        <w:t xml:space="preserve">, COBYLA, ISRES, CRS, ESCH, </w:t>
+      </w:r>
+      <w:proofErr w:type="spellStart"/>
+      <w:r>
+        <w:rPr>
+          <w:lang w:val="es-CO"/>
+        </w:rPr>
+        <w:t>StoGO</w:t>
+      </w:r>
+      <w:proofErr w:type="spellEnd"/>
+      <w:r>
+        <w:rPr>
+          <w:lang w:val="es-CO"/>
+        </w:rPr>
+        <w:t xml:space="preserve"> y MLSL). Los métodos 1, 5, 6, 7 y 8 no permiten incluir restricciones no lineales, por lo cual no deben ser utilizados en este problema. Su “variación” bajo el NLOPT_AUGLAG, si permite tomar las restricciones no lineales).</w:t>
+      </w:r>
+    </w:p>
+    <w:p>
+      <w:pPr>
+        <w:pStyle w:val="Prrafodelista"/>
+        <w:numPr>
+          <w:ilvl w:val="1"/>
+          <w:numId w:val="7"/>
+        </w:numPr>
+        <w:rPr>
+          <w:lang w:val="es-CO"/>
+        </w:rPr>
+      </w:pPr>
+      <w:r>
+        <w:rPr>
+          <w:lang w:val="es-CO"/>
+        </w:rPr>
+        <w:t xml:space="preserve">Al interior de las funciones a maximizar (o </w:t>
+      </w:r>
+      <w:proofErr w:type="spellStart"/>
+      <w:r>
+        <w:rPr>
+          <w:lang w:val="es-CO"/>
+        </w:rPr>
+        <w:t>Nlopt</w:t>
+      </w:r>
+      <w:proofErr w:type="spellEnd"/>
+      <w:r>
+        <w:rPr>
+          <w:lang w:val="es-CO"/>
+        </w:rPr>
+        <w:t xml:space="preserve"> </w:t>
+      </w:r>
+      <w:proofErr w:type="spellStart"/>
+      <w:r>
+        <w:rPr>
+          <w:lang w:val="es-CO"/>
+        </w:rPr>
+        <w:t>Functions</w:t>
+      </w:r>
+      <w:proofErr w:type="spellEnd"/>
+      <w:r>
+        <w:rPr>
+          <w:lang w:val="es-CO"/>
+        </w:rPr>
+        <w:t>) se crean unas estructuras que permiten pasar parámetros y otros objetos necesarios para la función objetivo y las restricciones.</w:t>
+      </w:r>
+    </w:p>
+    <w:p>
+      <w:pPr>
+        <w:pStyle w:val="Prrafodelista"/>
+        <w:numPr>
+          <w:ilvl w:val="0"/>
+          <w:numId w:val="7"/>
+        </w:numPr>
+        <w:rPr>
+          <w:lang w:val="es-CO"/>
+        </w:rPr>
+      </w:pPr>
+      <w:proofErr w:type="spellStart"/>
+      <w:r>
+        <w:rPr>
+          <w:lang w:val="es-CO"/>
+        </w:rPr>
+        <w:t>Decision</w:t>
+      </w:r>
+      <w:proofErr w:type="spellEnd"/>
+      <w:r>
+        <w:rPr>
+          <w:lang w:val="es-CO"/>
+        </w:rPr>
+        <w:t xml:space="preserve"> vector </w:t>
+      </w:r>
+      <w:proofErr w:type="spellStart"/>
+      <w:r>
+        <w:rPr>
+          <w:lang w:val="es-CO"/>
+        </w:rPr>
+        <w:t>function</w:t>
+      </w:r>
+      <w:proofErr w:type="spellEnd"/>
+      <w:r>
+        <w:rPr>
+          <w:lang w:val="es-CO"/>
+        </w:rPr>
+        <w:t>: Contiene la función que compara los resultados bajo el problema del trabajador y del emprendedor y define la elección ocupacional del agente.</w:t>
+      </w:r>
+    </w:p>
+    <w:p>
+      <w:pPr>
+        <w:pStyle w:val="Prrafodelista"/>
+        <w:numPr>
+          <w:ilvl w:val="0"/>
+          <w:numId w:val="7"/>
+        </w:numPr>
+        <w:rPr>
+          <w:lang w:val="es-CO"/>
+        </w:rPr>
+      </w:pPr>
+      <w:proofErr w:type="spellStart"/>
+      <w:r>
+        <w:rPr>
+          <w:lang w:val="es-CO"/>
+        </w:rPr>
+        <w:t>Equilibrium</w:t>
+      </w:r>
+      <w:proofErr w:type="spellEnd"/>
+      <w:r>
+        <w:rPr>
+          <w:lang w:val="es-CO"/>
+        </w:rPr>
+        <w:t xml:space="preserve"> </w:t>
+      </w:r>
+      <w:proofErr w:type="spellStart"/>
+      <w:r>
+        <w:rPr>
+          <w:lang w:val="es-CO"/>
+        </w:rPr>
+        <w:t>function</w:t>
+      </w:r>
+      <w:proofErr w:type="spellEnd"/>
+      <w:r>
+        <w:rPr>
+          <w:lang w:val="es-CO"/>
+        </w:rPr>
+        <w:t>:</w:t>
+      </w:r>
+      <w:r>
+        <w:rPr>
+          <w:lang w:val="es-CO"/>
+        </w:rPr>
+        <w:t xml:space="preserve"> Calcula las asignaciones optimas de cada agente (bajo el problema del trabajador y el emprendedor), dado un set de parámetros, asignaciones iniciales y la información del problema del </w:t>
+      </w:r>
+      <w:proofErr w:type="spellStart"/>
+      <w:r>
+        <w:rPr>
+          <w:lang w:val="es-CO"/>
+        </w:rPr>
+        <w:t>Planner</w:t>
+      </w:r>
+      <w:proofErr w:type="spellEnd"/>
+      <w:r>
+        <w:rPr>
+          <w:lang w:val="es-CO"/>
+        </w:rPr>
+        <w:t xml:space="preserve"> (funciones de </w:t>
+      </w:r>
+      <w:proofErr w:type="spellStart"/>
+      <w:r>
+        <w:rPr>
+          <w:lang w:val="es-CO"/>
+        </w:rPr>
+        <w:t>impuetos</w:t>
+      </w:r>
+      <w:proofErr w:type="spellEnd"/>
+      <w:r>
+        <w:rPr>
+          <w:lang w:val="es-CO"/>
+        </w:rPr>
+        <w:t xml:space="preserve"> y </w:t>
+      </w:r>
+      <w:proofErr w:type="spellStart"/>
+      <w:r>
+        <w:rPr>
+          <w:lang w:val="es-CO"/>
+        </w:rPr>
+        <w:t>grid</w:t>
+      </w:r>
+      <w:proofErr w:type="spellEnd"/>
+      <w:r>
+        <w:rPr>
+          <w:lang w:val="es-CO"/>
+        </w:rPr>
+        <w:t xml:space="preserve"> de thetas). Finalmente, exporta estas asignaciones a un archivo CSV.</w:t>
+      </w:r>
+    </w:p>
+    <w:p>
+      <w:pPr>
+        <w:pStyle w:val="Prrafodelista"/>
+        <w:numPr>
+          <w:ilvl w:val="1"/>
+          <w:numId w:val="7"/>
+        </w:numPr>
+        <w:rPr>
+          <w:lang w:val="es-CO"/>
+        </w:rPr>
+      </w:pPr>
+      <w:r>
+        <w:rPr>
+          <w:lang w:val="es-CO"/>
+        </w:rPr>
+        <w:t xml:space="preserve">En la parte 1 de la función se indica cuál es el salario de equilibrio (el mismo del problema del </w:t>
+      </w:r>
+      <w:proofErr w:type="spellStart"/>
+      <w:r>
+        <w:rPr>
+          <w:lang w:val="es-CO"/>
+        </w:rPr>
+        <w:t>Planner</w:t>
+      </w:r>
+      <w:proofErr w:type="spellEnd"/>
+      <w:r>
+        <w:rPr>
+          <w:lang w:val="es-CO"/>
+        </w:rPr>
+        <w:t>)</w:t>
+      </w:r>
+    </w:p>
+    <w:p>
+      <w:pPr>
+        <w:pStyle w:val="Prrafodelista"/>
+        <w:numPr>
+          <w:ilvl w:val="1"/>
+          <w:numId w:val="7"/>
+        </w:numPr>
+        <w:rPr>
+          <w:lang w:val="es-CO"/>
+        </w:rPr>
+      </w:pPr>
+      <w:r>
+        <w:rPr>
+          <w:lang w:val="es-CO"/>
+        </w:rPr>
+        <w:t xml:space="preserve">En la parte dos se establece el conjunto de thetas sobre el cual se va a solucionar el problema. Se debe definir el argumento </w:t>
+      </w:r>
+      <w:proofErr w:type="spellStart"/>
+      <w:r>
+        <w:rPr>
+          <w:rFonts w:ascii="Consolas" w:hAnsi="Consolas"/>
+          <w:color w:val="24292E"/>
+          <w:sz w:val="18"/>
+          <w:szCs w:val="18"/>
+          <w:shd w:val="clear" w:color="auto" w:fill="FFFFFF"/>
+          <w:lang w:val="es-CO"/>
+        </w:rPr>
+        <w:t>s</w:t>
+      </w:r>
+      <w:r>
+        <w:rPr>
+          <w:rFonts w:ascii="Consolas" w:hAnsi="Consolas"/>
+          <w:color w:val="24292E"/>
+          <w:sz w:val="18"/>
+          <w:szCs w:val="18"/>
+          <w:shd w:val="clear" w:color="auto" w:fill="FFFFFF"/>
+          <w:lang w:val="es-CO"/>
+        </w:rPr>
+        <w:t>imdata</w:t>
+      </w:r>
+      <w:proofErr w:type="spellEnd"/>
+      <w:r>
+        <w:rPr>
+          <w:rFonts w:ascii="Consolas" w:hAnsi="Consolas"/>
+          <w:color w:val="24292E"/>
+          <w:sz w:val="18"/>
+          <w:szCs w:val="18"/>
+          <w:shd w:val="clear" w:color="auto" w:fill="FFFFFF"/>
+          <w:lang w:val="es-CO"/>
+        </w:rPr>
+        <w:t xml:space="preserve">=0 </w:t>
+      </w:r>
+      <w:r>
+        <w:rPr>
+          <w:lang w:val="es-CO"/>
+        </w:rPr>
+        <w:t>(en la</w:t>
+      </w:r>
+      <w:r>
+        <w:rPr>
+          <w:lang w:val="es-CO"/>
+        </w:rPr>
+        <w:t>s funciones</w:t>
+      </w:r>
+      <w:r>
+        <w:rPr>
+          <w:rFonts w:ascii="Consolas" w:hAnsi="Consolas"/>
+          <w:color w:val="24292E"/>
+          <w:sz w:val="18"/>
+          <w:szCs w:val="18"/>
+          <w:shd w:val="clear" w:color="auto" w:fill="FFFFFF"/>
+          <w:lang w:val="es-CO"/>
+        </w:rPr>
+        <w:t xml:space="preserve"> </w:t>
+      </w:r>
+      <w:proofErr w:type="spellStart"/>
+      <w:r>
+        <w:rPr>
+          <w:rFonts w:ascii="Consolas" w:hAnsi="Consolas"/>
+          <w:color w:val="24292E"/>
+          <w:sz w:val="18"/>
+          <w:szCs w:val="18"/>
+          <w:shd w:val="clear" w:color="auto" w:fill="FFFFFF"/>
+          <w:lang w:val="es-CO"/>
+        </w:rPr>
+        <w:t>EquilibriumOP</w:t>
+      </w:r>
+      <w:proofErr w:type="spellEnd"/>
+      <w:r>
+        <w:rPr>
+          <w:rFonts w:ascii="Consolas" w:hAnsi="Consolas"/>
+          <w:color w:val="24292E"/>
+          <w:sz w:val="18"/>
+          <w:szCs w:val="18"/>
+          <w:shd w:val="clear" w:color="auto" w:fill="FFFFFF"/>
+          <w:lang w:val="es-CO"/>
+        </w:rPr>
+        <w:t xml:space="preserve"> y </w:t>
+      </w:r>
+      <w:proofErr w:type="spellStart"/>
+      <w:r>
+        <w:rPr>
+          <w:rFonts w:ascii="Consolas" w:hAnsi="Consolas"/>
+          <w:color w:val="24292E"/>
+          <w:sz w:val="18"/>
+          <w:szCs w:val="18"/>
+          <w:shd w:val="clear" w:color="auto" w:fill="FFFFFF"/>
+          <w:lang w:val="es-CO"/>
+        </w:rPr>
+        <w:t>OptParamsTM</w:t>
+      </w:r>
+      <w:proofErr w:type="spellEnd"/>
+      <w:r>
+        <w:rPr>
+          <w:lang w:val="es-CO"/>
+        </w:rPr>
+        <w:t>)</w:t>
+      </w:r>
+      <w:r>
+        <w:rPr>
+          <w:lang w:val="es-CO"/>
+        </w:rPr>
+        <w:t>,</w:t>
+      </w:r>
+      <w:r>
+        <w:rPr>
+          <w:lang w:val="es-CO"/>
+        </w:rPr>
+        <w:t xml:space="preserve"> para que </w:t>
+      </w:r>
+      <w:r>
+        <w:rPr>
+          <w:lang w:val="es-CO"/>
+        </w:rPr>
+        <w:t>el</w:t>
+      </w:r>
+      <w:r>
+        <w:rPr>
+          <w:lang w:val="es-CO"/>
+        </w:rPr>
+        <w:t xml:space="preserve"> algoritmo tome </w:t>
+      </w:r>
+      <w:proofErr w:type="gramStart"/>
+      <w:r>
+        <w:rPr>
+          <w:lang w:val="es-CO"/>
+        </w:rPr>
+        <w:t>los thetas</w:t>
+      </w:r>
+      <w:proofErr w:type="gramEnd"/>
+      <w:r>
+        <w:rPr>
+          <w:lang w:val="es-CO"/>
+        </w:rPr>
+        <w:t xml:space="preserve"> de la matriz </w:t>
+      </w:r>
+      <w:r>
+        <w:rPr>
+          <w:rFonts w:ascii="Consolas" w:hAnsi="Consolas"/>
+          <w:color w:val="24292E"/>
+          <w:sz w:val="18"/>
+          <w:szCs w:val="18"/>
+          <w:shd w:val="clear" w:color="auto" w:fill="FFFFFF"/>
+          <w:lang w:val="es-CO"/>
+        </w:rPr>
+        <w:t>PLANNERINFO</w:t>
+      </w:r>
+      <w:r>
+        <w:rPr>
+          <w:lang w:val="es-CO"/>
+        </w:rPr>
+        <w:t xml:space="preserve">, y se pueda evaluar la </w:t>
+      </w:r>
+      <w:proofErr w:type="spellStart"/>
+      <w:r>
+        <w:rPr>
+          <w:lang w:val="es-CO"/>
+        </w:rPr>
+        <w:t>implementabilidad</w:t>
+      </w:r>
+      <w:proofErr w:type="spellEnd"/>
+      <w:r>
+        <w:rPr>
+          <w:lang w:val="es-CO"/>
+        </w:rPr>
+        <w:t xml:space="preserve">. Cuando este argumento se define como 1, </w:t>
+      </w:r>
+      <w:proofErr w:type="gramStart"/>
+      <w:r>
+        <w:rPr>
+          <w:lang w:val="es-CO"/>
+        </w:rPr>
+        <w:t>los thetas</w:t>
+      </w:r>
+      <w:proofErr w:type="gramEnd"/>
+      <w:r>
+        <w:rPr>
+          <w:lang w:val="es-CO"/>
+        </w:rPr>
+        <w:t xml:space="preserve"> se simulan con una </w:t>
+      </w:r>
+      <w:proofErr w:type="spellStart"/>
+      <w:r>
+        <w:rPr>
+          <w:lang w:val="es-CO"/>
+        </w:rPr>
+        <w:t>lognormal</w:t>
+      </w:r>
+      <w:proofErr w:type="spellEnd"/>
+      <w:r>
+        <w:rPr>
+          <w:lang w:val="es-CO"/>
+        </w:rPr>
+        <w:t xml:space="preserve"> </w:t>
+      </w:r>
+      <w:proofErr w:type="spellStart"/>
+      <w:r>
+        <w:rPr>
+          <w:lang w:val="es-CO"/>
+        </w:rPr>
+        <w:t>bivariada</w:t>
+      </w:r>
+      <w:proofErr w:type="spellEnd"/>
+      <w:r>
+        <w:rPr>
+          <w:lang w:val="es-CO"/>
+        </w:rPr>
+        <w:t>.</w:t>
+      </w:r>
+      <w:r>
+        <w:rPr>
+          <w:rFonts w:ascii="Consolas" w:hAnsi="Consolas"/>
+          <w:color w:val="24292E"/>
+          <w:sz w:val="18"/>
+          <w:szCs w:val="18"/>
+          <w:shd w:val="clear" w:color="auto" w:fill="FFFFFF"/>
+          <w:lang w:val="es-CO"/>
+        </w:rPr>
+        <w:t xml:space="preserve"> </w:t>
+      </w:r>
+    </w:p>
+    <w:p>
+      <w:pPr>
+        <w:pStyle w:val="Prrafodelista"/>
+        <w:numPr>
+          <w:ilvl w:val="0"/>
+          <w:numId w:val="7"/>
+        </w:numPr>
+        <w:rPr>
+          <w:lang w:val="es-CO"/>
+        </w:rPr>
+      </w:pPr>
+      <w:proofErr w:type="spellStart"/>
+      <w:r>
+        <w:rPr>
+          <w:lang w:val="es-CO"/>
+        </w:rPr>
+        <w:t>OptParams</w:t>
+      </w:r>
+      <w:proofErr w:type="spellEnd"/>
+      <w:r>
+        <w:rPr>
+          <w:lang w:val="es-CO"/>
+        </w:rPr>
+        <w:t>:</w:t>
+      </w:r>
+      <w:r>
+        <w:rPr>
+          <w:lang w:val="es-CO"/>
+        </w:rPr>
+        <w:t xml:space="preserve"> Extrae los parámetros del archivo OptParams15.csv y con ellos corre la función </w:t>
+      </w:r>
+      <w:proofErr w:type="spellStart"/>
+      <w:r>
+        <w:rPr>
+          <w:rFonts w:ascii="Consolas" w:hAnsi="Consolas"/>
+          <w:color w:val="24292E"/>
+          <w:sz w:val="18"/>
+          <w:szCs w:val="18"/>
+          <w:shd w:val="clear" w:color="auto" w:fill="FFFFFF"/>
+          <w:lang w:val="es-CO"/>
+        </w:rPr>
+        <w:t>EquilibriumOP</w:t>
+      </w:r>
+      <w:proofErr w:type="spellEnd"/>
+      <w:r>
+        <w:rPr>
+          <w:rFonts w:ascii="Consolas" w:hAnsi="Consolas"/>
+          <w:color w:val="24292E"/>
+          <w:sz w:val="18"/>
+          <w:szCs w:val="18"/>
+          <w:shd w:val="clear" w:color="auto" w:fill="FFFFFF"/>
+          <w:lang w:val="es-CO"/>
+        </w:rPr>
+        <w:t>.</w:t>
+      </w:r>
+    </w:p>
+    <w:p>
+      <w:pPr>
+        <w:pStyle w:val="Prrafodelista"/>
+        <w:numPr>
+          <w:ilvl w:val="0"/>
+          <w:numId w:val="7"/>
+        </w:numPr>
+        <w:rPr>
+          <w:lang w:val="es-CO"/>
+        </w:rPr>
+      </w:pPr>
+      <w:proofErr w:type="spellStart"/>
+      <w:r>
+        <w:rPr>
+          <w:lang w:val="es-CO"/>
+        </w:rPr>
+        <w:t>main</w:t>
+      </w:r>
+      <w:proofErr w:type="spellEnd"/>
+      <w:r>
+        <w:rPr>
+          <w:lang w:val="es-CO"/>
+        </w:rPr>
+        <w:t>:</w:t>
+      </w:r>
+      <w:r>
+        <w:rPr>
+          <w:lang w:val="es-CO"/>
+        </w:rPr>
+        <w:t xml:space="preserve"> Prueba algunas de las funciones intermedias y finalmente corre la función </w:t>
+      </w:r>
+      <w:proofErr w:type="spellStart"/>
+      <w:r>
+        <w:rPr>
+          <w:rFonts w:ascii="Consolas" w:hAnsi="Consolas"/>
+          <w:color w:val="24292E"/>
+          <w:sz w:val="18"/>
+          <w:szCs w:val="18"/>
+          <w:shd w:val="clear" w:color="auto" w:fill="FFFFFF"/>
+          <w:lang w:val="es-CO"/>
+        </w:rPr>
+        <w:t>OptParamsTM</w:t>
+      </w:r>
+      <w:proofErr w:type="spellEnd"/>
+      <w:r>
+        <w:rPr>
+          <w:lang w:val="es-CO"/>
+        </w:rPr>
+        <w:t xml:space="preserve">, para calcular las </w:t>
+      </w:r>
+      <w:r>
+        <w:rPr>
+          <w:lang w:val="es-CO"/>
+        </w:rPr>
+        <w:t>asignaciones</w:t>
+      </w:r>
+      <w:r>
+        <w:rPr>
+          <w:lang w:val="es-CO"/>
+        </w:rPr>
+        <w:t xml:space="preserve"> optimas, exportarlas a un </w:t>
+      </w:r>
+      <w:proofErr w:type="spellStart"/>
+      <w:r>
+        <w:rPr>
+          <w:lang w:val="es-CO"/>
+        </w:rPr>
+        <w:t>csv</w:t>
+      </w:r>
+      <w:proofErr w:type="spellEnd"/>
+      <w:r>
+        <w:rPr>
+          <w:lang w:val="es-CO"/>
+        </w:rPr>
+        <w:t xml:space="preserve"> y compararlas con el output del problema del </w:t>
+      </w:r>
+      <w:proofErr w:type="spellStart"/>
+      <w:r>
+        <w:rPr>
+          <w:lang w:val="es-CO"/>
+        </w:rPr>
+        <w:t>Planner</w:t>
+      </w:r>
+      <w:proofErr w:type="spellEnd"/>
+      <w:r>
+        <w:rPr>
+          <w:lang w:val="es-CO"/>
+        </w:rPr>
+        <w:t>.</w:t>
+      </w:r>
+    </w:p>
+    <w:p>
+      <w:pPr>
+        <w:pStyle w:val="Ttulo4"/>
+        <w:rPr>
+          <w:lang w:val="es-CO"/>
+        </w:rPr>
+      </w:pPr>
+      <w:r>
+        <w:rPr>
+          <w:lang w:val="es-CO"/>
+        </w:rPr>
+        <w:t>¿Cómo correr el código en AWS?</w:t>
+      </w:r>
+    </w:p>
+    <w:p>
+      <w:pPr>
+        <w:pStyle w:val="Prrafodelista"/>
+        <w:numPr>
+          <w:ilvl w:val="0"/>
+          <w:numId w:val="8"/>
+        </w:numPr>
+        <w:rPr>
+          <w:lang w:val="es-CO"/>
+        </w:rPr>
+      </w:pPr>
+      <w:r>
+        <w:rPr>
+          <w:lang w:val="es-CO"/>
+        </w:rPr>
+        <w:t xml:space="preserve">Guardar en la carpeta </w:t>
+      </w:r>
+      <w:proofErr w:type="spellStart"/>
+      <w:r>
+        <w:rPr>
+          <w:lang w:val="es-CO"/>
+        </w:rPr>
+        <w:t>InAws</w:t>
+      </w:r>
+      <w:proofErr w:type="spellEnd"/>
+      <w:r>
+        <w:rPr>
+          <w:lang w:val="es-CO"/>
+        </w:rPr>
+        <w:t xml:space="preserve"> los inputs (Taxe</w:t>
+      </w:r>
+      <w:r>
+        <w:rPr>
+          <w:lang w:val="es-CO"/>
+        </w:rPr>
+        <w:t>s_info</w:t>
+      </w:r>
+      <w:r>
+        <w:rPr>
+          <w:lang w:val="es-CO"/>
+        </w:rPr>
+        <w:t>.csv y OptParamas15.csv)</w:t>
+      </w:r>
+      <w:r>
+        <w:rPr>
+          <w:lang w:val="es-CO"/>
+        </w:rPr>
+        <w:t xml:space="preserve"> usando </w:t>
+      </w:r>
+      <w:proofErr w:type="spellStart"/>
+      <w:r>
+        <w:rPr>
+          <w:lang w:val="es-CO"/>
+        </w:rPr>
+        <w:t>Filezilla</w:t>
+      </w:r>
+      <w:proofErr w:type="spellEnd"/>
+    </w:p>
+    <w:p>
+      <w:pPr>
+        <w:pStyle w:val="Prrafodelista"/>
+        <w:numPr>
+          <w:ilvl w:val="0"/>
+          <w:numId w:val="8"/>
+        </w:numPr>
+        <w:rPr>
+          <w:rFonts w:ascii="Consolas" w:hAnsi="Consolas"/>
+          <w:color w:val="24292E"/>
+          <w:sz w:val="18"/>
+          <w:szCs w:val="18"/>
+          <w:shd w:val="clear" w:color="auto" w:fill="FFFFFF"/>
+          <w:lang w:val="es-CO"/>
+        </w:rPr>
+      </w:pPr>
+      <w:r>
+        <w:rPr>
+          <w:rFonts w:ascii="Consolas" w:hAnsi="Consolas"/>
+          <w:color w:val="24292E"/>
+          <w:sz w:val="18"/>
+          <w:szCs w:val="18"/>
+          <w:shd w:val="clear" w:color="auto" w:fill="FFFFFF"/>
+          <w:lang w:val="es-CO"/>
+        </w:rPr>
+        <w:t xml:space="preserve">cd </w:t>
+      </w:r>
+      <w:proofErr w:type="spellStart"/>
+      <w:r>
+        <w:rPr>
+          <w:rFonts w:ascii="Consolas" w:hAnsi="Consolas"/>
+          <w:color w:val="24292E"/>
+          <w:sz w:val="18"/>
+          <w:szCs w:val="18"/>
+          <w:shd w:val="clear" w:color="auto" w:fill="FFFFFF"/>
+          <w:lang w:val="es-CO"/>
+        </w:rPr>
+        <w:t>InAws</w:t>
+      </w:r>
+      <w:proofErr w:type="spellEnd"/>
+    </w:p>
+    <w:p>
+      <w:pPr>
+        <w:pStyle w:val="Prrafodelista"/>
+        <w:numPr>
+          <w:ilvl w:val="0"/>
+          <w:numId w:val="8"/>
+        </w:numPr>
+        <w:rPr>
+          <w:rFonts w:ascii="Consolas" w:hAnsi="Consolas"/>
+          <w:color w:val="24292E"/>
+          <w:sz w:val="18"/>
+          <w:szCs w:val="18"/>
+          <w:shd w:val="clear" w:color="auto" w:fill="FFFFFF"/>
+          <w:lang w:val="es-CO"/>
+        </w:rPr>
+      </w:pPr>
+      <w:proofErr w:type="spellStart"/>
+      <w:r>
+        <w:rPr>
+          <w:rFonts w:ascii="Consolas" w:hAnsi="Consolas"/>
+          <w:color w:val="24292E"/>
+          <w:sz w:val="18"/>
+          <w:szCs w:val="18"/>
+          <w:shd w:val="clear" w:color="auto" w:fill="FFFFFF"/>
+          <w:lang w:val="es-CO"/>
+        </w:rPr>
+        <w:t>make</w:t>
+      </w:r>
+      <w:proofErr w:type="spellEnd"/>
+      <w:r>
+        <w:rPr>
+          <w:rFonts w:ascii="Consolas" w:hAnsi="Consolas"/>
+          <w:color w:val="24292E"/>
+          <w:sz w:val="18"/>
+          <w:szCs w:val="18"/>
+          <w:shd w:val="clear" w:color="auto" w:fill="FFFFFF"/>
+          <w:lang w:val="es-CO"/>
+        </w:rPr>
+        <w:t xml:space="preserve"> </w:t>
+      </w:r>
+      <w:proofErr w:type="spellStart"/>
+      <w:r>
+        <w:rPr>
+          <w:rFonts w:ascii="Consolas" w:hAnsi="Consolas"/>
+          <w:color w:val="24292E"/>
+          <w:sz w:val="18"/>
+          <w:szCs w:val="18"/>
+          <w:shd w:val="clear" w:color="auto" w:fill="FFFFFF"/>
+          <w:lang w:val="es-CO"/>
+        </w:rPr>
+        <w:t>parallelrun</w:t>
+      </w:r>
+      <w:r>
+        <w:rPr>
+          <w:rFonts w:ascii="Consolas" w:hAnsi="Consolas"/>
+          <w:color w:val="24292E"/>
+          <w:sz w:val="18"/>
+          <w:szCs w:val="18"/>
+          <w:shd w:val="clear" w:color="auto" w:fill="FFFFFF"/>
+          <w:lang w:val="es-CO"/>
+        </w:rPr>
+        <w:t>op</w:t>
+      </w:r>
+      <w:proofErr w:type="spellEnd"/>
+    </w:p>
+    <w:p>
+      <w:pPr>
+        <w:pStyle w:val="Prrafodelista"/>
+        <w:numPr>
+          <w:ilvl w:val="0"/>
+          <w:numId w:val="8"/>
+        </w:numPr>
+        <w:rPr>
+          <w:lang w:val="es-CO"/>
+        </w:rPr>
+      </w:pPr>
+      <w:proofErr w:type="spellStart"/>
+      <w:r>
+        <w:rPr>
+          <w:lang w:val="es-CO"/>
+        </w:rPr>
+        <w:t>ls</w:t>
+      </w:r>
+      <w:proofErr w:type="spellEnd"/>
+      <w:r>
+        <w:rPr>
+          <w:lang w:val="es-CO"/>
+        </w:rPr>
+        <w:t xml:space="preserve"> </w:t>
+      </w:r>
+      <w:proofErr w:type="spellStart"/>
+      <w:r>
+        <w:rPr>
+          <w:rFonts w:ascii="Consolas" w:hAnsi="Consolas"/>
+          <w:color w:val="24292E"/>
+          <w:sz w:val="18"/>
+          <w:szCs w:val="18"/>
+          <w:shd w:val="clear" w:color="auto" w:fill="FFFFFF"/>
+          <w:lang w:val="es-CO"/>
+        </w:rPr>
+        <w:t>nohupPARALLR.out</w:t>
+      </w:r>
+      <w:proofErr w:type="spellEnd"/>
+      <w:r>
+        <w:rPr>
+          <w:rFonts w:ascii="Consolas" w:hAnsi="Consolas"/>
+          <w:color w:val="24292E"/>
+          <w:sz w:val="18"/>
+          <w:szCs w:val="18"/>
+          <w:shd w:val="clear" w:color="auto" w:fill="FFFFFF"/>
+          <w:lang w:val="es-CO"/>
+        </w:rPr>
+        <w:t xml:space="preserve"> </w:t>
+      </w:r>
+      <w:r>
+        <w:rPr>
+          <w:lang w:val="es-CO"/>
+        </w:rPr>
+        <w:t>(para chequear que este corriendo)</w:t>
+      </w:r>
+    </w:p>
+    <w:p>
+      <w:pPr>
+        <w:pStyle w:val="Prrafodelista"/>
+        <w:numPr>
+          <w:ilvl w:val="0"/>
+          <w:numId w:val="8"/>
+        </w:numPr>
+        <w:rPr>
+          <w:lang w:val="es-CO"/>
+        </w:rPr>
+      </w:pPr>
+      <w:r>
+        <w:rPr>
+          <w:lang w:val="es-CO"/>
+        </w:rPr>
+        <w:t xml:space="preserve">Descargar el </w:t>
+      </w:r>
+      <w:proofErr w:type="spellStart"/>
+      <w:r>
+        <w:rPr>
+          <w:lang w:val="es-CO"/>
+        </w:rPr>
+        <w:t>csv</w:t>
+      </w:r>
+      <w:proofErr w:type="spellEnd"/>
+      <w:r>
+        <w:rPr>
+          <w:lang w:val="es-CO"/>
+        </w:rPr>
+        <w:t xml:space="preserve"> mediante </w:t>
+      </w:r>
+      <w:proofErr w:type="spellStart"/>
+      <w:r>
+        <w:rPr>
+          <w:lang w:val="es-CO"/>
+        </w:rPr>
+        <w:t>Filezilla</w:t>
+      </w:r>
+      <w:proofErr w:type="spellEnd"/>
+    </w:p>
+    <w:p>
+      <w:pPr>
+        <w:rPr>
+          <w:lang w:val="es-CO"/>
+        </w:rPr>
+      </w:pPr>
+    </w:p>
+    <w:p>
+      <w:pPr>
+        <w:pStyle w:val="Ttulo3"/>
+        <w:rPr>
+          <w:lang w:val="es-CO"/>
+        </w:rPr>
+      </w:pPr>
+      <w:r>
+        <w:rPr>
+          <w:lang w:val="es-CO"/>
+        </w:rPr>
+        <w:t>Problema sin informalidad: mainWithout.cpp</w:t>
+      </w:r>
+    </w:p>
+    <w:p>
+      <w:pPr>
+        <w:pStyle w:val="Ttulo4"/>
+        <w:rPr>
+          <w:lang w:val="es-CO"/>
+        </w:rPr>
+      </w:pPr>
+      <w:proofErr w:type="spellStart"/>
+      <w:r>
+        <w:rPr>
+          <w:lang w:val="es-CO"/>
+        </w:rPr>
+        <w:t>ReadMe</w:t>
+      </w:r>
+      <w:proofErr w:type="spellEnd"/>
+    </w:p>
+    <w:p>
+      <w:pPr>
+        <w:rPr>
+          <w:lang w:val="es-CO"/>
+        </w:rPr>
+      </w:pPr>
+      <w:r>
+        <w:rPr>
+          <w:lang w:val="es-CO"/>
+        </w:rPr>
+        <w:t xml:space="preserve">Este código evalúa si las asignaciones óptimas derivadas del problema del </w:t>
+      </w:r>
+      <w:proofErr w:type="spellStart"/>
+      <w:r>
+        <w:rPr>
+          <w:lang w:val="es-CO"/>
+        </w:rPr>
+        <w:t>Planner</w:t>
+      </w:r>
+      <w:proofErr w:type="spellEnd"/>
+      <w:r>
+        <w:rPr>
+          <w:lang w:val="es-CO"/>
+        </w:rPr>
+        <w:t xml:space="preserve"> (sin informalidad) son implementables. Para ello, resuelve el problema descentralizado de los agentes, tomando las funciones de impuestos óptimas derivadas del problema del </w:t>
+      </w:r>
+      <w:proofErr w:type="spellStart"/>
+      <w:r>
+        <w:rPr>
+          <w:lang w:val="es-CO"/>
+        </w:rPr>
+        <w:t>Planner</w:t>
+      </w:r>
+      <w:proofErr w:type="spellEnd"/>
+      <w:r>
+        <w:rPr>
+          <w:lang w:val="es-CO"/>
+        </w:rPr>
+        <w:t>. El código tiene las siguientes secciones:</w:t>
+      </w:r>
+    </w:p>
+    <w:p>
+      <w:pPr>
+        <w:pStyle w:val="Prrafodelista"/>
+        <w:numPr>
+          <w:ilvl w:val="0"/>
+          <w:numId w:val="12"/>
+        </w:numPr>
+      </w:pPr>
+      <w:r>
+        <w:t>Set space, general functions, a</w:t>
+      </w:r>
+      <w:r>
+        <w:t>nd files to be included.</w:t>
+      </w:r>
+    </w:p>
+    <w:p>
+      <w:pPr>
+        <w:pStyle w:val="Prrafodelista"/>
+        <w:numPr>
+          <w:ilvl w:val="0"/>
+          <w:numId w:val="12"/>
+        </w:numPr>
+        <w:rPr>
+          <w:lang w:val="es-CO"/>
+        </w:rPr>
+      </w:pPr>
+      <w:proofErr w:type="spellStart"/>
+      <w:r>
+        <w:rPr>
+          <w:lang w:val="es-CO"/>
+        </w:rPr>
+        <w:t>Import</w:t>
+      </w:r>
+      <w:proofErr w:type="spellEnd"/>
+      <w:r>
+        <w:rPr>
+          <w:lang w:val="es-CO"/>
+        </w:rPr>
+        <w:t xml:space="preserve"> </w:t>
+      </w:r>
+      <w:proofErr w:type="spellStart"/>
+      <w:r>
+        <w:rPr>
+          <w:lang w:val="es-CO"/>
+        </w:rPr>
+        <w:t>the</w:t>
+      </w:r>
+      <w:proofErr w:type="spellEnd"/>
+      <w:r>
+        <w:rPr>
+          <w:lang w:val="es-CO"/>
+        </w:rPr>
+        <w:t xml:space="preserve"> </w:t>
+      </w:r>
+      <w:proofErr w:type="spellStart"/>
+      <w:r>
+        <w:rPr>
+          <w:lang w:val="es-CO"/>
+        </w:rPr>
+        <w:t>planner´s</w:t>
+      </w:r>
+      <w:proofErr w:type="spellEnd"/>
+      <w:r>
+        <w:rPr>
+          <w:lang w:val="es-CO"/>
+        </w:rPr>
+        <w:t xml:space="preserve"> output </w:t>
+      </w:r>
+      <w:proofErr w:type="spellStart"/>
+      <w:r>
+        <w:rPr>
+          <w:lang w:val="es-CO"/>
+        </w:rPr>
+        <w:t>to</w:t>
+      </w:r>
+      <w:proofErr w:type="spellEnd"/>
+      <w:r>
+        <w:rPr>
+          <w:lang w:val="es-CO"/>
+        </w:rPr>
+        <w:t xml:space="preserve"> </w:t>
+      </w:r>
+      <w:proofErr w:type="spellStart"/>
+      <w:r>
+        <w:rPr>
+          <w:lang w:val="es-CO"/>
+        </w:rPr>
+        <w:t>check</w:t>
+      </w:r>
+      <w:proofErr w:type="spellEnd"/>
+      <w:r>
+        <w:rPr>
+          <w:lang w:val="es-CO"/>
+        </w:rPr>
+        <w:t xml:space="preserve"> </w:t>
+      </w:r>
+      <w:proofErr w:type="spellStart"/>
+      <w:r>
+        <w:rPr>
+          <w:lang w:val="es-CO"/>
+        </w:rPr>
+        <w:t>implementability</w:t>
+      </w:r>
+      <w:proofErr w:type="spellEnd"/>
+      <w:r>
+        <w:rPr>
+          <w:lang w:val="es-CO"/>
+        </w:rPr>
+        <w:t xml:space="preserve">: Toma el </w:t>
+      </w:r>
+      <w:proofErr w:type="spellStart"/>
+      <w:r>
+        <w:rPr>
+          <w:lang w:val="es-CO"/>
+        </w:rPr>
+        <w:t>csv</w:t>
+      </w:r>
+      <w:proofErr w:type="spellEnd"/>
+      <w:r>
+        <w:rPr>
+          <w:lang w:val="es-CO"/>
+        </w:rPr>
+        <w:t xml:space="preserve"> que contiene las asignaciones optimas y </w:t>
+      </w:r>
+      <w:r>
+        <w:rPr>
+          <w:lang w:val="es-CO"/>
+        </w:rPr>
+        <w:t xml:space="preserve">las </w:t>
+      </w:r>
+      <w:r>
+        <w:rPr>
+          <w:lang w:val="es-CO"/>
+        </w:rPr>
+        <w:t>funciones impuesto</w:t>
+      </w:r>
+      <w:r>
+        <w:rPr>
+          <w:lang w:val="es-CO"/>
+        </w:rPr>
+        <w:t xml:space="preserve">s optimas (incluyendo </w:t>
+      </w:r>
+      <w:r>
+        <w:rPr>
+          <w:lang w:val="es-CO"/>
+        </w:rPr>
+        <w:t>la base gravable y sus</w:t>
+      </w:r>
+      <w:r>
+        <w:rPr>
+          <w:lang w:val="es-CO"/>
+        </w:rPr>
+        <w:t xml:space="preserve"> derivadas) del problema del </w:t>
+      </w:r>
+      <w:proofErr w:type="spellStart"/>
+      <w:r>
+        <w:rPr>
+          <w:lang w:val="es-CO"/>
+        </w:rPr>
+        <w:t>Planner</w:t>
+      </w:r>
+      <w:proofErr w:type="spellEnd"/>
+      <w:r>
+        <w:rPr>
+          <w:lang w:val="es-CO"/>
+        </w:rPr>
+        <w:t xml:space="preserve"> resuelto en Julia. Dichos elementos quedan guardados en la matriz </w:t>
+      </w:r>
+      <w:r>
+        <w:rPr>
+          <w:rFonts w:ascii="Consolas" w:hAnsi="Consolas"/>
+          <w:color w:val="24292E"/>
+          <w:sz w:val="18"/>
+          <w:szCs w:val="18"/>
+          <w:shd w:val="clear" w:color="auto" w:fill="FFFFFF"/>
+          <w:lang w:val="es-CO"/>
+        </w:rPr>
+        <w:t>PLANNERINFO</w:t>
+      </w:r>
+      <w:r>
+        <w:rPr>
+          <w:lang w:val="es-CO"/>
+        </w:rPr>
+        <w:t xml:space="preserve">. </w:t>
+      </w:r>
+    </w:p>
+    <w:p>
+      <w:pPr>
+        <w:pStyle w:val="Prrafodelista"/>
+        <w:numPr>
+          <w:ilvl w:val="0"/>
+          <w:numId w:val="12"/>
+        </w:numPr>
+        <w:rPr>
+          <w:lang w:val="es-CO"/>
+        </w:rPr>
+      </w:pPr>
+      <w:proofErr w:type="spellStart"/>
+      <w:r>
+        <w:rPr>
+          <w:lang w:val="es-CO"/>
+        </w:rPr>
+        <w:t>Create</w:t>
+      </w:r>
+      <w:proofErr w:type="spellEnd"/>
+      <w:r>
+        <w:rPr>
+          <w:lang w:val="es-CO"/>
+        </w:rPr>
+        <w:t xml:space="preserve"> </w:t>
+      </w:r>
+      <w:proofErr w:type="spellStart"/>
+      <w:r>
+        <w:rPr>
+          <w:lang w:val="es-CO"/>
+        </w:rPr>
+        <w:t>splines</w:t>
+      </w:r>
+      <w:proofErr w:type="spellEnd"/>
+      <w:r>
+        <w:rPr>
+          <w:lang w:val="es-CO"/>
+        </w:rPr>
+        <w:t xml:space="preserve"> </w:t>
+      </w:r>
+      <w:proofErr w:type="spellStart"/>
+      <w:r>
+        <w:rPr>
+          <w:lang w:val="es-CO"/>
+        </w:rPr>
+        <w:t>for</w:t>
+      </w:r>
+      <w:proofErr w:type="spellEnd"/>
+      <w:r>
+        <w:rPr>
+          <w:lang w:val="es-CO"/>
+        </w:rPr>
+        <w:t xml:space="preserve"> </w:t>
+      </w:r>
+      <w:proofErr w:type="spellStart"/>
+      <w:r>
+        <w:rPr>
+          <w:lang w:val="es-CO"/>
+        </w:rPr>
+        <w:t>taxes</w:t>
+      </w:r>
+      <w:proofErr w:type="spellEnd"/>
+      <w:r>
+        <w:rPr>
+          <w:lang w:val="es-CO"/>
+        </w:rPr>
+        <w:t xml:space="preserve"> </w:t>
+      </w:r>
+      <w:proofErr w:type="spellStart"/>
+      <w:r>
+        <w:rPr>
+          <w:lang w:val="es-CO"/>
+        </w:rPr>
+        <w:t>functions</w:t>
+      </w:r>
+      <w:proofErr w:type="spellEnd"/>
+      <w:r>
+        <w:rPr>
+          <w:lang w:val="es-CO"/>
+        </w:rPr>
+        <w:t xml:space="preserve">: Toma </w:t>
+      </w:r>
+      <w:r>
+        <w:rPr>
+          <w:lang w:val="es-CO"/>
+        </w:rPr>
+        <w:t xml:space="preserve">la base gravable y el </w:t>
+      </w:r>
+      <w:r>
+        <w:rPr>
+          <w:lang w:val="es-CO"/>
+        </w:rPr>
+        <w:t>impuesto</w:t>
+      </w:r>
+      <w:r>
+        <w:rPr>
+          <w:lang w:val="es-CO"/>
+        </w:rPr>
+        <w:t xml:space="preserve"> correspondiente en el problema del</w:t>
+      </w:r>
+      <w:r>
+        <w:rPr>
+          <w:lang w:val="es-CO"/>
+        </w:rPr>
+        <w:t xml:space="preserve"> </w:t>
+      </w:r>
+      <w:proofErr w:type="spellStart"/>
+      <w:r>
+        <w:rPr>
+          <w:lang w:val="es-CO"/>
+        </w:rPr>
+        <w:t>Planner</w:t>
+      </w:r>
+      <w:proofErr w:type="spellEnd"/>
+      <w:r>
+        <w:rPr>
+          <w:lang w:val="es-CO"/>
+        </w:rPr>
+        <w:t xml:space="preserve"> (guardad</w:t>
+      </w:r>
+      <w:r>
+        <w:rPr>
+          <w:lang w:val="es-CO"/>
+        </w:rPr>
+        <w:t>o</w:t>
+      </w:r>
+      <w:r>
+        <w:rPr>
+          <w:lang w:val="es-CO"/>
+        </w:rPr>
+        <w:t>s en la matriz PLANNERINFO)</w:t>
+      </w:r>
+      <w:r>
+        <w:rPr>
+          <w:lang w:val="es-CO"/>
+        </w:rPr>
+        <w:t>,</w:t>
+      </w:r>
+      <w:r>
+        <w:rPr>
+          <w:lang w:val="es-CO"/>
+        </w:rPr>
+        <w:t xml:space="preserve"> y crea</w:t>
+      </w:r>
+      <w:r>
+        <w:rPr>
+          <w:lang w:val="es-CO"/>
+        </w:rPr>
+        <w:t xml:space="preserve"> </w:t>
+      </w:r>
+      <w:r>
+        <w:rPr>
+          <w:lang w:val="es-CO"/>
+        </w:rPr>
+        <w:t xml:space="preserve">funciones </w:t>
+      </w:r>
+      <w:r>
+        <w:rPr>
+          <w:lang w:val="es-CO"/>
+        </w:rPr>
+        <w:t>-</w:t>
+      </w:r>
+      <w:proofErr w:type="spellStart"/>
+      <w:r>
+        <w:rPr>
+          <w:lang w:val="es-CO"/>
+        </w:rPr>
+        <w:t>Splines</w:t>
+      </w:r>
+      <w:proofErr w:type="spellEnd"/>
+      <w:r>
+        <w:rPr>
+          <w:lang w:val="es-CO"/>
+        </w:rPr>
+        <w:t xml:space="preserve">- que permiten calcular el impuesto óptimo para cualquier base gravable. </w:t>
+      </w:r>
+    </w:p>
+    <w:p>
+      <w:pPr>
+        <w:pStyle w:val="Prrafodelista"/>
+        <w:numPr>
+          <w:ilvl w:val="1"/>
+          <w:numId w:val="12"/>
+        </w:numPr>
+        <w:rPr>
+          <w:lang w:val="es-CO"/>
+        </w:rPr>
+      </w:pPr>
+      <w:r>
+        <w:rPr>
+          <w:lang w:val="es-CO"/>
+        </w:rPr>
+        <w:t xml:space="preserve"> </w:t>
+      </w:r>
+      <w:r>
+        <w:rPr>
+          <w:lang w:val="es-CO"/>
+        </w:rPr>
+        <w:t xml:space="preserve">Para utilizar posteriormente estas funciones se requieren </w:t>
+      </w:r>
+      <w:r>
+        <w:rPr>
+          <w:lang w:val="es-CO"/>
+        </w:rPr>
+        <w:t xml:space="preserve">objetos tipo </w:t>
+      </w:r>
+      <w:r>
+        <w:rPr>
+          <w:rFonts w:ascii="Consolas" w:hAnsi="Consolas"/>
+          <w:color w:val="24292E"/>
+          <w:sz w:val="18"/>
+          <w:szCs w:val="18"/>
+          <w:shd w:val="clear" w:color="auto" w:fill="FFFFFF"/>
+          <w:lang w:val="es-CO"/>
+        </w:rPr>
+        <w:t>spline1dinterpolant</w:t>
+      </w:r>
+      <w:r>
+        <w:rPr>
+          <w:lang w:val="es-CO"/>
+        </w:rPr>
+        <w:t xml:space="preserve">, que </w:t>
+      </w:r>
+      <w:r>
+        <w:rPr>
+          <w:lang w:val="es-CO"/>
+        </w:rPr>
+        <w:t>contienen la información de la función. Estos objetos se crean en las secciones 2.1.1, 2.2.1 y 2.3.1.</w:t>
+      </w:r>
+      <w:r>
+        <w:rPr>
+          <w:lang w:val="es-CO"/>
+        </w:rPr>
+        <w:t xml:space="preserve"> </w:t>
+      </w:r>
+      <w:r>
+        <w:rPr>
+          <w:lang w:val="es-CO"/>
+        </w:rPr>
+        <w:t xml:space="preserve">Los </w:t>
+      </w:r>
+      <w:proofErr w:type="spellStart"/>
+      <w:r>
+        <w:rPr>
+          <w:lang w:val="es-CO"/>
+        </w:rPr>
+        <w:t>splines</w:t>
+      </w:r>
+      <w:proofErr w:type="spellEnd"/>
+      <w:r>
+        <w:rPr>
+          <w:lang w:val="es-CO"/>
+        </w:rPr>
+        <w:t xml:space="preserve"> pueden ser: lineales, cúbicos o </w:t>
+      </w:r>
+      <w:proofErr w:type="spellStart"/>
+      <w:r>
+        <w:rPr>
+          <w:lang w:val="es-CO"/>
+        </w:rPr>
+        <w:t>Hermite</w:t>
+      </w:r>
+      <w:proofErr w:type="spellEnd"/>
+      <w:r>
+        <w:rPr>
+          <w:lang w:val="es-CO"/>
+        </w:rPr>
+        <w:t xml:space="preserve"> (incorporan </w:t>
+      </w:r>
+      <w:r>
+        <w:rPr>
+          <w:lang w:val="es-CO"/>
+        </w:rPr>
+        <w:t>información de la primera derivada).</w:t>
+      </w:r>
+    </w:p>
+    <w:p>
+      <w:pPr>
+        <w:pStyle w:val="Prrafodelista"/>
+        <w:numPr>
+          <w:ilvl w:val="1"/>
+          <w:numId w:val="12"/>
+        </w:numPr>
+        <w:rPr>
+          <w:lang w:val="es-CO"/>
+        </w:rPr>
+      </w:pPr>
+      <w:r>
+        <w:rPr>
+          <w:lang w:val="es-CO"/>
+        </w:rPr>
+        <w:t>En las secciones 2.1.2, 2.2.2 y 2.3.2 se establecen las funciones de impuestos que serán directamente utilizadas.</w:t>
+      </w:r>
+    </w:p>
+    <w:p>
+      <w:pPr>
+        <w:pStyle w:val="Prrafodelista"/>
+        <w:numPr>
+          <w:ilvl w:val="0"/>
+          <w:numId w:val="12"/>
+        </w:numPr>
+      </w:pPr>
+      <w:r>
+        <w:t>Create basic functions for the agents´ problems</w:t>
+      </w:r>
+      <w:r>
+        <w:t>:</w:t>
+      </w:r>
+    </w:p>
+    <w:p>
+      <w:pPr>
+        <w:pStyle w:val="Prrafodelista"/>
+        <w:numPr>
+          <w:ilvl w:val="1"/>
+          <w:numId w:val="12"/>
+        </w:numPr>
+        <w:rPr>
+          <w:lang w:val="es-CO"/>
+        </w:rPr>
+      </w:pPr>
+      <w:r>
+        <w:rPr>
+          <w:lang w:val="es-CO"/>
+        </w:rPr>
+        <w:t>Contiene las funciones necesarias p</w:t>
+      </w:r>
+      <w:r>
+        <w:rPr>
+          <w:lang w:val="es-CO"/>
+        </w:rPr>
+        <w:t xml:space="preserve">ara el problema del trabajador y el emprendedor. Algunas de ellas son las funciones de impuestos reales (las que se usan en la calibración de los parámetros, con el sistema tributario de </w:t>
+      </w:r>
+      <w:r>
+        <w:rPr>
+          <w:lang w:val="es-CO"/>
+        </w:rPr>
+        <w:t>Perú</w:t>
+      </w:r>
+      <w:r>
+        <w:rPr>
+          <w:lang w:val="es-CO"/>
+        </w:rPr>
+        <w:t>),</w:t>
+      </w:r>
+      <w:r>
+        <w:rPr>
+          <w:lang w:val="es-CO"/>
+        </w:rPr>
+        <w:t xml:space="preserve"> pero no se usan luego.</w:t>
+      </w:r>
+    </w:p>
+    <w:p>
+      <w:pPr>
+        <w:pStyle w:val="Prrafodelista"/>
+        <w:numPr>
+          <w:ilvl w:val="1"/>
+          <w:numId w:val="12"/>
+        </w:numPr>
+        <w:rPr>
+          <w:lang w:val="es-CO"/>
+        </w:rPr>
+      </w:pPr>
+      <w:r>
+        <w:rPr>
+          <w:lang w:val="es-CO"/>
+        </w:rPr>
+        <w:t>Contiene las funciones del problema del trabajador (</w:t>
+      </w:r>
+      <w:proofErr w:type="spellStart"/>
+      <w:r>
+        <w:rPr>
+          <w:lang w:val="es-CO"/>
+        </w:rPr>
+        <w:t>ValueWorker</w:t>
+      </w:r>
+      <w:proofErr w:type="spellEnd"/>
+      <w:r>
+        <w:rPr>
+          <w:lang w:val="es-CO"/>
+        </w:rPr>
+        <w:t>), y del emprendedor (</w:t>
+      </w:r>
+      <w:proofErr w:type="spellStart"/>
+      <w:r>
+        <w:rPr>
+          <w:lang w:val="es-CO"/>
+        </w:rPr>
+        <w:t>FinProfits</w:t>
+      </w:r>
+      <w:proofErr w:type="spellEnd"/>
+      <w:r>
+        <w:rPr>
+          <w:lang w:val="es-CO"/>
+        </w:rPr>
+        <w:t xml:space="preserve">). El problema del emprendedor incluye </w:t>
+      </w:r>
+      <w:r>
+        <w:rPr>
+          <w:lang w:val="es-CO"/>
+        </w:rPr>
+        <w:t>diferentes métodos de optimización: locales (LN_NELDERMEAD) y globales (</w:t>
+      </w:r>
+      <w:r>
+        <w:rPr>
+          <w:lang w:val="es-CO"/>
+        </w:rPr>
+        <w:t>DIRECT</w:t>
+      </w:r>
+      <w:r>
+        <w:rPr>
+          <w:lang w:val="es-CO"/>
+        </w:rPr>
+        <w:t xml:space="preserve">, COBYLA, ISRES, CRS, ESCH, </w:t>
+      </w:r>
+      <w:proofErr w:type="spellStart"/>
+      <w:r>
+        <w:rPr>
+          <w:lang w:val="es-CO"/>
+        </w:rPr>
+        <w:t>StoGO</w:t>
+      </w:r>
+      <w:proofErr w:type="spellEnd"/>
+      <w:r>
+        <w:rPr>
+          <w:lang w:val="es-CO"/>
+        </w:rPr>
+        <w:t xml:space="preserve"> y MLSL). Los métodos 1, 5, 6, 7 y 8 no permiten incluir restricciones no lineales, por lo cual no deben ser utilizados en este problema. Su “variación” bajo el NLOPT_AUGLAG, si permite tomar las restricciones no lineales).</w:t>
+      </w:r>
+    </w:p>
+    <w:p>
+      <w:pPr>
+        <w:pStyle w:val="Prrafodelista"/>
+        <w:numPr>
+          <w:ilvl w:val="1"/>
+          <w:numId w:val="12"/>
+        </w:numPr>
+        <w:rPr>
+          <w:lang w:val="es-CO"/>
+        </w:rPr>
+      </w:pPr>
+      <w:r>
+        <w:rPr>
+          <w:lang w:val="es-CO"/>
+        </w:rPr>
+        <w:t xml:space="preserve">Al interior de las funciones a maximizar (o </w:t>
+      </w:r>
+      <w:proofErr w:type="spellStart"/>
+      <w:r>
+        <w:rPr>
+          <w:lang w:val="es-CO"/>
+        </w:rPr>
+        <w:t>Nlopt</w:t>
+      </w:r>
+      <w:proofErr w:type="spellEnd"/>
+      <w:r>
+        <w:rPr>
+          <w:lang w:val="es-CO"/>
+        </w:rPr>
+        <w:t xml:space="preserve"> </w:t>
+      </w:r>
+      <w:proofErr w:type="spellStart"/>
+      <w:r>
+        <w:rPr>
+          <w:lang w:val="es-CO"/>
+        </w:rPr>
+        <w:t>Functions</w:t>
+      </w:r>
+      <w:proofErr w:type="spellEnd"/>
+      <w:r>
+        <w:rPr>
+          <w:lang w:val="es-CO"/>
+        </w:rPr>
+        <w:t>) se crean unas estructuras que permiten pasar parámetros y otros objetos necesarios para la función objetivo y las restricciones.</w:t>
+      </w:r>
+    </w:p>
+    <w:p>
+      <w:pPr>
+        <w:pStyle w:val="Prrafodelista"/>
+        <w:numPr>
+          <w:ilvl w:val="0"/>
+          <w:numId w:val="12"/>
+        </w:numPr>
+        <w:rPr>
+          <w:lang w:val="es-CO"/>
+        </w:rPr>
+      </w:pPr>
+      <w:proofErr w:type="spellStart"/>
+      <w:r>
+        <w:rPr>
+          <w:lang w:val="es-CO"/>
+        </w:rPr>
+        <w:t>Decision</w:t>
+      </w:r>
+      <w:proofErr w:type="spellEnd"/>
+      <w:r>
+        <w:rPr>
+          <w:lang w:val="es-CO"/>
+        </w:rPr>
+        <w:t xml:space="preserve"> vector </w:t>
+      </w:r>
+      <w:proofErr w:type="spellStart"/>
+      <w:r>
+        <w:rPr>
+          <w:lang w:val="es-CO"/>
+        </w:rPr>
+        <w:t>function</w:t>
+      </w:r>
+      <w:proofErr w:type="spellEnd"/>
+      <w:r>
+        <w:rPr>
+          <w:lang w:val="es-CO"/>
+        </w:rPr>
+        <w:t>: Contiene</w:t>
+      </w:r>
+      <w:r>
+        <w:rPr>
+          <w:lang w:val="es-CO"/>
+        </w:rPr>
+        <w:t xml:space="preserve"> la función </w:t>
+      </w:r>
+      <w:r>
+        <w:rPr>
+          <w:lang w:val="es-CO"/>
+        </w:rPr>
+        <w:t>que compara los resultados bajo el problema del trabajador y del emprendedor y define la elección ocupacional del agente.</w:t>
+      </w:r>
+    </w:p>
+    <w:p>
+      <w:pPr>
+        <w:pStyle w:val="Prrafodelista"/>
+        <w:numPr>
+          <w:ilvl w:val="0"/>
+          <w:numId w:val="12"/>
+        </w:numPr>
+        <w:rPr>
+          <w:lang w:val="es-CO"/>
+        </w:rPr>
+      </w:pPr>
+      <w:proofErr w:type="spellStart"/>
+      <w:r>
+        <w:rPr>
+          <w:lang w:val="es-CO"/>
+        </w:rPr>
+        <w:t>Equilibrium</w:t>
+      </w:r>
+      <w:proofErr w:type="spellEnd"/>
+      <w:r>
+        <w:rPr>
+          <w:lang w:val="es-CO"/>
+        </w:rPr>
+        <w:t xml:space="preserve"> </w:t>
+      </w:r>
+      <w:proofErr w:type="spellStart"/>
+      <w:r>
+        <w:rPr>
+          <w:lang w:val="es-CO"/>
+        </w:rPr>
+        <w:t>function</w:t>
+      </w:r>
+      <w:proofErr w:type="spellEnd"/>
+      <w:r>
+        <w:rPr>
+          <w:lang w:val="es-CO"/>
+        </w:rPr>
+        <w:t>:</w:t>
+      </w:r>
+      <w:r>
+        <w:rPr>
+          <w:lang w:val="es-CO"/>
+        </w:rPr>
+        <w:t xml:space="preserve"> Calcula las asignaciones optimas de cada agente (bajo el problema del trabajador y el emprendedor), dado un set de parámetros, asignaciones iniciales y la información del problema del </w:t>
+      </w:r>
+      <w:proofErr w:type="spellStart"/>
+      <w:r>
+        <w:rPr>
+          <w:lang w:val="es-CO"/>
+        </w:rPr>
+        <w:t>Planner</w:t>
+      </w:r>
+      <w:proofErr w:type="spellEnd"/>
+      <w:r>
+        <w:rPr>
+          <w:lang w:val="es-CO"/>
+        </w:rPr>
+        <w:t xml:space="preserve"> (funciones de </w:t>
+      </w:r>
+      <w:proofErr w:type="spellStart"/>
+      <w:r>
+        <w:rPr>
+          <w:lang w:val="es-CO"/>
+        </w:rPr>
+        <w:t>impuetos</w:t>
+      </w:r>
+      <w:proofErr w:type="spellEnd"/>
+      <w:r>
+        <w:rPr>
+          <w:lang w:val="es-CO"/>
+        </w:rPr>
+        <w:t xml:space="preserve"> y </w:t>
+      </w:r>
+      <w:proofErr w:type="spellStart"/>
+      <w:r>
+        <w:rPr>
+          <w:lang w:val="es-CO"/>
+        </w:rPr>
+        <w:t>grid</w:t>
+      </w:r>
+      <w:proofErr w:type="spellEnd"/>
+      <w:r>
+        <w:rPr>
+          <w:lang w:val="es-CO"/>
+        </w:rPr>
+        <w:t xml:space="preserve"> de thetas).</w:t>
+      </w:r>
+      <w:r>
+        <w:rPr>
+          <w:lang w:val="es-CO"/>
+        </w:rPr>
+        <w:t xml:space="preserve"> Finalmente, exporta estas asignaciones a un archivo CSV.</w:t>
+      </w:r>
+    </w:p>
+    <w:p>
+      <w:pPr>
+        <w:pStyle w:val="Prrafodelista"/>
+        <w:numPr>
+          <w:ilvl w:val="1"/>
+          <w:numId w:val="12"/>
+        </w:numPr>
+        <w:rPr>
+          <w:lang w:val="es-CO"/>
+        </w:rPr>
+      </w:pPr>
+      <w:r>
+        <w:rPr>
+          <w:lang w:val="es-CO"/>
+        </w:rPr>
+        <w:t xml:space="preserve">En la parte 1 de la función se indica cuál es el salario de equilibrio (el mismo del problema del </w:t>
+      </w:r>
+      <w:proofErr w:type="spellStart"/>
+      <w:r>
+        <w:rPr>
+          <w:lang w:val="es-CO"/>
+        </w:rPr>
+        <w:t>Planner</w:t>
+      </w:r>
+      <w:proofErr w:type="spellEnd"/>
+      <w:r>
+        <w:rPr>
+          <w:lang w:val="es-CO"/>
+        </w:rPr>
+        <w:t>)</w:t>
+      </w:r>
+    </w:p>
+    <w:p>
+      <w:pPr>
+        <w:pStyle w:val="Prrafodelista"/>
+        <w:numPr>
+          <w:ilvl w:val="1"/>
+          <w:numId w:val="12"/>
+        </w:numPr>
+        <w:rPr>
+          <w:lang w:val="es-CO"/>
+        </w:rPr>
+      </w:pPr>
+      <w:r>
+        <w:rPr>
+          <w:lang w:val="es-CO"/>
+        </w:rPr>
+        <w:t xml:space="preserve">En la parte dos se establece el conjunto de thetas sobre el cual se va a solucionar el problema. </w:t>
+      </w:r>
+      <w:r>
+        <w:rPr>
+          <w:lang w:val="es-CO"/>
+        </w:rPr>
+        <w:t>Se debe definir</w:t>
+      </w:r>
+      <w:r>
+        <w:rPr>
+          <w:lang w:val="es-CO"/>
+        </w:rPr>
+        <w:t xml:space="preserve"> el argumento </w:t>
+      </w:r>
+      <w:proofErr w:type="spellStart"/>
+      <w:r>
+        <w:rPr>
+          <w:rFonts w:ascii="Consolas" w:hAnsi="Consolas"/>
+          <w:color w:val="24292E"/>
+          <w:sz w:val="18"/>
+          <w:szCs w:val="18"/>
+          <w:shd w:val="clear" w:color="auto" w:fill="FFFFFF"/>
+          <w:lang w:val="es-CO"/>
+        </w:rPr>
+        <w:t>s</w:t>
+      </w:r>
+      <w:r>
+        <w:rPr>
+          <w:rFonts w:ascii="Consolas" w:hAnsi="Consolas"/>
+          <w:color w:val="24292E"/>
+          <w:sz w:val="18"/>
+          <w:szCs w:val="18"/>
+          <w:shd w:val="clear" w:color="auto" w:fill="FFFFFF"/>
+          <w:lang w:val="es-CO"/>
+        </w:rPr>
+        <w:t>imdata</w:t>
+      </w:r>
+      <w:proofErr w:type="spellEnd"/>
+      <w:r>
+        <w:rPr>
+          <w:rFonts w:ascii="Consolas" w:hAnsi="Consolas"/>
+          <w:color w:val="24292E"/>
+          <w:sz w:val="18"/>
+          <w:szCs w:val="18"/>
+          <w:shd w:val="clear" w:color="auto" w:fill="FFFFFF"/>
+          <w:lang w:val="es-CO"/>
+        </w:rPr>
+        <w:t xml:space="preserve">=0 </w:t>
+      </w:r>
+      <w:r>
+        <w:rPr>
+          <w:lang w:val="es-CO"/>
+        </w:rPr>
+        <w:t>(en la</w:t>
+      </w:r>
+      <w:r>
+        <w:rPr>
+          <w:lang w:val="es-CO"/>
+        </w:rPr>
+        <w:t>s funciones</w:t>
+      </w:r>
+      <w:r>
+        <w:rPr>
+          <w:rFonts w:ascii="Consolas" w:hAnsi="Consolas"/>
+          <w:color w:val="24292E"/>
+          <w:sz w:val="18"/>
+          <w:szCs w:val="18"/>
+          <w:shd w:val="clear" w:color="auto" w:fill="FFFFFF"/>
+          <w:lang w:val="es-CO"/>
+        </w:rPr>
+        <w:t xml:space="preserve"> </w:t>
+      </w:r>
+      <w:proofErr w:type="spellStart"/>
+      <w:r>
+        <w:rPr>
+          <w:rFonts w:ascii="Consolas" w:hAnsi="Consolas"/>
+          <w:color w:val="24292E"/>
+          <w:sz w:val="18"/>
+          <w:szCs w:val="18"/>
+          <w:shd w:val="clear" w:color="auto" w:fill="FFFFFF"/>
+          <w:lang w:val="es-CO"/>
+        </w:rPr>
+        <w:t>EquilibriumOP</w:t>
+      </w:r>
+      <w:proofErr w:type="spellEnd"/>
+      <w:r>
+        <w:rPr>
+          <w:rFonts w:ascii="Consolas" w:hAnsi="Consolas"/>
+          <w:color w:val="24292E"/>
+          <w:sz w:val="18"/>
+          <w:szCs w:val="18"/>
+          <w:shd w:val="clear" w:color="auto" w:fill="FFFFFF"/>
+          <w:lang w:val="es-CO"/>
+        </w:rPr>
+        <w:t xml:space="preserve"> y </w:t>
+      </w:r>
+      <w:proofErr w:type="spellStart"/>
+      <w:r>
+        <w:rPr>
+          <w:rFonts w:ascii="Consolas" w:hAnsi="Consolas"/>
+          <w:color w:val="24292E"/>
+          <w:sz w:val="18"/>
+          <w:szCs w:val="18"/>
+          <w:shd w:val="clear" w:color="auto" w:fill="FFFFFF"/>
+          <w:lang w:val="es-CO"/>
+        </w:rPr>
+        <w:t>OptParamsTM</w:t>
+      </w:r>
+      <w:proofErr w:type="spellEnd"/>
+      <w:r>
+        <w:rPr>
+          <w:lang w:val="es-CO"/>
+        </w:rPr>
+        <w:t>)</w:t>
+      </w:r>
+      <w:r>
+        <w:rPr>
+          <w:lang w:val="es-CO"/>
+        </w:rPr>
+        <w:t>,</w:t>
+      </w:r>
+      <w:r>
+        <w:rPr>
+          <w:lang w:val="es-CO"/>
+        </w:rPr>
+        <w:t xml:space="preserve"> para que </w:t>
+      </w:r>
+      <w:r>
+        <w:rPr>
+          <w:lang w:val="es-CO"/>
+        </w:rPr>
+        <w:t>el</w:t>
+      </w:r>
+      <w:r>
+        <w:rPr>
+          <w:lang w:val="es-CO"/>
+        </w:rPr>
+        <w:t xml:space="preserve"> algoritmo tome </w:t>
+      </w:r>
+      <w:proofErr w:type="gramStart"/>
+      <w:r>
+        <w:rPr>
+          <w:lang w:val="es-CO"/>
+        </w:rPr>
+        <w:t>los thetas</w:t>
+      </w:r>
+      <w:proofErr w:type="gramEnd"/>
+      <w:r>
+        <w:rPr>
+          <w:lang w:val="es-CO"/>
+        </w:rPr>
+        <w:t xml:space="preserve"> de la matriz </w:t>
+      </w:r>
+      <w:r>
+        <w:rPr>
+          <w:rFonts w:ascii="Consolas" w:hAnsi="Consolas"/>
+          <w:color w:val="24292E"/>
+          <w:sz w:val="18"/>
+          <w:szCs w:val="18"/>
+          <w:shd w:val="clear" w:color="auto" w:fill="FFFFFF"/>
+          <w:lang w:val="es-CO"/>
+        </w:rPr>
+        <w:t>PLANNERINFO</w:t>
+      </w:r>
+      <w:r>
+        <w:rPr>
+          <w:lang w:val="es-CO"/>
+        </w:rPr>
+        <w:t xml:space="preserve">, y se pueda evaluar la </w:t>
+      </w:r>
+      <w:proofErr w:type="spellStart"/>
+      <w:r>
+        <w:rPr>
+          <w:lang w:val="es-CO"/>
+        </w:rPr>
+        <w:t>implementabilidad</w:t>
+      </w:r>
+      <w:proofErr w:type="spellEnd"/>
+      <w:r>
+        <w:rPr>
+          <w:lang w:val="es-CO"/>
+        </w:rPr>
+        <w:t xml:space="preserve">. Cuando este argumento se define como 1, </w:t>
+      </w:r>
+      <w:proofErr w:type="gramStart"/>
+      <w:r>
+        <w:rPr>
+          <w:lang w:val="es-CO"/>
+        </w:rPr>
+        <w:t>los thetas</w:t>
+      </w:r>
+      <w:proofErr w:type="gramEnd"/>
+      <w:r>
+        <w:rPr>
+          <w:lang w:val="es-CO"/>
+        </w:rPr>
+        <w:t xml:space="preserve"> se simulan con una </w:t>
+      </w:r>
+      <w:proofErr w:type="spellStart"/>
+      <w:r>
+        <w:rPr>
+          <w:lang w:val="es-CO"/>
+        </w:rPr>
+        <w:t>lognormal</w:t>
+      </w:r>
+      <w:proofErr w:type="spellEnd"/>
+      <w:r>
+        <w:rPr>
+          <w:lang w:val="es-CO"/>
+        </w:rPr>
+        <w:t xml:space="preserve"> </w:t>
+      </w:r>
+      <w:proofErr w:type="spellStart"/>
+      <w:r>
+        <w:rPr>
+          <w:lang w:val="es-CO"/>
+        </w:rPr>
+        <w:t>bivariada</w:t>
+      </w:r>
+      <w:proofErr w:type="spellEnd"/>
+      <w:r>
+        <w:rPr>
+          <w:lang w:val="es-CO"/>
+        </w:rPr>
+        <w:t>.</w:t>
+      </w:r>
+      <w:r>
+        <w:rPr>
+          <w:rFonts w:ascii="Consolas" w:hAnsi="Consolas"/>
+          <w:color w:val="24292E"/>
+          <w:sz w:val="18"/>
+          <w:szCs w:val="18"/>
+          <w:shd w:val="clear" w:color="auto" w:fill="FFFFFF"/>
+          <w:lang w:val="es-CO"/>
+        </w:rPr>
+        <w:t xml:space="preserve"> </w:t>
+      </w:r>
+    </w:p>
+    <w:p>
+      <w:pPr>
+        <w:pStyle w:val="Prrafodelista"/>
+        <w:numPr>
+          <w:ilvl w:val="0"/>
+          <w:numId w:val="12"/>
+        </w:numPr>
+        <w:rPr>
+          <w:lang w:val="es-CO"/>
+        </w:rPr>
+      </w:pPr>
+      <w:proofErr w:type="spellStart"/>
+      <w:r>
+        <w:rPr>
+          <w:lang w:val="es-CO"/>
+        </w:rPr>
+        <w:t>OptParams</w:t>
+      </w:r>
+      <w:proofErr w:type="spellEnd"/>
+      <w:r>
+        <w:rPr>
+          <w:lang w:val="es-CO"/>
+        </w:rPr>
+        <w:t>:</w:t>
+      </w:r>
+      <w:r>
+        <w:rPr>
+          <w:lang w:val="es-CO"/>
+        </w:rPr>
+        <w:t xml:space="preserve"> Extrae los parámetros del archivo OptParams15.csv y con ellos corre la función </w:t>
+      </w:r>
+      <w:proofErr w:type="spellStart"/>
+      <w:r>
+        <w:rPr>
+          <w:rFonts w:ascii="Consolas" w:hAnsi="Consolas"/>
+          <w:color w:val="24292E"/>
+          <w:sz w:val="18"/>
+          <w:szCs w:val="18"/>
+          <w:shd w:val="clear" w:color="auto" w:fill="FFFFFF"/>
+          <w:lang w:val="es-CO"/>
+        </w:rPr>
+        <w:t>EquilibriumOP</w:t>
+      </w:r>
+      <w:proofErr w:type="spellEnd"/>
+      <w:r>
+        <w:rPr>
+          <w:rFonts w:ascii="Consolas" w:hAnsi="Consolas"/>
+          <w:color w:val="24292E"/>
+          <w:sz w:val="18"/>
+          <w:szCs w:val="18"/>
+          <w:shd w:val="clear" w:color="auto" w:fill="FFFFFF"/>
+          <w:lang w:val="es-CO"/>
+        </w:rPr>
+        <w:t>.</w:t>
+      </w:r>
+    </w:p>
+    <w:p>
+      <w:pPr>
+        <w:pStyle w:val="Prrafodelista"/>
+        <w:numPr>
+          <w:ilvl w:val="0"/>
+          <w:numId w:val="12"/>
+        </w:numPr>
+        <w:rPr>
+          <w:lang w:val="es-CO"/>
+        </w:rPr>
+      </w:pPr>
+      <w:proofErr w:type="spellStart"/>
+      <w:r>
+        <w:rPr>
+          <w:lang w:val="es-CO"/>
+        </w:rPr>
+        <w:t>main</w:t>
+      </w:r>
+      <w:proofErr w:type="spellEnd"/>
+      <w:r>
+        <w:rPr>
+          <w:lang w:val="es-CO"/>
+        </w:rPr>
+        <w:t>:</w:t>
+      </w:r>
+      <w:r>
+        <w:rPr>
+          <w:lang w:val="es-CO"/>
+        </w:rPr>
+        <w:t xml:space="preserve"> Prueba algunas de las funciones intermedias y finalmente corre la función </w:t>
+      </w:r>
+      <w:proofErr w:type="spellStart"/>
+      <w:r>
+        <w:rPr>
+          <w:rFonts w:ascii="Consolas" w:hAnsi="Consolas"/>
+          <w:color w:val="24292E"/>
+          <w:sz w:val="18"/>
+          <w:szCs w:val="18"/>
+          <w:shd w:val="clear" w:color="auto" w:fill="FFFFFF"/>
+          <w:lang w:val="es-CO"/>
+        </w:rPr>
+        <w:t>OptParamsTM</w:t>
+      </w:r>
+      <w:proofErr w:type="spellEnd"/>
+      <w:r>
+        <w:rPr>
+          <w:lang w:val="es-CO"/>
+        </w:rPr>
+        <w:t xml:space="preserve">, para calcular las </w:t>
+      </w:r>
+      <w:proofErr w:type="spellStart"/>
+      <w:r>
+        <w:rPr>
+          <w:lang w:val="es-CO"/>
+        </w:rPr>
+        <w:t>asiganciones</w:t>
+      </w:r>
+      <w:proofErr w:type="spellEnd"/>
+      <w:r>
+        <w:rPr>
+          <w:lang w:val="es-CO"/>
+        </w:rPr>
+        <w:t xml:space="preserve"> optimas, exportarlas a un </w:t>
+      </w:r>
+      <w:proofErr w:type="spellStart"/>
+      <w:r>
+        <w:rPr>
+          <w:lang w:val="es-CO"/>
+        </w:rPr>
+        <w:t>csv</w:t>
+      </w:r>
+      <w:proofErr w:type="spellEnd"/>
+      <w:r>
+        <w:rPr>
+          <w:lang w:val="es-CO"/>
+        </w:rPr>
+        <w:t xml:space="preserve"> y compararlas con el output del problema del </w:t>
+      </w:r>
+      <w:proofErr w:type="spellStart"/>
+      <w:r>
+        <w:rPr>
+          <w:lang w:val="es-CO"/>
+        </w:rPr>
+        <w:t>Planner</w:t>
+      </w:r>
+      <w:proofErr w:type="spellEnd"/>
+      <w:r>
+        <w:rPr>
+          <w:lang w:val="es-CO"/>
+        </w:rPr>
+        <w:t>.</w:t>
+      </w:r>
+    </w:p>
+    <w:p>
+      <w:pPr>
+        <w:pStyle w:val="Ttulo4"/>
+        <w:rPr>
+          <w:lang w:val="es-CO"/>
+        </w:rPr>
+      </w:pPr>
+      <w:r>
+        <w:rPr>
+          <w:lang w:val="es-CO"/>
+        </w:rPr>
+        <w:t>¿Cómo correr el código en AWS?</w:t>
+      </w:r>
+    </w:p>
+    <w:p>
+      <w:pPr>
+        <w:pStyle w:val="Prrafodelista"/>
+        <w:numPr>
+          <w:ilvl w:val="0"/>
+          <w:numId w:val="13"/>
+        </w:numPr>
+        <w:rPr>
+          <w:lang w:val="es-CO"/>
+        </w:rPr>
+      </w:pPr>
+      <w:r>
+        <w:rPr>
+          <w:lang w:val="es-CO"/>
+        </w:rPr>
+        <w:t xml:space="preserve">Guardar en la carpeta </w:t>
+      </w:r>
+      <w:proofErr w:type="spellStart"/>
+      <w:r>
+        <w:rPr>
+          <w:lang w:val="es-CO"/>
+        </w:rPr>
+        <w:t>InAws</w:t>
+      </w:r>
+      <w:proofErr w:type="spellEnd"/>
+      <w:r>
+        <w:rPr>
+          <w:lang w:val="es-CO"/>
+        </w:rPr>
+        <w:t xml:space="preserve"> los inputs (Taxes</w:t>
+      </w:r>
+      <w:r>
+        <w:rPr>
+          <w:lang w:val="es-CO"/>
+        </w:rPr>
+        <w:t>_info</w:t>
+      </w:r>
+      <w:r>
+        <w:rPr>
+          <w:lang w:val="es-CO"/>
+        </w:rPr>
+        <w:t>.csv y OptParamas15.csv)</w:t>
+      </w:r>
+      <w:r>
+        <w:rPr>
+          <w:lang w:val="es-CO"/>
+        </w:rPr>
+        <w:t xml:space="preserve"> usando </w:t>
+      </w:r>
+      <w:proofErr w:type="spellStart"/>
+      <w:r>
+        <w:rPr>
+          <w:lang w:val="es-CO"/>
+        </w:rPr>
+        <w:t>Filezilla</w:t>
+      </w:r>
+      <w:proofErr w:type="spellEnd"/>
+    </w:p>
+    <w:p>
+      <w:pPr>
+        <w:pStyle w:val="Prrafodelista"/>
+        <w:numPr>
+          <w:ilvl w:val="0"/>
+          <w:numId w:val="13"/>
+        </w:numPr>
+        <w:rPr>
+          <w:rFonts w:ascii="Consolas" w:hAnsi="Consolas"/>
+          <w:color w:val="24292E"/>
+          <w:sz w:val="18"/>
+          <w:szCs w:val="18"/>
+          <w:shd w:val="clear" w:color="auto" w:fill="FFFFFF"/>
+          <w:lang w:val="es-CO"/>
+        </w:rPr>
+      </w:pPr>
+      <w:r>
+        <w:rPr>
+          <w:rFonts w:ascii="Consolas" w:hAnsi="Consolas"/>
+          <w:color w:val="24292E"/>
+          <w:sz w:val="18"/>
+          <w:szCs w:val="18"/>
+          <w:shd w:val="clear" w:color="auto" w:fill="FFFFFF"/>
+          <w:lang w:val="es-CO"/>
+        </w:rPr>
+        <w:t xml:space="preserve">cd </w:t>
+      </w:r>
+      <w:proofErr w:type="spellStart"/>
+      <w:r>
+        <w:rPr>
+          <w:rFonts w:ascii="Consolas" w:hAnsi="Consolas"/>
+          <w:color w:val="24292E"/>
+          <w:sz w:val="18"/>
+          <w:szCs w:val="18"/>
+          <w:shd w:val="clear" w:color="auto" w:fill="FFFFFF"/>
+          <w:lang w:val="es-CO"/>
+        </w:rPr>
+        <w:t>InAws</w:t>
+      </w:r>
+      <w:proofErr w:type="spellEnd"/>
+    </w:p>
+    <w:p>
+      <w:pPr>
+        <w:pStyle w:val="Prrafodelista"/>
+        <w:numPr>
+          <w:ilvl w:val="0"/>
+          <w:numId w:val="13"/>
+        </w:numPr>
+        <w:rPr>
+          <w:rFonts w:ascii="Consolas" w:hAnsi="Consolas"/>
+          <w:color w:val="24292E"/>
+          <w:sz w:val="18"/>
+          <w:szCs w:val="18"/>
+          <w:shd w:val="clear" w:color="auto" w:fill="FFFFFF"/>
+          <w:lang w:val="es-CO"/>
+        </w:rPr>
+      </w:pPr>
+      <w:proofErr w:type="spellStart"/>
+      <w:r>
+        <w:rPr>
+          <w:rFonts w:ascii="Consolas" w:hAnsi="Consolas"/>
+          <w:color w:val="24292E"/>
+          <w:sz w:val="18"/>
+          <w:szCs w:val="18"/>
+          <w:shd w:val="clear" w:color="auto" w:fill="FFFFFF"/>
+          <w:lang w:val="es-CO"/>
+        </w:rPr>
+        <w:t>make</w:t>
+      </w:r>
+      <w:proofErr w:type="spellEnd"/>
+      <w:r>
+        <w:rPr>
+          <w:rFonts w:ascii="Consolas" w:hAnsi="Consolas"/>
+          <w:color w:val="24292E"/>
+          <w:sz w:val="18"/>
+          <w:szCs w:val="18"/>
+          <w:shd w:val="clear" w:color="auto" w:fill="FFFFFF"/>
+          <w:lang w:val="es-CO"/>
+        </w:rPr>
+        <w:t xml:space="preserve"> </w:t>
+      </w:r>
+      <w:proofErr w:type="spellStart"/>
+      <w:r>
+        <w:rPr>
+          <w:rFonts w:ascii="Consolas" w:hAnsi="Consolas"/>
+          <w:color w:val="24292E"/>
+          <w:sz w:val="18"/>
+          <w:szCs w:val="18"/>
+          <w:shd w:val="clear" w:color="auto" w:fill="FFFFFF"/>
+          <w:lang w:val="es-CO"/>
+        </w:rPr>
+        <w:t>parallelrunw</w:t>
+      </w:r>
+      <w:proofErr w:type="spellEnd"/>
+    </w:p>
+    <w:p>
+      <w:pPr>
+        <w:pStyle w:val="Prrafodelista"/>
+        <w:numPr>
+          <w:ilvl w:val="0"/>
+          <w:numId w:val="13"/>
+        </w:numPr>
+        <w:rPr>
+          <w:lang w:val="es-CO"/>
+        </w:rPr>
+      </w:pPr>
+      <w:proofErr w:type="spellStart"/>
+      <w:r>
+        <w:rPr>
+          <w:lang w:val="es-CO"/>
+        </w:rPr>
+        <w:t>ls</w:t>
+      </w:r>
+      <w:proofErr w:type="spellEnd"/>
+      <w:r>
+        <w:rPr>
+          <w:lang w:val="es-CO"/>
+        </w:rPr>
+        <w:t xml:space="preserve"> </w:t>
+      </w:r>
+      <w:proofErr w:type="spellStart"/>
+      <w:r>
+        <w:rPr>
+          <w:rFonts w:ascii="Consolas" w:hAnsi="Consolas"/>
+          <w:color w:val="24292E"/>
+          <w:sz w:val="18"/>
+          <w:szCs w:val="18"/>
+          <w:shd w:val="clear" w:color="auto" w:fill="FFFFFF"/>
+          <w:lang w:val="es-CO"/>
+        </w:rPr>
+        <w:t>nohupPARALLRW.out</w:t>
+      </w:r>
+      <w:proofErr w:type="spellEnd"/>
+      <w:r>
+        <w:rPr>
+          <w:rFonts w:ascii="Consolas" w:hAnsi="Consolas"/>
+          <w:color w:val="24292E"/>
+          <w:sz w:val="18"/>
+          <w:szCs w:val="18"/>
+          <w:shd w:val="clear" w:color="auto" w:fill="FFFFFF"/>
+          <w:lang w:val="es-CO"/>
+        </w:rPr>
+        <w:t xml:space="preserve"> </w:t>
+      </w:r>
+      <w:r>
+        <w:rPr>
+          <w:lang w:val="es-CO"/>
+        </w:rPr>
+        <w:t>(para chequear que este corriendo)</w:t>
+      </w:r>
+    </w:p>
+    <w:p>
+      <w:pPr>
+        <w:pStyle w:val="Prrafodelista"/>
+        <w:numPr>
+          <w:ilvl w:val="0"/>
+          <w:numId w:val="13"/>
+        </w:numPr>
+        <w:rPr>
+          <w:lang w:val="es-CO"/>
+        </w:rPr>
+      </w:pPr>
+      <w:r>
+        <w:rPr>
+          <w:lang w:val="es-CO"/>
+        </w:rPr>
+        <w:t xml:space="preserve">Descargar el </w:t>
+      </w:r>
+      <w:proofErr w:type="spellStart"/>
+      <w:r>
+        <w:rPr>
+          <w:lang w:val="es-CO"/>
+        </w:rPr>
+        <w:t>csv</w:t>
+      </w:r>
+      <w:proofErr w:type="spellEnd"/>
+      <w:r>
+        <w:rPr>
+          <w:lang w:val="es-CO"/>
+        </w:rPr>
+        <w:t xml:space="preserve"> mediante </w:t>
+      </w:r>
+      <w:proofErr w:type="spellStart"/>
+      <w:r>
+        <w:rPr>
+          <w:lang w:val="es-CO"/>
+        </w:rPr>
+        <w:t>Filezilla</w:t>
+      </w:r>
+      <w:proofErr w:type="spellEnd"/>
+    </w:p>
+    <w:p>
+      <w:pPr>
+        <w:pStyle w:val="Prrafodelista"/>
+        <w:rPr>
+          <w:lang w:val="es-CO"/>
+        </w:rPr>
+      </w:pPr>
+    </w:p>
+    <w:p>
+      <w:pPr>
+        <w:rPr>
+          <w:lang w:val="es-CO"/>
+        </w:rPr>
+      </w:pPr>
+    </w:p>
+    <w:p>
+      <w:pPr>
+        <w:pStyle w:val="Ttulo3"/>
+        <w:rPr>
+          <w:lang w:val="es-CO"/>
+        </w:rPr>
+      </w:pPr>
+      <w:r>
+        <w:rPr>
+          <w:lang w:val="es-CO"/>
+        </w:rPr>
+        <w:t xml:space="preserve">Función de prueba de algoritmos de </w:t>
+      </w:r>
+      <w:proofErr w:type="spellStart"/>
+      <w:r>
+        <w:rPr>
+          <w:lang w:val="es-CO"/>
+        </w:rPr>
+        <w:t>optimizacion</w:t>
+      </w:r>
+      <w:proofErr w:type="spellEnd"/>
+      <w:r>
+        <w:rPr>
+          <w:lang w:val="es-CO"/>
+        </w:rPr>
+        <w:t xml:space="preserve">: </w:t>
+      </w:r>
+      <w:proofErr w:type="spellStart"/>
+      <w:r>
+        <w:rPr>
+          <w:lang w:val="es-CO"/>
+        </w:rPr>
+        <w:t>mainFunction</w:t>
+      </w:r>
+      <w:proofErr w:type="spellEnd"/>
+    </w:p>
+    <w:p>
+      <w:pPr>
+        <w:rPr>
+          <w:lang w:val="es-CO"/>
+        </w:rPr>
+      </w:pPr>
+      <w:proofErr w:type="spellStart"/>
+      <w:r>
+        <w:rPr>
+          <w:lang w:val="es-CO"/>
+        </w:rPr>
+        <w:t>ReadMe</w:t>
+      </w:r>
+      <w:proofErr w:type="spellEnd"/>
+    </w:p>
+    <w:p>
+      <w:pPr>
+        <w:rPr>
+          <w:lang w:val="es-CO"/>
+        </w:rPr>
+      </w:pPr>
+      <w:r>
+        <w:rPr>
+          <w:lang w:val="es-CO"/>
+        </w:rPr>
+        <w:t xml:space="preserve">A través de este código se pueden explorar los algoritmos de optimización de </w:t>
+      </w:r>
+      <w:proofErr w:type="spellStart"/>
+      <w:r>
+        <w:rPr>
+          <w:lang w:val="es-CO"/>
+        </w:rPr>
+        <w:t>Nlopt</w:t>
+      </w:r>
+      <w:proofErr w:type="spellEnd"/>
+      <w:r>
+        <w:rPr>
+          <w:lang w:val="es-CO"/>
+        </w:rPr>
+        <w:t xml:space="preserve">. Contiene un problema de optimización </w:t>
+      </w:r>
+      <w:proofErr w:type="spellStart"/>
+      <w:r>
+        <w:rPr>
+          <w:lang w:val="es-CO"/>
+        </w:rPr>
+        <w:t>senciilo</w:t>
+      </w:r>
+      <w:proofErr w:type="spellEnd"/>
+      <w:r>
+        <w:rPr>
+          <w:lang w:val="es-CO"/>
+        </w:rPr>
+        <w:t xml:space="preserve"> (una función cuadrática a la cual se le pueden agregar restricciones.</w:t>
+      </w:r>
+    </w:p>
+    <w:p>
+      <w:pPr>
+        <w:pStyle w:val="Ttulo4"/>
+        <w:rPr>
+          <w:lang w:val="es-CO"/>
+        </w:rPr>
+      </w:pPr>
+      <w:r>
+        <w:rPr>
+          <w:lang w:val="es-CO"/>
+        </w:rPr>
+        <w:t>¿Cómo correr el código en AWS?</w:t>
+      </w:r>
+    </w:p>
+    <w:p>
+      <w:pPr>
+        <w:pStyle w:val="Prrafodelista"/>
+        <w:numPr>
+          <w:ilvl w:val="0"/>
+          <w:numId w:val="10"/>
+        </w:numPr>
+        <w:rPr>
+          <w:lang w:val="es-CO"/>
+        </w:rPr>
+      </w:pPr>
+      <w:r>
+        <w:rPr>
+          <w:lang w:val="es-CO"/>
+        </w:rPr>
+        <w:t xml:space="preserve">Guardar en la carpeta </w:t>
+      </w:r>
+      <w:proofErr w:type="spellStart"/>
+      <w:r>
+        <w:rPr>
+          <w:lang w:val="es-CO"/>
+        </w:rPr>
+        <w:t>InAws</w:t>
+      </w:r>
+      <w:proofErr w:type="spellEnd"/>
+      <w:r>
+        <w:rPr>
+          <w:lang w:val="es-CO"/>
+        </w:rPr>
+        <w:t xml:space="preserve"> los inputs (Taxes</w:t>
+      </w:r>
+      <w:r>
+        <w:rPr>
+          <w:lang w:val="es-CO"/>
+        </w:rPr>
+        <w:t>_info</w:t>
+      </w:r>
+      <w:r>
+        <w:rPr>
+          <w:lang w:val="es-CO"/>
+        </w:rPr>
+        <w:t>.csv y OptParamas15.csv)</w:t>
+      </w:r>
+      <w:r>
+        <w:rPr>
+          <w:lang w:val="es-CO"/>
+        </w:rPr>
+        <w:t xml:space="preserve"> usando </w:t>
+      </w:r>
+      <w:proofErr w:type="spellStart"/>
+      <w:r>
+        <w:rPr>
+          <w:lang w:val="es-CO"/>
+        </w:rPr>
+        <w:t>Filezilla</w:t>
+      </w:r>
+      <w:proofErr w:type="spellEnd"/>
+    </w:p>
+    <w:p>
+      <w:pPr>
+        <w:pStyle w:val="Prrafodelista"/>
+        <w:numPr>
+          <w:ilvl w:val="0"/>
+          <w:numId w:val="10"/>
+        </w:numPr>
+        <w:rPr>
+          <w:rFonts w:ascii="Consolas" w:hAnsi="Consolas"/>
+          <w:color w:val="24292E"/>
+          <w:sz w:val="18"/>
+          <w:szCs w:val="18"/>
+          <w:shd w:val="clear" w:color="auto" w:fill="FFFFFF"/>
+          <w:lang w:val="es-CO"/>
+        </w:rPr>
+      </w:pPr>
+      <w:r>
+        <w:rPr>
+          <w:rFonts w:ascii="Consolas" w:hAnsi="Consolas"/>
+          <w:color w:val="24292E"/>
+          <w:sz w:val="18"/>
+          <w:szCs w:val="18"/>
+          <w:shd w:val="clear" w:color="auto" w:fill="FFFFFF"/>
+          <w:lang w:val="es-CO"/>
+        </w:rPr>
+        <w:t xml:space="preserve">cd </w:t>
+      </w:r>
+      <w:proofErr w:type="spellStart"/>
+      <w:r>
+        <w:rPr>
+          <w:rFonts w:ascii="Consolas" w:hAnsi="Consolas"/>
+          <w:color w:val="24292E"/>
+          <w:sz w:val="18"/>
+          <w:szCs w:val="18"/>
+          <w:shd w:val="clear" w:color="auto" w:fill="FFFFFF"/>
+          <w:lang w:val="es-CO"/>
+        </w:rPr>
+        <w:t>InAws</w:t>
+      </w:r>
+      <w:proofErr w:type="spellEnd"/>
+    </w:p>
+    <w:p>
+      <w:pPr>
+        <w:pStyle w:val="Prrafodelista"/>
+        <w:numPr>
+          <w:ilvl w:val="0"/>
+          <w:numId w:val="10"/>
+        </w:numPr>
+        <w:rPr>
+          <w:rFonts w:ascii="Consolas" w:hAnsi="Consolas"/>
+          <w:color w:val="24292E"/>
+          <w:sz w:val="18"/>
+          <w:szCs w:val="18"/>
+          <w:shd w:val="clear" w:color="auto" w:fill="FFFFFF"/>
+          <w:lang w:val="es-CO"/>
+        </w:rPr>
+      </w:pPr>
+      <w:proofErr w:type="spellStart"/>
+      <w:r>
+        <w:rPr>
+          <w:rFonts w:ascii="Consolas" w:hAnsi="Consolas"/>
+          <w:color w:val="24292E"/>
+          <w:sz w:val="18"/>
+          <w:szCs w:val="18"/>
+          <w:shd w:val="clear" w:color="auto" w:fill="FFFFFF"/>
+          <w:lang w:val="es-CO"/>
+        </w:rPr>
+        <w:t>make</w:t>
+      </w:r>
+      <w:proofErr w:type="spellEnd"/>
+      <w:r>
+        <w:rPr>
+          <w:rFonts w:ascii="Consolas" w:hAnsi="Consolas"/>
+          <w:color w:val="24292E"/>
+          <w:sz w:val="18"/>
+          <w:szCs w:val="18"/>
+          <w:shd w:val="clear" w:color="auto" w:fill="FFFFFF"/>
+          <w:lang w:val="es-CO"/>
+        </w:rPr>
+        <w:t xml:space="preserve"> </w:t>
+      </w:r>
+      <w:proofErr w:type="spellStart"/>
+      <w:r>
+        <w:rPr>
+          <w:rFonts w:ascii="Consolas" w:hAnsi="Consolas"/>
+          <w:color w:val="24292E"/>
+          <w:sz w:val="18"/>
+          <w:szCs w:val="18"/>
+          <w:shd w:val="clear" w:color="auto" w:fill="FFFFFF"/>
+          <w:lang w:val="es-CO"/>
+        </w:rPr>
+        <w:t>tryfunction</w:t>
+      </w:r>
+      <w:r>
+        <w:rPr>
+          <w:rFonts w:ascii="Consolas" w:hAnsi="Consolas"/>
+          <w:color w:val="24292E"/>
+          <w:sz w:val="18"/>
+          <w:szCs w:val="18"/>
+          <w:shd w:val="clear" w:color="auto" w:fill="FFFFFF"/>
+          <w:lang w:val="es-CO"/>
+        </w:rPr>
+        <w:t>run</w:t>
+      </w:r>
+      <w:proofErr w:type="spellEnd"/>
+    </w:p>
+    <w:p>
+      <w:pPr>
+        <w:pStyle w:val="Prrafodelista"/>
+        <w:numPr>
+          <w:ilvl w:val="0"/>
+          <w:numId w:val="10"/>
+        </w:numPr>
+        <w:rPr>
+          <w:lang w:val="es-CO"/>
+        </w:rPr>
+      </w:pPr>
+      <w:proofErr w:type="spellStart"/>
+      <w:r>
+        <w:rPr>
+          <w:lang w:val="es-CO"/>
+        </w:rPr>
+        <w:t>ls</w:t>
+      </w:r>
+      <w:proofErr w:type="spellEnd"/>
+      <w:r>
+        <w:rPr>
+          <w:lang w:val="es-CO"/>
+        </w:rPr>
+        <w:t xml:space="preserve"> </w:t>
+      </w:r>
+      <w:proofErr w:type="spellStart"/>
+      <w:r>
+        <w:rPr>
+          <w:rFonts w:ascii="Consolas" w:hAnsi="Consolas"/>
+          <w:color w:val="24292E"/>
+          <w:sz w:val="18"/>
+          <w:szCs w:val="18"/>
+          <w:shd w:val="clear" w:color="auto" w:fill="FFFFFF"/>
+          <w:lang w:val="es-CO"/>
+        </w:rPr>
+        <w:t>nohup</w:t>
+      </w:r>
+      <w:r>
+        <w:rPr>
+          <w:rFonts w:ascii="Consolas" w:hAnsi="Consolas"/>
+          <w:color w:val="24292E"/>
+          <w:sz w:val="18"/>
+          <w:szCs w:val="18"/>
+          <w:shd w:val="clear" w:color="auto" w:fill="FFFFFF"/>
+          <w:lang w:val="es-CO"/>
+        </w:rPr>
+        <w:t>NEW</w:t>
+      </w:r>
+      <w:r>
+        <w:rPr>
+          <w:rFonts w:ascii="Consolas" w:hAnsi="Consolas"/>
+          <w:color w:val="24292E"/>
+          <w:sz w:val="18"/>
+          <w:szCs w:val="18"/>
+          <w:shd w:val="clear" w:color="auto" w:fill="FFFFFF"/>
+          <w:lang w:val="es-CO"/>
+        </w:rPr>
+        <w:t>.out</w:t>
+      </w:r>
+      <w:proofErr w:type="spellEnd"/>
+      <w:r>
+        <w:rPr>
+          <w:rFonts w:ascii="Consolas" w:hAnsi="Consolas"/>
+          <w:color w:val="24292E"/>
+          <w:sz w:val="18"/>
+          <w:szCs w:val="18"/>
+          <w:shd w:val="clear" w:color="auto" w:fill="FFFFFF"/>
+          <w:lang w:val="es-CO"/>
+        </w:rPr>
+        <w:t xml:space="preserve"> </w:t>
+      </w:r>
+      <w:r>
+        <w:rPr>
+          <w:lang w:val="es-CO"/>
+        </w:rPr>
+        <w:t>(para chequear que este corriendo)</w:t>
+      </w:r>
+    </w:p>
+    <w:p>
+      <w:pPr>
+        <w:pStyle w:val="Prrafodelista"/>
+        <w:numPr>
+          <w:ilvl w:val="0"/>
+          <w:numId w:val="10"/>
+        </w:numPr>
+        <w:rPr>
+          <w:lang w:val="es-CO"/>
+        </w:rPr>
+      </w:pPr>
+      <w:r>
+        <w:rPr>
+          <w:lang w:val="es-CO"/>
+        </w:rPr>
+        <w:t xml:space="preserve">Descargar el </w:t>
+      </w:r>
+      <w:proofErr w:type="spellStart"/>
+      <w:r>
+        <w:rPr>
+          <w:lang w:val="es-CO"/>
+        </w:rPr>
+        <w:t>csv</w:t>
+      </w:r>
+      <w:proofErr w:type="spellEnd"/>
+      <w:r>
+        <w:rPr>
+          <w:lang w:val="es-CO"/>
+        </w:rPr>
+        <w:t xml:space="preserve"> mediante </w:t>
+      </w:r>
+      <w:proofErr w:type="spellStart"/>
+      <w:r>
+        <w:rPr>
+          <w:lang w:val="es-CO"/>
+        </w:rPr>
+        <w:t>Filezilla</w:t>
+      </w:r>
+      <w:proofErr w:type="spellEnd"/>
+    </w:p>
+    <w:p>
+      <w:pPr>
+        <w:rPr>
+          <w:lang w:val="es-CO"/>
+        </w:rPr>
+      </w:pPr>
+    </w:p>
+    <w:p>
+      <w:pPr>
+        <w:pStyle w:val="Ttulo3"/>
+        <w:rPr>
+          <w:lang w:val="es-CO"/>
+        </w:rPr>
+      </w:pPr>
+      <w:r>
+        <w:rPr>
+          <w:lang w:val="es-CO"/>
+        </w:rPr>
+        <w:t xml:space="preserve">Código original: </w:t>
+      </w:r>
+      <w:proofErr w:type="spellStart"/>
+      <w:r>
+        <w:rPr>
+          <w:lang w:val="es-CO"/>
+        </w:rPr>
+        <w:t>mainTesla</w:t>
+      </w:r>
+      <w:proofErr w:type="spellEnd"/>
+    </w:p>
+    <w:p>
+      <w:pPr>
+        <w:rPr>
+          <w:lang w:val="es-CO"/>
+        </w:rPr>
+      </w:pPr>
+      <w:proofErr w:type="spellStart"/>
+      <w:r>
+        <w:rPr>
+          <w:lang w:val="es-CO"/>
+        </w:rPr>
+        <w:t>ReadMe</w:t>
+      </w:r>
+      <w:proofErr w:type="spellEnd"/>
+    </w:p>
+    <w:p>
+      <w:pPr>
+        <w:rPr>
+          <w:lang w:val="es-CO"/>
+        </w:rPr>
+      </w:pPr>
+      <w:r>
+        <w:rPr>
+          <w:lang w:val="es-CO"/>
+        </w:rPr>
+        <w:t xml:space="preserve">Código original de Rodrigo. Disponible también en la carpeta de </w:t>
+      </w:r>
+      <w:proofErr w:type="spellStart"/>
+      <w:r>
+        <w:rPr>
+          <w:lang w:val="es-CO"/>
+        </w:rPr>
+        <w:t>Theoretical</w:t>
+      </w:r>
+      <w:proofErr w:type="spellEnd"/>
+      <w:r>
+        <w:rPr>
+          <w:lang w:val="es-CO"/>
+        </w:rPr>
+        <w:t xml:space="preserve"> </w:t>
+      </w:r>
+      <w:proofErr w:type="spellStart"/>
+      <w:r>
+        <w:rPr>
+          <w:lang w:val="es-CO"/>
+        </w:rPr>
+        <w:t>Moments</w:t>
+      </w:r>
+      <w:proofErr w:type="spellEnd"/>
+      <w:r>
+        <w:rPr>
+          <w:lang w:val="es-CO"/>
+        </w:rPr>
+        <w:t>.</w:t>
+      </w:r>
+    </w:p>
+    <w:p>
+      <w:pPr>
+        <w:pStyle w:val="Ttulo4"/>
+        <w:rPr>
+          <w:lang w:val="es-CO"/>
+        </w:rPr>
+      </w:pPr>
+      <w:r>
+        <w:rPr>
+          <w:lang w:val="es-CO"/>
+        </w:rPr>
+        <w:t>¿Cómo correr el código en AWS?</w:t>
+      </w:r>
+    </w:p>
+    <w:p>
+      <w:pPr>
+        <w:pStyle w:val="Prrafodelista"/>
+        <w:numPr>
+          <w:ilvl w:val="0"/>
+          <w:numId w:val="11"/>
+        </w:numPr>
+        <w:rPr>
+          <w:lang w:val="es-CO"/>
+        </w:rPr>
+      </w:pPr>
+      <w:r>
+        <w:rPr>
+          <w:lang w:val="es-CO"/>
+        </w:rPr>
+        <w:t xml:space="preserve">Guardar en la carpeta </w:t>
+      </w:r>
+      <w:proofErr w:type="spellStart"/>
+      <w:r>
+        <w:rPr>
+          <w:lang w:val="es-CO"/>
+        </w:rPr>
+        <w:t>InAws</w:t>
+      </w:r>
+      <w:proofErr w:type="spellEnd"/>
+      <w:r>
+        <w:rPr>
+          <w:lang w:val="es-CO"/>
+        </w:rPr>
+        <w:t xml:space="preserve"> los inputs (Taxes.csv y OptParamas15.csv)</w:t>
+      </w:r>
+      <w:r>
+        <w:rPr>
+          <w:lang w:val="es-CO"/>
+        </w:rPr>
+        <w:t xml:space="preserve"> usando </w:t>
+      </w:r>
+      <w:proofErr w:type="spellStart"/>
+      <w:r>
+        <w:rPr>
+          <w:lang w:val="es-CO"/>
+        </w:rPr>
+        <w:t>Filezilla</w:t>
+      </w:r>
+      <w:proofErr w:type="spellEnd"/>
+    </w:p>
+    <w:p>
+      <w:pPr>
+        <w:pStyle w:val="Prrafodelista"/>
+        <w:numPr>
+          <w:ilvl w:val="0"/>
+          <w:numId w:val="11"/>
+        </w:numPr>
+        <w:rPr>
+          <w:rFonts w:ascii="Consolas" w:hAnsi="Consolas"/>
+          <w:color w:val="24292E"/>
+          <w:sz w:val="18"/>
+          <w:szCs w:val="18"/>
+          <w:shd w:val="clear" w:color="auto" w:fill="FFFFFF"/>
+          <w:lang w:val="es-CO"/>
+        </w:rPr>
+      </w:pPr>
+      <w:r>
+        <w:rPr>
+          <w:rFonts w:ascii="Consolas" w:hAnsi="Consolas"/>
+          <w:color w:val="24292E"/>
+          <w:sz w:val="18"/>
+          <w:szCs w:val="18"/>
+          <w:shd w:val="clear" w:color="auto" w:fill="FFFFFF"/>
+          <w:lang w:val="es-CO"/>
+        </w:rPr>
+        <w:t xml:space="preserve">cd </w:t>
+      </w:r>
+      <w:proofErr w:type="spellStart"/>
+      <w:r>
+        <w:rPr>
+          <w:rFonts w:ascii="Consolas" w:hAnsi="Consolas"/>
+          <w:color w:val="24292E"/>
+          <w:sz w:val="18"/>
+          <w:szCs w:val="18"/>
+          <w:shd w:val="clear" w:color="auto" w:fill="FFFFFF"/>
+          <w:lang w:val="es-CO"/>
+        </w:rPr>
+        <w:t>InAws</w:t>
+      </w:r>
+      <w:proofErr w:type="spellEnd"/>
+    </w:p>
+    <w:p>
+      <w:pPr>
+        <w:pStyle w:val="Prrafodelista"/>
+        <w:numPr>
+          <w:ilvl w:val="0"/>
+          <w:numId w:val="11"/>
+        </w:numPr>
+        <w:rPr>
+          <w:rFonts w:ascii="Consolas" w:hAnsi="Consolas"/>
+          <w:color w:val="24292E"/>
+          <w:sz w:val="18"/>
+          <w:szCs w:val="18"/>
+          <w:shd w:val="clear" w:color="auto" w:fill="FFFFFF"/>
+          <w:lang w:val="es-CO"/>
+        </w:rPr>
+      </w:pPr>
+      <w:proofErr w:type="spellStart"/>
+      <w:r>
+        <w:rPr>
+          <w:rFonts w:ascii="Consolas" w:hAnsi="Consolas"/>
+          <w:color w:val="24292E"/>
+          <w:sz w:val="18"/>
+          <w:szCs w:val="18"/>
+          <w:shd w:val="clear" w:color="auto" w:fill="FFFFFF"/>
+          <w:lang w:val="es-CO"/>
+        </w:rPr>
+        <w:t>make</w:t>
+      </w:r>
+      <w:proofErr w:type="spellEnd"/>
+      <w:r>
+        <w:rPr>
+          <w:rFonts w:ascii="Consolas" w:hAnsi="Consolas"/>
+          <w:color w:val="24292E"/>
+          <w:sz w:val="18"/>
+          <w:szCs w:val="18"/>
+          <w:shd w:val="clear" w:color="auto" w:fill="FFFFFF"/>
+          <w:lang w:val="es-CO"/>
+        </w:rPr>
+        <w:t xml:space="preserve"> </w:t>
+      </w:r>
+      <w:proofErr w:type="spellStart"/>
+      <w:r>
+        <w:rPr>
+          <w:rFonts w:ascii="Consolas" w:hAnsi="Consolas"/>
+          <w:color w:val="24292E"/>
+          <w:sz w:val="18"/>
+          <w:szCs w:val="18"/>
+          <w:shd w:val="clear" w:color="auto" w:fill="FFFFFF"/>
+          <w:lang w:val="es-CO"/>
+        </w:rPr>
+        <w:t>parallelrun</w:t>
+      </w:r>
+      <w:proofErr w:type="spellEnd"/>
+    </w:p>
+    <w:p>
+      <w:pPr>
+        <w:pStyle w:val="Prrafodelista"/>
+        <w:numPr>
+          <w:ilvl w:val="0"/>
+          <w:numId w:val="11"/>
+        </w:numPr>
+        <w:rPr>
+          <w:lang w:val="es-CO"/>
+        </w:rPr>
+      </w:pPr>
+      <w:proofErr w:type="spellStart"/>
+      <w:r>
+        <w:rPr>
+          <w:lang w:val="es-CO"/>
+        </w:rPr>
+        <w:t>ls</w:t>
+      </w:r>
+      <w:proofErr w:type="spellEnd"/>
+      <w:r>
+        <w:rPr>
+          <w:lang w:val="es-CO"/>
+        </w:rPr>
+        <w:t xml:space="preserve"> </w:t>
+      </w:r>
+      <w:proofErr w:type="spellStart"/>
+      <w:r>
+        <w:rPr>
+          <w:rFonts w:ascii="Consolas" w:hAnsi="Consolas"/>
+          <w:color w:val="24292E"/>
+          <w:sz w:val="18"/>
+          <w:szCs w:val="18"/>
+          <w:shd w:val="clear" w:color="auto" w:fill="FFFFFF"/>
+          <w:lang w:val="es-CO"/>
+        </w:rPr>
+        <w:t>nohupPARALLR.out</w:t>
+      </w:r>
+      <w:proofErr w:type="spellEnd"/>
+      <w:r>
+        <w:rPr>
+          <w:rFonts w:ascii="Consolas" w:hAnsi="Consolas"/>
+          <w:color w:val="24292E"/>
+          <w:sz w:val="18"/>
+          <w:szCs w:val="18"/>
+          <w:shd w:val="clear" w:color="auto" w:fill="FFFFFF"/>
+          <w:lang w:val="es-CO"/>
+        </w:rPr>
+        <w:t xml:space="preserve"> </w:t>
+      </w:r>
+      <w:r>
+        <w:rPr>
+          <w:lang w:val="es-CO"/>
+        </w:rPr>
+        <w:t>(para chequear que este corriendo)</w:t>
+      </w:r>
+    </w:p>
+    <w:p>
+      <w:pPr>
+        <w:pStyle w:val="Prrafodelista"/>
+        <w:numPr>
+          <w:ilvl w:val="0"/>
+          <w:numId w:val="11"/>
+        </w:numPr>
+        <w:rPr>
+          <w:lang w:val="es-CO"/>
+        </w:rPr>
+      </w:pPr>
+      <w:r>
+        <w:rPr>
+          <w:lang w:val="es-CO"/>
+        </w:rPr>
+        <w:t xml:space="preserve">Descargar el </w:t>
+      </w:r>
+      <w:proofErr w:type="spellStart"/>
+      <w:r>
+        <w:rPr>
+          <w:lang w:val="es-CO"/>
+        </w:rPr>
+        <w:t>csv</w:t>
+      </w:r>
+      <w:proofErr w:type="spellEnd"/>
+      <w:r>
+        <w:rPr>
+          <w:lang w:val="es-CO"/>
+        </w:rPr>
+        <w:t xml:space="preserve"> mediante </w:t>
+      </w:r>
+      <w:proofErr w:type="spellStart"/>
+      <w:r>
+        <w:rPr>
+          <w:lang w:val="es-CO"/>
+        </w:rPr>
+        <w:t>Filezilla</w:t>
+      </w:r>
+      <w:proofErr w:type="spellEnd"/>
+    </w:p>
+    <w:p>
+      <w:pPr>
+        <w:rPr>
+          <w:lang w:val="es-CO"/>
+        </w:rPr>
+      </w:pPr>
     </w:p>
     <w:sectPr>
       <w:pgSz w:w="12240" w:h="15840"/>
@@ -1199,6 +5785,183 @@
     </w:lvl>
   </w:abstractNum>
   <w:abstractNum w:abstractNumId="1" w15:restartNumberingAfterBreak="0">
+    <w:nsid w:val="0BBB241E"/>
+    <w:multiLevelType w:val="hybridMultilevel"/>
+    <w:tmpl w:val="02E42860"/>
+    <w:lvl w:ilvl="0" w:tplc="240A000F">
+      <w:start w:val="1"/>
+      <w:numFmt w:val="decimal"/>
+      <w:lvlText w:val="%1."/>
+      <w:lvlJc w:val="left"/>
+      <w:pPr>
+        <w:ind w:left="720" w:hanging="360"/>
+      </w:pPr>
+      <w:rPr>
+        <w:rFonts w:hint="default"/>
+      </w:rPr>
+    </w:lvl>
+    <w:lvl w:ilvl="1" w:tplc="240A0019" w:tentative="1">
+      <w:start w:val="1"/>
+      <w:numFmt w:val="lowerLetter"/>
+      <w:lvlText w:val="%2."/>
+      <w:lvlJc w:val="left"/>
+      <w:pPr>
+        <w:ind w:left="1440" w:hanging="360"/>
+      </w:pPr>
+    </w:lvl>
+    <w:lvl w:ilvl="2" w:tplc="240A001B" w:tentative="1">
+      <w:start w:val="1"/>
+      <w:numFmt w:val="lowerRoman"/>
+      <w:lvlText w:val="%3."/>
+      <w:lvlJc w:val="right"/>
+      <w:pPr>
+        <w:ind w:left="2160" w:hanging="180"/>
+      </w:pPr>
+    </w:lvl>
+    <w:lvl w:ilvl="3" w:tplc="240A000F" w:tentative="1">
+      <w:start w:val="1"/>
+      <w:numFmt w:val="decimal"/>
+      <w:lvlText w:val="%4."/>
+      <w:lvlJc w:val="left"/>
+      <w:pPr>
+        <w:ind w:left="2880" w:hanging="360"/>
+      </w:pPr>
+    </w:lvl>
+    <w:lvl w:ilvl="4" w:tplc="240A0019" w:tentative="1">
+      <w:start w:val="1"/>
+      <w:numFmt w:val="lowerLetter"/>
+      <w:lvlText w:val="%5."/>
+      <w:lvlJc w:val="left"/>
+      <w:pPr>
+        <w:ind w:left="3600" w:hanging="360"/>
+      </w:pPr>
+    </w:lvl>
+    <w:lvl w:ilvl="5" w:tplc="240A001B" w:tentative="1">
+      <w:start w:val="1"/>
+      <w:numFmt w:val="lowerRoman"/>
+      <w:lvlText w:val="%6."/>
+      <w:lvlJc w:val="right"/>
+      <w:pPr>
+        <w:ind w:left="4320" w:hanging="180"/>
+      </w:pPr>
+    </w:lvl>
+    <w:lvl w:ilvl="6" w:tplc="240A000F" w:tentative="1">
+      <w:start w:val="1"/>
+      <w:numFmt w:val="decimal"/>
+      <w:lvlText w:val="%7."/>
+      <w:lvlJc w:val="left"/>
+      <w:pPr>
+        <w:ind w:left="5040" w:hanging="360"/>
+      </w:pPr>
+    </w:lvl>
+    <w:lvl w:ilvl="7" w:tplc="240A0019" w:tentative="1">
+      <w:start w:val="1"/>
+      <w:numFmt w:val="lowerLetter"/>
+      <w:lvlText w:val="%8."/>
+      <w:lvlJc w:val="left"/>
+      <w:pPr>
+        <w:ind w:left="5760" w:hanging="360"/>
+      </w:pPr>
+    </w:lvl>
+    <w:lvl w:ilvl="8" w:tplc="240A001B" w:tentative="1">
+      <w:start w:val="1"/>
+      <w:numFmt w:val="lowerRoman"/>
+      <w:lvlText w:val="%9."/>
+      <w:lvlJc w:val="right"/>
+      <w:pPr>
+        <w:ind w:left="6480" w:hanging="180"/>
+      </w:pPr>
+    </w:lvl>
+  </w:abstractNum>
+  <w:abstractNum w:abstractNumId="2" w15:restartNumberingAfterBreak="0">
+    <w:nsid w:val="212362C0"/>
+    <w:multiLevelType w:val="hybridMultilevel"/>
+    <w:tmpl w:val="3D321C6C"/>
+    <w:lvl w:ilvl="0" w:tplc="240A000F">
+      <w:numFmt w:val="decimal"/>
+      <w:lvlText w:val="%1."/>
+      <w:lvlJc w:val="left"/>
+      <w:pPr>
+        <w:ind w:left="720" w:hanging="360"/>
+      </w:pPr>
+      <w:rPr>
+        <w:rFonts w:hint="default"/>
+      </w:rPr>
+    </w:lvl>
+    <w:lvl w:ilvl="1" w:tplc="240A0019" w:tentative="1">
+      <w:start w:val="1"/>
+      <w:numFmt w:val="lowerLetter"/>
+      <w:lvlText w:val="%2."/>
+      <w:lvlJc w:val="left"/>
+      <w:pPr>
+        <w:ind w:left="1440" w:hanging="360"/>
+      </w:pPr>
+    </w:lvl>
+    <w:lvl w:ilvl="2" w:tplc="240A001B" w:tentative="1">
+      <w:start w:val="1"/>
+      <w:numFmt w:val="lowerRoman"/>
+      <w:lvlText w:val="%3."/>
+      <w:lvlJc w:val="right"/>
+      <w:pPr>
+        <w:ind w:left="2160" w:hanging="180"/>
+      </w:pPr>
+    </w:lvl>
+    <w:lvl w:ilvl="3" w:tplc="240A000F" w:tentative="1">
+      <w:start w:val="1"/>
+      <w:numFmt w:val="decimal"/>
+      <w:lvlText w:val="%4."/>
+      <w:lvlJc w:val="left"/>
+      <w:pPr>
+        <w:ind w:left="2880" w:hanging="360"/>
+      </w:pPr>
+    </w:lvl>
+    <w:lvl w:ilvl="4" w:tplc="240A0019" w:tentative="1">
+      <w:start w:val="1"/>
+      <w:numFmt w:val="lowerLetter"/>
+      <w:lvlText w:val="%5."/>
+      <w:lvlJc w:val="left"/>
+      <w:pPr>
+        <w:ind w:left="3600" w:hanging="360"/>
+      </w:pPr>
+    </w:lvl>
+    <w:lvl w:ilvl="5" w:tplc="240A001B" w:tentative="1">
+      <w:start w:val="1"/>
+      <w:numFmt w:val="lowerRoman"/>
+      <w:lvlText w:val="%6."/>
+      <w:lvlJc w:val="right"/>
+      <w:pPr>
+        <w:ind w:left="4320" w:hanging="180"/>
+      </w:pPr>
+    </w:lvl>
+    <w:lvl w:ilvl="6" w:tplc="240A000F" w:tentative="1">
+      <w:start w:val="1"/>
+      <w:numFmt w:val="decimal"/>
+      <w:lvlText w:val="%7."/>
+      <w:lvlJc w:val="left"/>
+      <w:pPr>
+        <w:ind w:left="5040" w:hanging="360"/>
+      </w:pPr>
+    </w:lvl>
+    <w:lvl w:ilvl="7" w:tplc="240A0019" w:tentative="1">
+      <w:start w:val="1"/>
+      <w:numFmt w:val="lowerLetter"/>
+      <w:lvlText w:val="%8."/>
+      <w:lvlJc w:val="left"/>
+      <w:pPr>
+        <w:ind w:left="5760" w:hanging="360"/>
+      </w:pPr>
+    </w:lvl>
+    <w:lvl w:ilvl="8" w:tplc="240A001B" w:tentative="1">
+      <w:start w:val="1"/>
+      <w:numFmt w:val="lowerRoman"/>
+      <w:lvlText w:val="%9."/>
+      <w:lvlJc w:val="right"/>
+      <w:pPr>
+        <w:ind w:left="6480" w:hanging="180"/>
+      </w:pPr>
+    </w:lvl>
+  </w:abstractNum>
+  <w:abstractNum w:abstractNumId="3" w15:restartNumberingAfterBreak="0">
     <w:nsid w:val="212D6266"/>
     <w:multiLevelType w:val="hybridMultilevel"/>
     <w:tmpl w:val="73E81A92"/>
@@ -1284,7 +6047,7 @@
       </w:pPr>
     </w:lvl>
   </w:abstractNum>
-  <w:abstractNum w:abstractNumId="2" w15:restartNumberingAfterBreak="0">
+  <w:abstractNum w:abstractNumId="4" w15:restartNumberingAfterBreak="0">
     <w:nsid w:val="21BF556C"/>
     <w:multiLevelType w:val="hybridMultilevel"/>
     <w:tmpl w:val="B12ECF28"/>
@@ -1373,7 +6136,95 @@
       </w:pPr>
     </w:lvl>
   </w:abstractNum>
-  <w:abstractNum w:abstractNumId="3" w15:restartNumberingAfterBreak="0">
+  <w:abstractNum w:abstractNumId="5" w15:restartNumberingAfterBreak="0">
+    <w:nsid w:val="229C73FE"/>
+    <w:multiLevelType w:val="hybridMultilevel"/>
+    <w:tmpl w:val="3D321C6C"/>
+    <w:lvl w:ilvl="0" w:tplc="240A000F">
+      <w:numFmt w:val="decimal"/>
+      <w:lvlText w:val="%1."/>
+      <w:lvlJc w:val="left"/>
+      <w:pPr>
+        <w:ind w:left="720" w:hanging="360"/>
+      </w:pPr>
+      <w:rPr>
+        <w:rFonts w:hint="default"/>
+      </w:rPr>
+    </w:lvl>
+    <w:lvl w:ilvl="1" w:tplc="240A0019" w:tentative="1">
+      <w:start w:val="1"/>
+      <w:numFmt w:val="lowerLetter"/>
+      <w:lvlText w:val="%2."/>
+      <w:lvlJc w:val="left"/>
+      <w:pPr>
+        <w:ind w:left="1440" w:hanging="360"/>
+      </w:pPr>
+    </w:lvl>
+    <w:lvl w:ilvl="2" w:tplc="240A001B" w:tentative="1">
+      <w:start w:val="1"/>
+      <w:numFmt w:val="lowerRoman"/>
+      <w:lvlText w:val="%3."/>
+      <w:lvlJc w:val="right"/>
+      <w:pPr>
+        <w:ind w:left="2160" w:hanging="180"/>
+      </w:pPr>
+    </w:lvl>
+    <w:lvl w:ilvl="3" w:tplc="240A000F" w:tentative="1">
+      <w:start w:val="1"/>
+      <w:numFmt w:val="decimal"/>
+      <w:lvlText w:val="%4."/>
+      <w:lvlJc w:val="left"/>
+      <w:pPr>
+        <w:ind w:left="2880" w:hanging="360"/>
+      </w:pPr>
+    </w:lvl>
+    <w:lvl w:ilvl="4" w:tplc="240A0019" w:tentative="1">
+      <w:start w:val="1"/>
+      <w:numFmt w:val="lowerLetter"/>
+      <w:lvlText w:val="%5."/>
+      <w:lvlJc w:val="left"/>
+      <w:pPr>
+        <w:ind w:left="3600" w:hanging="360"/>
+      </w:pPr>
+    </w:lvl>
+    <w:lvl w:ilvl="5" w:tplc="240A001B" w:tentative="1">
+      <w:start w:val="1"/>
+      <w:numFmt w:val="lowerRoman"/>
+      <w:lvlText w:val="%6."/>
+      <w:lvlJc w:val="right"/>
+      <w:pPr>
+        <w:ind w:left="4320" w:hanging="180"/>
+      </w:pPr>
+    </w:lvl>
+    <w:lvl w:ilvl="6" w:tplc="240A000F" w:tentative="1">
+      <w:start w:val="1"/>
+      <w:numFmt w:val="decimal"/>
+      <w:lvlText w:val="%7."/>
+      <w:lvlJc w:val="left"/>
+      <w:pPr>
+        <w:ind w:left="5040" w:hanging="360"/>
+      </w:pPr>
+    </w:lvl>
+    <w:lvl w:ilvl="7" w:tplc="240A0019" w:tentative="1">
+      <w:start w:val="1"/>
+      <w:numFmt w:val="lowerLetter"/>
+      <w:lvlText w:val="%8."/>
+      <w:lvlJc w:val="left"/>
+      <w:pPr>
+        <w:ind w:left="5760" w:hanging="360"/>
+      </w:pPr>
+    </w:lvl>
+    <w:lvl w:ilvl="8" w:tplc="240A001B" w:tentative="1">
+      <w:start w:val="1"/>
+      <w:numFmt w:val="lowerRoman"/>
+      <w:lvlText w:val="%9."/>
+      <w:lvlJc w:val="right"/>
+      <w:pPr>
+        <w:ind w:left="6480" w:hanging="180"/>
+      </w:pPr>
+    </w:lvl>
+  </w:abstractNum>
+  <w:abstractNum w:abstractNumId="6" w15:restartNumberingAfterBreak="0">
     <w:nsid w:val="23121DDA"/>
     <w:multiLevelType w:val="hybridMultilevel"/>
     <w:tmpl w:val="BD3E9A2A"/>
@@ -1462,17 +6313,579 @@
       </w:pPr>
     </w:lvl>
   </w:abstractNum>
+  <w:abstractNum w:abstractNumId="7" w15:restartNumberingAfterBreak="0">
+    <w:nsid w:val="3B77751B"/>
+    <w:multiLevelType w:val="hybridMultilevel"/>
+    <w:tmpl w:val="3D321C6C"/>
+    <w:lvl w:ilvl="0" w:tplc="240A000F">
+      <w:numFmt w:val="decimal"/>
+      <w:lvlText w:val="%1."/>
+      <w:lvlJc w:val="left"/>
+      <w:pPr>
+        <w:ind w:left="720" w:hanging="360"/>
+      </w:pPr>
+      <w:rPr>
+        <w:rFonts w:hint="default"/>
+      </w:rPr>
+    </w:lvl>
+    <w:lvl w:ilvl="1" w:tplc="240A0019" w:tentative="1">
+      <w:start w:val="1"/>
+      <w:numFmt w:val="lowerLetter"/>
+      <w:lvlText w:val="%2."/>
+      <w:lvlJc w:val="left"/>
+      <w:pPr>
+        <w:ind w:left="1440" w:hanging="360"/>
+      </w:pPr>
+    </w:lvl>
+    <w:lvl w:ilvl="2" w:tplc="240A001B" w:tentative="1">
+      <w:start w:val="1"/>
+      <w:numFmt w:val="lowerRoman"/>
+      <w:lvlText w:val="%3."/>
+      <w:lvlJc w:val="right"/>
+      <w:pPr>
+        <w:ind w:left="2160" w:hanging="180"/>
+      </w:pPr>
+    </w:lvl>
+    <w:lvl w:ilvl="3" w:tplc="240A000F" w:tentative="1">
+      <w:start w:val="1"/>
+      <w:numFmt w:val="decimal"/>
+      <w:lvlText w:val="%4."/>
+      <w:lvlJc w:val="left"/>
+      <w:pPr>
+        <w:ind w:left="2880" w:hanging="360"/>
+      </w:pPr>
+    </w:lvl>
+    <w:lvl w:ilvl="4" w:tplc="240A0019" w:tentative="1">
+      <w:start w:val="1"/>
+      <w:numFmt w:val="lowerLetter"/>
+      <w:lvlText w:val="%5."/>
+      <w:lvlJc w:val="left"/>
+      <w:pPr>
+        <w:ind w:left="3600" w:hanging="360"/>
+      </w:pPr>
+    </w:lvl>
+    <w:lvl w:ilvl="5" w:tplc="240A001B" w:tentative="1">
+      <w:start w:val="1"/>
+      <w:numFmt w:val="lowerRoman"/>
+      <w:lvlText w:val="%6."/>
+      <w:lvlJc w:val="right"/>
+      <w:pPr>
+        <w:ind w:left="4320" w:hanging="180"/>
+      </w:pPr>
+    </w:lvl>
+    <w:lvl w:ilvl="6" w:tplc="240A000F" w:tentative="1">
+      <w:start w:val="1"/>
+      <w:numFmt w:val="decimal"/>
+      <w:lvlText w:val="%7."/>
+      <w:lvlJc w:val="left"/>
+      <w:pPr>
+        <w:ind w:left="5040" w:hanging="360"/>
+      </w:pPr>
+    </w:lvl>
+    <w:lvl w:ilvl="7" w:tplc="240A0019" w:tentative="1">
+      <w:start w:val="1"/>
+      <w:numFmt w:val="lowerLetter"/>
+      <w:lvlText w:val="%8."/>
+      <w:lvlJc w:val="left"/>
+      <w:pPr>
+        <w:ind w:left="5760" w:hanging="360"/>
+      </w:pPr>
+    </w:lvl>
+    <w:lvl w:ilvl="8" w:tplc="240A001B" w:tentative="1">
+      <w:start w:val="1"/>
+      <w:numFmt w:val="lowerRoman"/>
+      <w:lvlText w:val="%9."/>
+      <w:lvlJc w:val="right"/>
+      <w:pPr>
+        <w:ind w:left="6480" w:hanging="180"/>
+      </w:pPr>
+    </w:lvl>
+  </w:abstractNum>
+  <w:abstractNum w:abstractNumId="8" w15:restartNumberingAfterBreak="0">
+    <w:nsid w:val="47D56BA6"/>
+    <w:multiLevelType w:val="hybridMultilevel"/>
+    <w:tmpl w:val="5588A928"/>
+    <w:lvl w:ilvl="0" w:tplc="240A000F">
+      <w:start w:val="1"/>
+      <w:numFmt w:val="decimal"/>
+      <w:lvlText w:val="%1."/>
+      <w:lvlJc w:val="left"/>
+      <w:pPr>
+        <w:ind w:left="720" w:hanging="360"/>
+      </w:pPr>
+      <w:rPr>
+        <w:rFonts w:hint="default"/>
+      </w:rPr>
+    </w:lvl>
+    <w:lvl w:ilvl="1" w:tplc="240A0019" w:tentative="1">
+      <w:start w:val="1"/>
+      <w:numFmt w:val="lowerLetter"/>
+      <w:lvlText w:val="%2."/>
+      <w:lvlJc w:val="left"/>
+      <w:pPr>
+        <w:ind w:left="1440" w:hanging="360"/>
+      </w:pPr>
+    </w:lvl>
+    <w:lvl w:ilvl="2" w:tplc="240A001B" w:tentative="1">
+      <w:start w:val="1"/>
+      <w:numFmt w:val="lowerRoman"/>
+      <w:lvlText w:val="%3."/>
+      <w:lvlJc w:val="right"/>
+      <w:pPr>
+        <w:ind w:left="2160" w:hanging="180"/>
+      </w:pPr>
+    </w:lvl>
+    <w:lvl w:ilvl="3" w:tplc="240A000F" w:tentative="1">
+      <w:start w:val="1"/>
+      <w:numFmt w:val="decimal"/>
+      <w:lvlText w:val="%4."/>
+      <w:lvlJc w:val="left"/>
+      <w:pPr>
+        <w:ind w:left="2880" w:hanging="360"/>
+      </w:pPr>
+    </w:lvl>
+    <w:lvl w:ilvl="4" w:tplc="240A0019" w:tentative="1">
+      <w:start w:val="1"/>
+      <w:numFmt w:val="lowerLetter"/>
+      <w:lvlText w:val="%5."/>
+      <w:lvlJc w:val="left"/>
+      <w:pPr>
+        <w:ind w:left="3600" w:hanging="360"/>
+      </w:pPr>
+    </w:lvl>
+    <w:lvl w:ilvl="5" w:tplc="240A001B" w:tentative="1">
+      <w:start w:val="1"/>
+      <w:numFmt w:val="lowerRoman"/>
+      <w:lvlText w:val="%6."/>
+      <w:lvlJc w:val="right"/>
+      <w:pPr>
+        <w:ind w:left="4320" w:hanging="180"/>
+      </w:pPr>
+    </w:lvl>
+    <w:lvl w:ilvl="6" w:tplc="240A000F" w:tentative="1">
+      <w:start w:val="1"/>
+      <w:numFmt w:val="decimal"/>
+      <w:lvlText w:val="%7."/>
+      <w:lvlJc w:val="left"/>
+      <w:pPr>
+        <w:ind w:left="5040" w:hanging="360"/>
+      </w:pPr>
+    </w:lvl>
+    <w:lvl w:ilvl="7" w:tplc="240A0019" w:tentative="1">
+      <w:start w:val="1"/>
+      <w:numFmt w:val="lowerLetter"/>
+      <w:lvlText w:val="%8."/>
+      <w:lvlJc w:val="left"/>
+      <w:pPr>
+        <w:ind w:left="5760" w:hanging="360"/>
+      </w:pPr>
+    </w:lvl>
+    <w:lvl w:ilvl="8" w:tplc="240A001B" w:tentative="1">
+      <w:start w:val="1"/>
+      <w:numFmt w:val="lowerRoman"/>
+      <w:lvlText w:val="%9."/>
+      <w:lvlJc w:val="right"/>
+      <w:pPr>
+        <w:ind w:left="6480" w:hanging="180"/>
+      </w:pPr>
+    </w:lvl>
+  </w:abstractNum>
+  <w:abstractNum w:abstractNumId="9" w15:restartNumberingAfterBreak="0">
+    <w:nsid w:val="503D7D38"/>
+    <w:multiLevelType w:val="hybridMultilevel"/>
+    <w:tmpl w:val="0630D748"/>
+    <w:lvl w:ilvl="0" w:tplc="240A000F">
+      <w:numFmt w:val="decimal"/>
+      <w:lvlText w:val="%1."/>
+      <w:lvlJc w:val="left"/>
+      <w:pPr>
+        <w:ind w:left="720" w:hanging="360"/>
+      </w:pPr>
+      <w:rPr>
+        <w:rFonts w:hint="default"/>
+      </w:rPr>
+    </w:lvl>
+    <w:lvl w:ilvl="1" w:tplc="240A0001">
+      <w:start w:val="1"/>
+      <w:numFmt w:val="bullet"/>
+      <w:lvlText w:val=""/>
+      <w:lvlJc w:val="left"/>
+      <w:pPr>
+        <w:ind w:left="1440" w:hanging="360"/>
+      </w:pPr>
+      <w:rPr>
+        <w:rFonts w:ascii="Symbol" w:hAnsi="Symbol" w:hint="default"/>
+      </w:rPr>
+    </w:lvl>
+    <w:lvl w:ilvl="2" w:tplc="240A001B" w:tentative="1">
+      <w:start w:val="1"/>
+      <w:numFmt w:val="lowerRoman"/>
+      <w:lvlText w:val="%3."/>
+      <w:lvlJc w:val="right"/>
+      <w:pPr>
+        <w:ind w:left="2160" w:hanging="180"/>
+      </w:pPr>
+    </w:lvl>
+    <w:lvl w:ilvl="3" w:tplc="240A000F" w:tentative="1">
+      <w:start w:val="1"/>
+      <w:numFmt w:val="decimal"/>
+      <w:lvlText w:val="%4."/>
+      <w:lvlJc w:val="left"/>
+      <w:pPr>
+        <w:ind w:left="2880" w:hanging="360"/>
+      </w:pPr>
+    </w:lvl>
+    <w:lvl w:ilvl="4" w:tplc="240A0019" w:tentative="1">
+      <w:start w:val="1"/>
+      <w:numFmt w:val="lowerLetter"/>
+      <w:lvlText w:val="%5."/>
+      <w:lvlJc w:val="left"/>
+      <w:pPr>
+        <w:ind w:left="3600" w:hanging="360"/>
+      </w:pPr>
+    </w:lvl>
+    <w:lvl w:ilvl="5" w:tplc="240A001B" w:tentative="1">
+      <w:start w:val="1"/>
+      <w:numFmt w:val="lowerRoman"/>
+      <w:lvlText w:val="%6."/>
+      <w:lvlJc w:val="right"/>
+      <w:pPr>
+        <w:ind w:left="4320" w:hanging="180"/>
+      </w:pPr>
+    </w:lvl>
+    <w:lvl w:ilvl="6" w:tplc="240A000F" w:tentative="1">
+      <w:start w:val="1"/>
+      <w:numFmt w:val="decimal"/>
+      <w:lvlText w:val="%7."/>
+      <w:lvlJc w:val="left"/>
+      <w:pPr>
+        <w:ind w:left="5040" w:hanging="360"/>
+      </w:pPr>
+    </w:lvl>
+    <w:lvl w:ilvl="7" w:tplc="240A0019" w:tentative="1">
+      <w:start w:val="1"/>
+      <w:numFmt w:val="lowerLetter"/>
+      <w:lvlText w:val="%8."/>
+      <w:lvlJc w:val="left"/>
+      <w:pPr>
+        <w:ind w:left="5760" w:hanging="360"/>
+      </w:pPr>
+    </w:lvl>
+    <w:lvl w:ilvl="8" w:tplc="240A001B" w:tentative="1">
+      <w:start w:val="1"/>
+      <w:numFmt w:val="lowerRoman"/>
+      <w:lvlText w:val="%9."/>
+      <w:lvlJc w:val="right"/>
+      <w:pPr>
+        <w:ind w:left="6480" w:hanging="180"/>
+      </w:pPr>
+    </w:lvl>
+  </w:abstractNum>
+  <w:abstractNum w:abstractNumId="10" w15:restartNumberingAfterBreak="0">
+    <w:nsid w:val="5C544D0C"/>
+    <w:multiLevelType w:val="hybridMultilevel"/>
+    <w:tmpl w:val="3D321C6C"/>
+    <w:lvl w:ilvl="0" w:tplc="240A000F">
+      <w:numFmt w:val="decimal"/>
+      <w:lvlText w:val="%1."/>
+      <w:lvlJc w:val="left"/>
+      <w:pPr>
+        <w:ind w:left="720" w:hanging="360"/>
+      </w:pPr>
+      <w:rPr>
+        <w:rFonts w:hint="default"/>
+      </w:rPr>
+    </w:lvl>
+    <w:lvl w:ilvl="1" w:tplc="240A0019" w:tentative="1">
+      <w:start w:val="1"/>
+      <w:numFmt w:val="lowerLetter"/>
+      <w:lvlText w:val="%2."/>
+      <w:lvlJc w:val="left"/>
+      <w:pPr>
+        <w:ind w:left="1440" w:hanging="360"/>
+      </w:pPr>
+    </w:lvl>
+    <w:lvl w:ilvl="2" w:tplc="240A001B" w:tentative="1">
+      <w:start w:val="1"/>
+      <w:numFmt w:val="lowerRoman"/>
+      <w:lvlText w:val="%3."/>
+      <w:lvlJc w:val="right"/>
+      <w:pPr>
+        <w:ind w:left="2160" w:hanging="180"/>
+      </w:pPr>
+    </w:lvl>
+    <w:lvl w:ilvl="3" w:tplc="240A000F" w:tentative="1">
+      <w:start w:val="1"/>
+      <w:numFmt w:val="decimal"/>
+      <w:lvlText w:val="%4."/>
+      <w:lvlJc w:val="left"/>
+      <w:pPr>
+        <w:ind w:left="2880" w:hanging="360"/>
+      </w:pPr>
+    </w:lvl>
+    <w:lvl w:ilvl="4" w:tplc="240A0019" w:tentative="1">
+      <w:start w:val="1"/>
+      <w:numFmt w:val="lowerLetter"/>
+      <w:lvlText w:val="%5."/>
+      <w:lvlJc w:val="left"/>
+      <w:pPr>
+        <w:ind w:left="3600" w:hanging="360"/>
+      </w:pPr>
+    </w:lvl>
+    <w:lvl w:ilvl="5" w:tplc="240A001B" w:tentative="1">
+      <w:start w:val="1"/>
+      <w:numFmt w:val="lowerRoman"/>
+      <w:lvlText w:val="%6."/>
+      <w:lvlJc w:val="right"/>
+      <w:pPr>
+        <w:ind w:left="4320" w:hanging="180"/>
+      </w:pPr>
+    </w:lvl>
+    <w:lvl w:ilvl="6" w:tplc="240A000F" w:tentative="1">
+      <w:start w:val="1"/>
+      <w:numFmt w:val="decimal"/>
+      <w:lvlText w:val="%7."/>
+      <w:lvlJc w:val="left"/>
+      <w:pPr>
+        <w:ind w:left="5040" w:hanging="360"/>
+      </w:pPr>
+    </w:lvl>
+    <w:lvl w:ilvl="7" w:tplc="240A0019" w:tentative="1">
+      <w:start w:val="1"/>
+      <w:numFmt w:val="lowerLetter"/>
+      <w:lvlText w:val="%8."/>
+      <w:lvlJc w:val="left"/>
+      <w:pPr>
+        <w:ind w:left="5760" w:hanging="360"/>
+      </w:pPr>
+    </w:lvl>
+    <w:lvl w:ilvl="8" w:tplc="240A001B" w:tentative="1">
+      <w:start w:val="1"/>
+      <w:numFmt w:val="lowerRoman"/>
+      <w:lvlText w:val="%9."/>
+      <w:lvlJc w:val="right"/>
+      <w:pPr>
+        <w:ind w:left="6480" w:hanging="180"/>
+      </w:pPr>
+    </w:lvl>
+  </w:abstractNum>
+  <w:abstractNum w:abstractNumId="11" w15:restartNumberingAfterBreak="0">
+    <w:nsid w:val="65F07A0F"/>
+    <w:multiLevelType w:val="hybridMultilevel"/>
+    <w:tmpl w:val="0630D748"/>
+    <w:lvl w:ilvl="0" w:tplc="240A000F">
+      <w:numFmt w:val="decimal"/>
+      <w:lvlText w:val="%1."/>
+      <w:lvlJc w:val="left"/>
+      <w:pPr>
+        <w:ind w:left="720" w:hanging="360"/>
+      </w:pPr>
+      <w:rPr>
+        <w:rFonts w:hint="default"/>
+      </w:rPr>
+    </w:lvl>
+    <w:lvl w:ilvl="1" w:tplc="240A0001">
+      <w:start w:val="1"/>
+      <w:numFmt w:val="bullet"/>
+      <w:lvlText w:val=""/>
+      <w:lvlJc w:val="left"/>
+      <w:pPr>
+        <w:ind w:left="1440" w:hanging="360"/>
+      </w:pPr>
+      <w:rPr>
+        <w:rFonts w:ascii="Symbol" w:hAnsi="Symbol" w:hint="default"/>
+      </w:rPr>
+    </w:lvl>
+    <w:lvl w:ilvl="2" w:tplc="240A001B" w:tentative="1">
+      <w:start w:val="1"/>
+      <w:numFmt w:val="lowerRoman"/>
+      <w:lvlText w:val="%3."/>
+      <w:lvlJc w:val="right"/>
+      <w:pPr>
+        <w:ind w:left="2160" w:hanging="180"/>
+      </w:pPr>
+    </w:lvl>
+    <w:lvl w:ilvl="3" w:tplc="240A000F" w:tentative="1">
+      <w:start w:val="1"/>
+      <w:numFmt w:val="decimal"/>
+      <w:lvlText w:val="%4."/>
+      <w:lvlJc w:val="left"/>
+      <w:pPr>
+        <w:ind w:left="2880" w:hanging="360"/>
+      </w:pPr>
+    </w:lvl>
+    <w:lvl w:ilvl="4" w:tplc="240A0019" w:tentative="1">
+      <w:start w:val="1"/>
+      <w:numFmt w:val="lowerLetter"/>
+      <w:lvlText w:val="%5."/>
+      <w:lvlJc w:val="left"/>
+      <w:pPr>
+        <w:ind w:left="3600" w:hanging="360"/>
+      </w:pPr>
+    </w:lvl>
+    <w:lvl w:ilvl="5" w:tplc="240A001B" w:tentative="1">
+      <w:start w:val="1"/>
+      <w:numFmt w:val="lowerRoman"/>
+      <w:lvlText w:val="%6."/>
+      <w:lvlJc w:val="right"/>
+      <w:pPr>
+        <w:ind w:left="4320" w:hanging="180"/>
+      </w:pPr>
+    </w:lvl>
+    <w:lvl w:ilvl="6" w:tplc="240A000F" w:tentative="1">
+      <w:start w:val="1"/>
+      <w:numFmt w:val="decimal"/>
+      <w:lvlText w:val="%7."/>
+      <w:lvlJc w:val="left"/>
+      <w:pPr>
+        <w:ind w:left="5040" w:hanging="360"/>
+      </w:pPr>
+    </w:lvl>
+    <w:lvl w:ilvl="7" w:tplc="240A0019" w:tentative="1">
+      <w:start w:val="1"/>
+      <w:numFmt w:val="lowerLetter"/>
+      <w:lvlText w:val="%8."/>
+      <w:lvlJc w:val="left"/>
+      <w:pPr>
+        <w:ind w:left="5760" w:hanging="360"/>
+      </w:pPr>
+    </w:lvl>
+    <w:lvl w:ilvl="8" w:tplc="240A001B" w:tentative="1">
+      <w:start w:val="1"/>
+      <w:numFmt w:val="lowerRoman"/>
+      <w:lvlText w:val="%9."/>
+      <w:lvlJc w:val="right"/>
+      <w:pPr>
+        <w:ind w:left="6480" w:hanging="180"/>
+      </w:pPr>
+    </w:lvl>
+  </w:abstractNum>
+  <w:abstractNum w:abstractNumId="12" w15:restartNumberingAfterBreak="0">
+    <w:nsid w:val="66964558"/>
+    <w:multiLevelType w:val="hybridMultilevel"/>
+    <w:tmpl w:val="3D321C6C"/>
+    <w:lvl w:ilvl="0" w:tplc="240A000F">
+      <w:numFmt w:val="decimal"/>
+      <w:lvlText w:val="%1."/>
+      <w:lvlJc w:val="left"/>
+      <w:pPr>
+        <w:ind w:left="720" w:hanging="360"/>
+      </w:pPr>
+      <w:rPr>
+        <w:rFonts w:hint="default"/>
+      </w:rPr>
+    </w:lvl>
+    <w:lvl w:ilvl="1" w:tplc="240A0019" w:tentative="1">
+      <w:start w:val="1"/>
+      <w:numFmt w:val="lowerLetter"/>
+      <w:lvlText w:val="%2."/>
+      <w:lvlJc w:val="left"/>
+      <w:pPr>
+        <w:ind w:left="1440" w:hanging="360"/>
+      </w:pPr>
+    </w:lvl>
+    <w:lvl w:ilvl="2" w:tplc="240A001B" w:tentative="1">
+      <w:start w:val="1"/>
+      <w:numFmt w:val="lowerRoman"/>
+      <w:lvlText w:val="%3."/>
+      <w:lvlJc w:val="right"/>
+      <w:pPr>
+        <w:ind w:left="2160" w:hanging="180"/>
+      </w:pPr>
+    </w:lvl>
+    <w:lvl w:ilvl="3" w:tplc="240A000F" w:tentative="1">
+      <w:start w:val="1"/>
+      <w:numFmt w:val="decimal"/>
+      <w:lvlText w:val="%4."/>
+      <w:lvlJc w:val="left"/>
+      <w:pPr>
+        <w:ind w:left="2880" w:hanging="360"/>
+      </w:pPr>
+    </w:lvl>
+    <w:lvl w:ilvl="4" w:tplc="240A0019" w:tentative="1">
+      <w:start w:val="1"/>
+      <w:numFmt w:val="lowerLetter"/>
+      <w:lvlText w:val="%5."/>
+      <w:lvlJc w:val="left"/>
+      <w:pPr>
+        <w:ind w:left="3600" w:hanging="360"/>
+      </w:pPr>
+    </w:lvl>
+    <w:lvl w:ilvl="5" w:tplc="240A001B" w:tentative="1">
+      <w:start w:val="1"/>
+      <w:numFmt w:val="lowerRoman"/>
+      <w:lvlText w:val="%6."/>
+      <w:lvlJc w:val="right"/>
+      <w:pPr>
+        <w:ind w:left="4320" w:hanging="180"/>
+      </w:pPr>
+    </w:lvl>
+    <w:lvl w:ilvl="6" w:tplc="240A000F" w:tentative="1">
+      <w:start w:val="1"/>
+      <w:numFmt w:val="decimal"/>
+      <w:lvlText w:val="%7."/>
+      <w:lvlJc w:val="left"/>
+      <w:pPr>
+        <w:ind w:left="5040" w:hanging="360"/>
+      </w:pPr>
+    </w:lvl>
+    <w:lvl w:ilvl="7" w:tplc="240A0019" w:tentative="1">
+      <w:start w:val="1"/>
+      <w:numFmt w:val="lowerLetter"/>
+      <w:lvlText w:val="%8."/>
+      <w:lvlJc w:val="left"/>
+      <w:pPr>
+        <w:ind w:left="5760" w:hanging="360"/>
+      </w:pPr>
+    </w:lvl>
+    <w:lvl w:ilvl="8" w:tplc="240A001B" w:tentative="1">
+      <w:start w:val="1"/>
+      <w:numFmt w:val="lowerRoman"/>
+      <w:lvlText w:val="%9."/>
+      <w:lvlJc w:val="right"/>
+      <w:pPr>
+        <w:ind w:left="6480" w:hanging="180"/>
+      </w:pPr>
+    </w:lvl>
+  </w:abstractNum>
   <w:num w:numId="1">
+    <w:abstractNumId w:val="6"/>
+  </w:num>
+  <w:num w:numId="2">
     <w:abstractNumId w:val="3"/>
   </w:num>
-  <w:num w:numId="2">
-    <w:abstractNumId w:val="1"/>
-  </w:num>
   <w:num w:numId="3">
-    <w:abstractNumId w:val="2"/>
+    <w:abstractNumId w:val="4"/>
   </w:num>
   <w:num w:numId="4">
     <w:abstractNumId w:val="0"/>
+  </w:num>
+  <w:num w:numId="5">
+    <w:abstractNumId w:val="8"/>
+  </w:num>
+  <w:num w:numId="6">
+    <w:abstractNumId w:val="1"/>
+  </w:num>
+  <w:num w:numId="7">
+    <w:abstractNumId w:val="9"/>
+  </w:num>
+  <w:num w:numId="8">
+    <w:abstractNumId w:val="10"/>
+  </w:num>
+  <w:num w:numId="9">
+    <w:abstractNumId w:val="2"/>
+  </w:num>
+  <w:num w:numId="10">
+    <w:abstractNumId w:val="7"/>
+  </w:num>
+  <w:num w:numId="11">
+    <w:abstractNumId w:val="5"/>
+  </w:num>
+  <w:num w:numId="12">
+    <w:abstractNumId w:val="11"/>
+  </w:num>
+  <w:num w:numId="13">
+    <w:abstractNumId w:val="12"/>
   </w:num>
 </w:numbering>
 </file>
@@ -1941,6 +7354,48 @@
       <w:szCs w:val="24"/>
     </w:rPr>
   </w:style>
+  <w:style w:type="paragraph" w:styleId="Ttulo4">
+    <w:name w:val="heading 4"/>
+    <w:basedOn w:val="Normal"/>
+    <w:next w:val="Normal"/>
+    <w:link w:val="Ttulo4Car"/>
+    <w:uiPriority w:val="9"/>
+    <w:unhideWhenUsed/>
+    <w:qFormat/>
+    <w:rsid w:val="00EC3F28"/>
+    <w:pPr>
+      <w:keepNext/>
+      <w:keepLines/>
+      <w:spacing w:before="40" w:after="0"/>
+      <w:outlineLvl w:val="3"/>
+    </w:pPr>
+    <w:rPr>
+      <w:rFonts w:asciiTheme="majorHAnsi" w:eastAsiaTheme="majorEastAsia" w:hAnsiTheme="majorHAnsi" w:cstheme="majorBidi"/>
+      <w:i/>
+      <w:iCs/>
+      <w:color w:val="2F5496" w:themeColor="accent1" w:themeShade="BF"/>
+    </w:rPr>
+  </w:style>
+  <w:style w:type="paragraph" w:styleId="Ttulo5">
+    <w:name w:val="heading 5"/>
+    <w:basedOn w:val="Normal"/>
+    <w:next w:val="Normal"/>
+    <w:link w:val="Ttulo5Car"/>
+    <w:uiPriority w:val="9"/>
+    <w:unhideWhenUsed/>
+    <w:qFormat/>
+    <w:rsid w:val="00D868D8"/>
+    <w:pPr>
+      <w:keepNext/>
+      <w:keepLines/>
+      <w:spacing w:before="40" w:after="0"/>
+      <w:outlineLvl w:val="4"/>
+    </w:pPr>
+    <w:rPr>
+      <w:rFonts w:asciiTheme="majorHAnsi" w:eastAsiaTheme="majorEastAsia" w:hAnsiTheme="majorHAnsi" w:cstheme="majorBidi"/>
+      <w:color w:val="2F5496" w:themeColor="accent1" w:themeShade="BF"/>
+    </w:rPr>
+  </w:style>
   <w:style w:type="character" w:default="1" w:styleId="Fuentedeprrafopredeter">
     <w:name w:val="Default Paragraph Font"/>
     <w:uiPriority w:val="1"/>
@@ -2039,6 +7494,50 @@
     <w:rPr>
       <w:color w:val="605E5C"/>
       <w:shd w:val="clear" w:color="auto" w:fill="E1DFDD"/>
+    </w:rPr>
+  </w:style>
+  <w:style w:type="character" w:customStyle="1" w:styleId="Ttulo4Car">
+    <w:name w:val="Título 4 Car"/>
+    <w:basedOn w:val="Fuentedeprrafopredeter"/>
+    <w:link w:val="Ttulo4"/>
+    <w:uiPriority w:val="9"/>
+    <w:rsid w:val="00EC3F28"/>
+    <w:rPr>
+      <w:rFonts w:asciiTheme="majorHAnsi" w:eastAsiaTheme="majorEastAsia" w:hAnsiTheme="majorHAnsi" w:cstheme="majorBidi"/>
+      <w:i/>
+      <w:iCs/>
+      <w:color w:val="2F5496" w:themeColor="accent1" w:themeShade="BF"/>
+    </w:rPr>
+  </w:style>
+  <w:style w:type="character" w:customStyle="1" w:styleId="pl-smi">
+    <w:name w:val="pl-smi"/>
+    <w:basedOn w:val="Fuentedeprrafopredeter"/>
+    <w:rsid w:val="009658A6"/>
+  </w:style>
+  <w:style w:type="character" w:customStyle="1" w:styleId="pl-en">
+    <w:name w:val="pl-en"/>
+    <w:basedOn w:val="Fuentedeprrafopredeter"/>
+    <w:rsid w:val="009658A6"/>
+  </w:style>
+  <w:style w:type="character" w:customStyle="1" w:styleId="pl-s">
+    <w:name w:val="pl-s"/>
+    <w:basedOn w:val="Fuentedeprrafopredeter"/>
+    <w:rsid w:val="009658A6"/>
+  </w:style>
+  <w:style w:type="character" w:customStyle="1" w:styleId="pl-k">
+    <w:name w:val="pl-k"/>
+    <w:basedOn w:val="Fuentedeprrafopredeter"/>
+    <w:rsid w:val="009658A6"/>
+  </w:style>
+  <w:style w:type="character" w:customStyle="1" w:styleId="Ttulo5Car">
+    <w:name w:val="Título 5 Car"/>
+    <w:basedOn w:val="Fuentedeprrafopredeter"/>
+    <w:link w:val="Ttulo5"/>
+    <w:uiPriority w:val="9"/>
+    <w:rsid w:val="00D868D8"/>
+    <w:rPr>
+      <w:rFonts w:asciiTheme="majorHAnsi" w:eastAsiaTheme="majorEastAsia" w:hAnsiTheme="majorHAnsi" w:cstheme="majorBidi"/>
+      <w:color w:val="2F5496" w:themeColor="accent1" w:themeShade="BF"/>
     </w:rPr>
   </w:style>
 </w:styles>

--- a/Planner/Check in Aws/ReadMe/Instructivo AWS.docx
+++ b/Planner/Check in Aws/ReadMe/Instructivo AWS.docx
@@ -18,6 +18,90 @@
           <w:lang w:val="es-CO"/>
         </w:rPr>
         <w:t>INSTRUCTIVO AWS</w:t>
+      </w:r>
+    </w:p>
+    <w:p>
+      <w:pPr>
+        <w:pStyle w:val="Ttulo2"/>
+        <w:rPr>
+          <w:lang w:val="es-CO"/>
+        </w:rPr>
+      </w:pPr>
+      <w:r>
+        <w:rPr>
+          <w:lang w:val="es-CO"/>
+        </w:rPr>
+        <w:t>Ruta para acceder a los códigos y archivos</w:t>
+      </w:r>
+    </w:p>
+    <w:p>
+      <w:pPr>
+        <w:pStyle w:val="Prrafodelista"/>
+        <w:numPr>
+          <w:ilvl w:val="0"/>
+          <w:numId w:val="15"/>
+        </w:numPr>
+        <w:rPr>
+          <w:lang w:val="es-CO"/>
+        </w:rPr>
+      </w:pPr>
+      <w:r>
+        <w:rPr>
+          <w:lang w:val="es-CO"/>
+        </w:rPr>
+        <w:t xml:space="preserve">Ingresar a la </w:t>
+      </w:r>
+      <w:proofErr w:type="spellStart"/>
+      <w:r>
+        <w:rPr>
+          <w:lang w:val="es-CO"/>
+        </w:rPr>
+        <w:t>branch</w:t>
+      </w:r>
+      <w:proofErr w:type="spellEnd"/>
+      <w:r>
+        <w:rPr>
+          <w:lang w:val="es-CO"/>
+        </w:rPr>
+        <w:t xml:space="preserve"> </w:t>
+      </w:r>
+      <w:proofErr w:type="spellStart"/>
+      <w:r>
+        <w:rPr>
+          <w:i/>
+          <w:iCs/>
+          <w:lang w:val="es-CO"/>
+        </w:rPr>
+        <w:t>MaryanPorras-CheckAws</w:t>
+      </w:r>
+      <w:proofErr w:type="spellEnd"/>
+    </w:p>
+    <w:p>
+      <w:pPr>
+        <w:pStyle w:val="Prrafodelista"/>
+        <w:numPr>
+          <w:ilvl w:val="0"/>
+          <w:numId w:val="15"/>
+        </w:numPr>
+      </w:pPr>
+      <w:proofErr w:type="spellStart"/>
+      <w:r>
+        <w:t>Entrar</w:t>
+      </w:r>
+      <w:proofErr w:type="spellEnd"/>
+      <w:r>
+        <w:t xml:space="preserve"> a Planner/</w:t>
+      </w:r>
+      <w:proofErr w:type="spellStart"/>
+      <w:r>
+        <w:t>Chech</w:t>
+      </w:r>
+      <w:proofErr w:type="spellEnd"/>
+      <w:r>
+        <w:t xml:space="preserve"> i</w:t>
+      </w:r>
+      <w:r>
+        <w:t>n Aws</w:t>
       </w:r>
     </w:p>
     <w:p>
@@ -1724,16 +1808,28 @@
     <w:p>
       <w:pPr>
         <w:pStyle w:val="Ttulo3"/>
-        <w:rPr>
-          <w:lang w:val="es-CO"/>
-        </w:rPr>
-      </w:pPr>
-      <w:r>
-        <w:rPr>
-          <w:lang w:val="es-CO"/>
-        </w:rPr>
-        <w:t>Otros comandos útiles</w:t>
-      </w:r>
+      </w:pPr>
+      <w:proofErr w:type="spellStart"/>
+      <w:r>
+        <w:t>Otros</w:t>
+      </w:r>
+      <w:proofErr w:type="spellEnd"/>
+      <w:r>
+        <w:t xml:space="preserve"> </w:t>
+      </w:r>
+      <w:proofErr w:type="spellStart"/>
+      <w:r>
+        <w:t>comandos</w:t>
+      </w:r>
+      <w:proofErr w:type="spellEnd"/>
+      <w:r>
+        <w:t xml:space="preserve"> </w:t>
+      </w:r>
+      <w:proofErr w:type="spellStart"/>
+      <w:r>
+        <w:t>útiles</w:t>
+      </w:r>
+      <w:proofErr w:type="spellEnd"/>
     </w:p>
     <w:p>
       <w:pPr>
@@ -1862,13 +1958,7 @@
         <w:rPr>
           <w:lang w:val="es-CO"/>
         </w:rPr>
-        <w:t>:</w:t>
-      </w:r>
-      <w:r>
-        <w:rPr>
-          <w:lang w:val="es-CO"/>
-        </w:rPr>
-        <w:t xml:space="preserve"> Salir del visualizador de texto</w:t>
+        <w:t>: Salir del visualizador de texto</w:t>
       </w:r>
     </w:p>
     <w:p>
@@ -3358,10 +3448,65 @@
     </w:p>
     <w:p>
       <w:pPr>
-        <w:rPr>
-          <w:lang w:val="es-CO"/>
-        </w:rPr>
-      </w:pPr>
+        <w:pStyle w:val="Ttulo4"/>
+        <w:rPr>
+          <w:lang w:val="es-CO"/>
+        </w:rPr>
+      </w:pPr>
+      <w:r>
+        <w:rPr>
+          <w:lang w:val="es-CO"/>
+        </w:rPr>
+        <w:t>Pendiente</w:t>
+      </w:r>
+    </w:p>
+    <w:p>
+      <w:pPr>
+        <w:pStyle w:val="Prrafodelista"/>
+        <w:numPr>
+          <w:ilvl w:val="0"/>
+          <w:numId w:val="14"/>
+        </w:numPr>
+        <w:rPr>
+          <w:lang w:val="es-CO"/>
+        </w:rPr>
+      </w:pPr>
+      <w:r>
+        <w:rPr>
+          <w:lang w:val="es-CO"/>
+        </w:rPr>
+        <w:t xml:space="preserve">Solucionar </w:t>
+      </w:r>
+      <w:r>
+        <w:rPr>
+          <w:lang w:val="es-CO"/>
+        </w:rPr>
+        <w:t>el bug que no permite que el código corra</w:t>
+      </w:r>
+    </w:p>
+    <w:p>
+      <w:pPr>
+        <w:pStyle w:val="Prrafodelista"/>
+        <w:numPr>
+          <w:ilvl w:val="0"/>
+          <w:numId w:val="14"/>
+        </w:numPr>
+        <w:rPr>
+          <w:lang w:val="es-CO"/>
+        </w:rPr>
+      </w:pPr>
+      <w:r>
+        <w:rPr>
+          <w:lang w:val="es-CO"/>
+        </w:rPr>
+        <w:t xml:space="preserve">Implementar </w:t>
+      </w:r>
+      <w:r>
+        <w:rPr>
+          <w:lang w:val="es-CO"/>
+        </w:rPr>
+        <w:t>adecuadamente los algoritmos de optimización globales</w:t>
+      </w:r>
     </w:p>
     <w:p>
       <w:pPr>
@@ -4936,6 +5081,64 @@
         <w:t>Filezilla</w:t>
       </w:r>
       <w:proofErr w:type="spellEnd"/>
+    </w:p>
+    <w:p>
+      <w:pPr>
+        <w:pStyle w:val="Prrafodelista"/>
+        <w:rPr>
+          <w:lang w:val="es-CO"/>
+        </w:rPr>
+      </w:pPr>
+    </w:p>
+    <w:p>
+      <w:pPr>
+        <w:pStyle w:val="Ttulo4"/>
+        <w:rPr>
+          <w:lang w:val="es-CO"/>
+        </w:rPr>
+      </w:pPr>
+      <w:r>
+        <w:rPr>
+          <w:lang w:val="es-CO"/>
+        </w:rPr>
+        <w:t>Pendiente</w:t>
+      </w:r>
+    </w:p>
+    <w:p>
+      <w:pPr>
+        <w:pStyle w:val="Prrafodelista"/>
+        <w:numPr>
+          <w:ilvl w:val="0"/>
+          <w:numId w:val="14"/>
+        </w:numPr>
+        <w:rPr>
+          <w:lang w:val="es-CO"/>
+        </w:rPr>
+      </w:pPr>
+      <w:r>
+        <w:rPr>
+          <w:lang w:val="es-CO"/>
+        </w:rPr>
+        <w:t>Solucionar el bug que no permite que el código corra</w:t>
+      </w:r>
+    </w:p>
+    <w:p>
+      <w:pPr>
+        <w:pStyle w:val="Prrafodelista"/>
+        <w:numPr>
+          <w:ilvl w:val="0"/>
+          <w:numId w:val="14"/>
+        </w:numPr>
+        <w:rPr>
+          <w:lang w:val="es-CO"/>
+        </w:rPr>
+      </w:pPr>
+      <w:r>
+        <w:rPr>
+          <w:lang w:val="es-CO"/>
+        </w:rPr>
+        <w:t>Implementar adecuadamente los algoritmos de optimización globales</w:t>
+      </w:r>
     </w:p>
     <w:p>
       <w:pPr>
@@ -5874,6 +6077,118 @@
     </w:lvl>
   </w:abstractNum>
   <w:abstractNum w:abstractNumId="2" w15:restartNumberingAfterBreak="0">
+    <w:nsid w:val="127A0B6D"/>
+    <w:multiLevelType w:val="hybridMultilevel"/>
+    <w:tmpl w:val="4F7A59CC"/>
+    <w:lvl w:ilvl="0" w:tplc="AA945F02">
+      <w:numFmt w:val="bullet"/>
+      <w:lvlText w:val="-"/>
+      <w:lvlJc w:val="left"/>
+      <w:pPr>
+        <w:ind w:left="720" w:hanging="360"/>
+      </w:pPr>
+      <w:rPr>
+        <w:rFonts w:ascii="Calibri" w:eastAsiaTheme="minorHAnsi" w:hAnsi="Calibri" w:cs="Calibri" w:hint="default"/>
+      </w:rPr>
+    </w:lvl>
+    <w:lvl w:ilvl="1" w:tplc="240A0003" w:tentative="1">
+      <w:start w:val="1"/>
+      <w:numFmt w:val="bullet"/>
+      <w:lvlText w:val="o"/>
+      <w:lvlJc w:val="left"/>
+      <w:pPr>
+        <w:ind w:left="1440" w:hanging="360"/>
+      </w:pPr>
+      <w:rPr>
+        <w:rFonts w:ascii="Courier New" w:hAnsi="Courier New" w:cs="Courier New" w:hint="default"/>
+      </w:rPr>
+    </w:lvl>
+    <w:lvl w:ilvl="2" w:tplc="240A0005" w:tentative="1">
+      <w:start w:val="1"/>
+      <w:numFmt w:val="bullet"/>
+      <w:lvlText w:val=""/>
+      <w:lvlJc w:val="left"/>
+      <w:pPr>
+        <w:ind w:left="2160" w:hanging="360"/>
+      </w:pPr>
+      <w:rPr>
+        <w:rFonts w:ascii="Wingdings" w:hAnsi="Wingdings" w:hint="default"/>
+      </w:rPr>
+    </w:lvl>
+    <w:lvl w:ilvl="3" w:tplc="240A0001" w:tentative="1">
+      <w:start w:val="1"/>
+      <w:numFmt w:val="bullet"/>
+      <w:lvlText w:val=""/>
+      <w:lvlJc w:val="left"/>
+      <w:pPr>
+        <w:ind w:left="2880" w:hanging="360"/>
+      </w:pPr>
+      <w:rPr>
+        <w:rFonts w:ascii="Symbol" w:hAnsi="Symbol" w:hint="default"/>
+      </w:rPr>
+    </w:lvl>
+    <w:lvl w:ilvl="4" w:tplc="240A0003" w:tentative="1">
+      <w:start w:val="1"/>
+      <w:numFmt w:val="bullet"/>
+      <w:lvlText w:val="o"/>
+      <w:lvlJc w:val="left"/>
+      <w:pPr>
+        <w:ind w:left="3600" w:hanging="360"/>
+      </w:pPr>
+      <w:rPr>
+        <w:rFonts w:ascii="Courier New" w:hAnsi="Courier New" w:cs="Courier New" w:hint="default"/>
+      </w:rPr>
+    </w:lvl>
+    <w:lvl w:ilvl="5" w:tplc="240A0005" w:tentative="1">
+      <w:start w:val="1"/>
+      <w:numFmt w:val="bullet"/>
+      <w:lvlText w:val=""/>
+      <w:lvlJc w:val="left"/>
+      <w:pPr>
+        <w:ind w:left="4320" w:hanging="360"/>
+      </w:pPr>
+      <w:rPr>
+        <w:rFonts w:ascii="Wingdings" w:hAnsi="Wingdings" w:hint="default"/>
+      </w:rPr>
+    </w:lvl>
+    <w:lvl w:ilvl="6" w:tplc="240A0001" w:tentative="1">
+      <w:start w:val="1"/>
+      <w:numFmt w:val="bullet"/>
+      <w:lvlText w:val=""/>
+      <w:lvlJc w:val="left"/>
+      <w:pPr>
+        <w:ind w:left="5040" w:hanging="360"/>
+      </w:pPr>
+      <w:rPr>
+        <w:rFonts w:ascii="Symbol" w:hAnsi="Symbol" w:hint="default"/>
+      </w:rPr>
+    </w:lvl>
+    <w:lvl w:ilvl="7" w:tplc="240A0003" w:tentative="1">
+      <w:start w:val="1"/>
+      <w:numFmt w:val="bullet"/>
+      <w:lvlText w:val="o"/>
+      <w:lvlJc w:val="left"/>
+      <w:pPr>
+        <w:ind w:left="5760" w:hanging="360"/>
+      </w:pPr>
+      <w:rPr>
+        <w:rFonts w:ascii="Courier New" w:hAnsi="Courier New" w:cs="Courier New" w:hint="default"/>
+      </w:rPr>
+    </w:lvl>
+    <w:lvl w:ilvl="8" w:tplc="240A0005" w:tentative="1">
+      <w:start w:val="1"/>
+      <w:numFmt w:val="bullet"/>
+      <w:lvlText w:val=""/>
+      <w:lvlJc w:val="left"/>
+      <w:pPr>
+        <w:ind w:left="6480" w:hanging="360"/>
+      </w:pPr>
+      <w:rPr>
+        <w:rFonts w:ascii="Wingdings" w:hAnsi="Wingdings" w:hint="default"/>
+      </w:rPr>
+    </w:lvl>
+  </w:abstractNum>
+  <w:abstractNum w:abstractNumId="3" w15:restartNumberingAfterBreak="0">
     <w:nsid w:val="212362C0"/>
     <w:multiLevelType w:val="hybridMultilevel"/>
     <w:tmpl w:val="3D321C6C"/>
@@ -5961,7 +6276,7 @@
       </w:pPr>
     </w:lvl>
   </w:abstractNum>
-  <w:abstractNum w:abstractNumId="3" w15:restartNumberingAfterBreak="0">
+  <w:abstractNum w:abstractNumId="4" w15:restartNumberingAfterBreak="0">
     <w:nsid w:val="212D6266"/>
     <w:multiLevelType w:val="hybridMultilevel"/>
     <w:tmpl w:val="73E81A92"/>
@@ -6047,7 +6362,7 @@
       </w:pPr>
     </w:lvl>
   </w:abstractNum>
-  <w:abstractNum w:abstractNumId="4" w15:restartNumberingAfterBreak="0">
+  <w:abstractNum w:abstractNumId="5" w15:restartNumberingAfterBreak="0">
     <w:nsid w:val="21BF556C"/>
     <w:multiLevelType w:val="hybridMultilevel"/>
     <w:tmpl w:val="B12ECF28"/>
@@ -6136,7 +6451,7 @@
       </w:pPr>
     </w:lvl>
   </w:abstractNum>
-  <w:abstractNum w:abstractNumId="5" w15:restartNumberingAfterBreak="0">
+  <w:abstractNum w:abstractNumId="6" w15:restartNumberingAfterBreak="0">
     <w:nsid w:val="229C73FE"/>
     <w:multiLevelType w:val="hybridMultilevel"/>
     <w:tmpl w:val="3D321C6C"/>
@@ -6224,7 +6539,7 @@
       </w:pPr>
     </w:lvl>
   </w:abstractNum>
-  <w:abstractNum w:abstractNumId="6" w15:restartNumberingAfterBreak="0">
+  <w:abstractNum w:abstractNumId="7" w15:restartNumberingAfterBreak="0">
     <w:nsid w:val="23121DDA"/>
     <w:multiLevelType w:val="hybridMultilevel"/>
     <w:tmpl w:val="BD3E9A2A"/>
@@ -6313,7 +6628,7 @@
       </w:pPr>
     </w:lvl>
   </w:abstractNum>
-  <w:abstractNum w:abstractNumId="7" w15:restartNumberingAfterBreak="0">
+  <w:abstractNum w:abstractNumId="8" w15:restartNumberingAfterBreak="0">
     <w:nsid w:val="3B77751B"/>
     <w:multiLevelType w:val="hybridMultilevel"/>
     <w:tmpl w:val="3D321C6C"/>
@@ -6401,7 +6716,7 @@
       </w:pPr>
     </w:lvl>
   </w:abstractNum>
-  <w:abstractNum w:abstractNumId="8" w15:restartNumberingAfterBreak="0">
+  <w:abstractNum w:abstractNumId="9" w15:restartNumberingAfterBreak="0">
     <w:nsid w:val="47D56BA6"/>
     <w:multiLevelType w:val="hybridMultilevel"/>
     <w:tmpl w:val="5588A928"/>
@@ -6490,7 +6805,7 @@
       </w:pPr>
     </w:lvl>
   </w:abstractNum>
-  <w:abstractNum w:abstractNumId="9" w15:restartNumberingAfterBreak="0">
+  <w:abstractNum w:abstractNumId="10" w15:restartNumberingAfterBreak="0">
     <w:nsid w:val="503D7D38"/>
     <w:multiLevelType w:val="hybridMultilevel"/>
     <w:tmpl w:val="0630D748"/>
@@ -6581,7 +6896,7 @@
       </w:pPr>
     </w:lvl>
   </w:abstractNum>
-  <w:abstractNum w:abstractNumId="10" w15:restartNumberingAfterBreak="0">
+  <w:abstractNum w:abstractNumId="11" w15:restartNumberingAfterBreak="0">
     <w:nsid w:val="5C544D0C"/>
     <w:multiLevelType w:val="hybridMultilevel"/>
     <w:tmpl w:val="3D321C6C"/>
@@ -6669,7 +6984,7 @@
       </w:pPr>
     </w:lvl>
   </w:abstractNum>
-  <w:abstractNum w:abstractNumId="11" w15:restartNumberingAfterBreak="0">
+  <w:abstractNum w:abstractNumId="12" w15:restartNumberingAfterBreak="0">
     <w:nsid w:val="65F07A0F"/>
     <w:multiLevelType w:val="hybridMultilevel"/>
     <w:tmpl w:val="0630D748"/>
@@ -6760,7 +7075,7 @@
       </w:pPr>
     </w:lvl>
   </w:abstractNum>
-  <w:abstractNum w:abstractNumId="12" w15:restartNumberingAfterBreak="0">
+  <w:abstractNum w:abstractNumId="13" w15:restartNumberingAfterBreak="0">
     <w:nsid w:val="66964558"/>
     <w:multiLevelType w:val="hybridMultilevel"/>
     <w:tmpl w:val="3D321C6C"/>
@@ -6848,44 +7163,139 @@
       </w:pPr>
     </w:lvl>
   </w:abstractNum>
+  <w:abstractNum w:abstractNumId="14" w15:restartNumberingAfterBreak="0">
+    <w:nsid w:val="79F34218"/>
+    <w:multiLevelType w:val="hybridMultilevel"/>
+    <w:tmpl w:val="8FD41C6C"/>
+    <w:lvl w:ilvl="0" w:tplc="240A000F">
+      <w:start w:val="1"/>
+      <w:numFmt w:val="decimal"/>
+      <w:lvlText w:val="%1."/>
+      <w:lvlJc w:val="left"/>
+      <w:pPr>
+        <w:ind w:left="720" w:hanging="360"/>
+      </w:pPr>
+      <w:rPr>
+        <w:rFonts w:hint="default"/>
+      </w:rPr>
+    </w:lvl>
+    <w:lvl w:ilvl="1" w:tplc="240A0019" w:tentative="1">
+      <w:start w:val="1"/>
+      <w:numFmt w:val="lowerLetter"/>
+      <w:lvlText w:val="%2."/>
+      <w:lvlJc w:val="left"/>
+      <w:pPr>
+        <w:ind w:left="1440" w:hanging="360"/>
+      </w:pPr>
+    </w:lvl>
+    <w:lvl w:ilvl="2" w:tplc="240A001B" w:tentative="1">
+      <w:start w:val="1"/>
+      <w:numFmt w:val="lowerRoman"/>
+      <w:lvlText w:val="%3."/>
+      <w:lvlJc w:val="right"/>
+      <w:pPr>
+        <w:ind w:left="2160" w:hanging="180"/>
+      </w:pPr>
+    </w:lvl>
+    <w:lvl w:ilvl="3" w:tplc="240A000F" w:tentative="1">
+      <w:start w:val="1"/>
+      <w:numFmt w:val="decimal"/>
+      <w:lvlText w:val="%4."/>
+      <w:lvlJc w:val="left"/>
+      <w:pPr>
+        <w:ind w:left="2880" w:hanging="360"/>
+      </w:pPr>
+    </w:lvl>
+    <w:lvl w:ilvl="4" w:tplc="240A0019" w:tentative="1">
+      <w:start w:val="1"/>
+      <w:numFmt w:val="lowerLetter"/>
+      <w:lvlText w:val="%5."/>
+      <w:lvlJc w:val="left"/>
+      <w:pPr>
+        <w:ind w:left="3600" w:hanging="360"/>
+      </w:pPr>
+    </w:lvl>
+    <w:lvl w:ilvl="5" w:tplc="240A001B" w:tentative="1">
+      <w:start w:val="1"/>
+      <w:numFmt w:val="lowerRoman"/>
+      <w:lvlText w:val="%6."/>
+      <w:lvlJc w:val="right"/>
+      <w:pPr>
+        <w:ind w:left="4320" w:hanging="180"/>
+      </w:pPr>
+    </w:lvl>
+    <w:lvl w:ilvl="6" w:tplc="240A000F" w:tentative="1">
+      <w:start w:val="1"/>
+      <w:numFmt w:val="decimal"/>
+      <w:lvlText w:val="%7."/>
+      <w:lvlJc w:val="left"/>
+      <w:pPr>
+        <w:ind w:left="5040" w:hanging="360"/>
+      </w:pPr>
+    </w:lvl>
+    <w:lvl w:ilvl="7" w:tplc="240A0019" w:tentative="1">
+      <w:start w:val="1"/>
+      <w:numFmt w:val="lowerLetter"/>
+      <w:lvlText w:val="%8."/>
+      <w:lvlJc w:val="left"/>
+      <w:pPr>
+        <w:ind w:left="5760" w:hanging="360"/>
+      </w:pPr>
+    </w:lvl>
+    <w:lvl w:ilvl="8" w:tplc="240A001B" w:tentative="1">
+      <w:start w:val="1"/>
+      <w:numFmt w:val="lowerRoman"/>
+      <w:lvlText w:val="%9."/>
+      <w:lvlJc w:val="right"/>
+      <w:pPr>
+        <w:ind w:left="6480" w:hanging="180"/>
+      </w:pPr>
+    </w:lvl>
+  </w:abstractNum>
   <w:num w:numId="1">
-    <w:abstractNumId w:val="6"/>
+    <w:abstractNumId w:val="7"/>
   </w:num>
   <w:num w:numId="2">
-    <w:abstractNumId w:val="3"/>
+    <w:abstractNumId w:val="4"/>
   </w:num>
   <w:num w:numId="3">
-    <w:abstractNumId w:val="4"/>
+    <w:abstractNumId w:val="5"/>
   </w:num>
   <w:num w:numId="4">
     <w:abstractNumId w:val="0"/>
   </w:num>
   <w:num w:numId="5">
-    <w:abstractNumId w:val="8"/>
+    <w:abstractNumId w:val="9"/>
   </w:num>
   <w:num w:numId="6">
     <w:abstractNumId w:val="1"/>
   </w:num>
   <w:num w:numId="7">
-    <w:abstractNumId w:val="9"/>
+    <w:abstractNumId w:val="10"/>
   </w:num>
   <w:num w:numId="8">
-    <w:abstractNumId w:val="10"/>
+    <w:abstractNumId w:val="11"/>
   </w:num>
   <w:num w:numId="9">
+    <w:abstractNumId w:val="3"/>
+  </w:num>
+  <w:num w:numId="10">
+    <w:abstractNumId w:val="8"/>
+  </w:num>
+  <w:num w:numId="11">
+    <w:abstractNumId w:val="6"/>
+  </w:num>
+  <w:num w:numId="12">
+    <w:abstractNumId w:val="12"/>
+  </w:num>
+  <w:num w:numId="13">
+    <w:abstractNumId w:val="13"/>
+  </w:num>
+  <w:num w:numId="14">
     <w:abstractNumId w:val="2"/>
   </w:num>
-  <w:num w:numId="10">
-    <w:abstractNumId w:val="7"/>
-  </w:num>
-  <w:num w:numId="11">
-    <w:abstractNumId w:val="5"/>
-  </w:num>
-  <w:num w:numId="12">
-    <w:abstractNumId w:val="11"/>
-  </w:num>
-  <w:num w:numId="13">
-    <w:abstractNumId w:val="12"/>
+  <w:num w:numId="15">
+    <w:abstractNumId w:val="14"/>
   </w:num>
 </w:numbering>
 </file>
